--- a/First project/NM_project_report_template.docx
+++ b/First project/NM_project_report_template.docx
@@ -1,6 +1,6 @@
 
 <file path=word/document.xml><?xml version="1.0" encoding="utf-8"?>
-<w:document xmlns:wpc="http://schemas.microsoft.com/office/word/2010/wordprocessingCanvas" xmlns:cx="http://schemas.microsoft.com/office/drawing/2014/chartex" xmlns:cx1="http://schemas.microsoft.com/office/drawing/2015/9/8/chartex" xmlns:cx2="http://schemas.microsoft.com/office/drawing/2015/10/21/chartex" xmlns:cx3="http://schemas.microsoft.com/office/drawing/2016/5/9/chartex" xmlns:cx4="http://schemas.microsoft.com/office/drawing/2016/5/10/chartex" xmlns:cx5="http://schemas.microsoft.com/office/drawing/2016/5/11/chartex" xmlns:cx6="http://schemas.microsoft.com/office/drawing/2016/5/12/chartex" xmlns:cx7="http://schemas.microsoft.com/office/drawing/2016/5/13/chartex" xmlns:cx8="http://schemas.microsoft.com/office/drawing/2016/5/14/chartex" xmlns:mc="http://schemas.openxmlformats.org/markup-compatibility/2006" xmlns:aink="http://schemas.microsoft.com/office/drawing/2016/ink" xmlns:am3d="http://schemas.microsoft.com/office/drawing/2017/model3d" xmlns:o="urn:schemas-microsoft-com:office:office" xmlns:r="http://schemas.openxmlformats.org/officeDocument/2006/relationships" xmlns:m="http://schemas.openxmlformats.org/officeDocument/2006/math" xmlns:v="urn:schemas-microsoft-com:vml" xmlns:wp14="http://schemas.microsoft.com/office/word/2010/wordprocessingDrawing" xmlns:wp="http://schemas.openxmlformats.org/drawingml/2006/wordprocessingDrawing" xmlns:w10="urn:schemas-microsoft-com:office:word" xmlns:w="http://schemas.openxmlformats.org/wordprocessingml/2006/main" xmlns:w14="http://schemas.microsoft.com/office/word/2010/wordml" xmlns:w15="http://schemas.microsoft.com/office/word/2012/wordml" xmlns:w16cex="http://schemas.microsoft.com/office/word/2018/wordml/cex" xmlns:w16cid="http://schemas.microsoft.com/office/word/2016/wordml/cid" xmlns:w16="http://schemas.microsoft.com/office/word/2018/wordml" xmlns:w16se="http://schemas.microsoft.com/office/word/2015/wordml/symex" xmlns:wpg="http://schemas.microsoft.com/office/word/2010/wordprocessingGroup" xmlns:wpi="http://schemas.microsoft.com/office/word/2010/wordprocessingInk" xmlns:wne="http://schemas.microsoft.com/office/word/2006/wordml" xmlns:wps="http://schemas.microsoft.com/office/word/2010/wordprocessingShape" mc:Ignorable="w14 w15 w16se w16cid w16 w16cex wp14">
+<w:document xmlns:wpc="http://schemas.microsoft.com/office/word/2010/wordprocessingCanvas" xmlns:mc="http://schemas.openxmlformats.org/markup-compatibility/2006" xmlns:o="urn:schemas-microsoft-com:office:office" xmlns:r="http://schemas.openxmlformats.org/officeDocument/2006/relationships" xmlns:m="http://schemas.openxmlformats.org/officeDocument/2006/math" xmlns:v="urn:schemas-microsoft-com:vml" xmlns:wp14="http://schemas.microsoft.com/office/word/2010/wordprocessingDrawing" xmlns:wp="http://schemas.openxmlformats.org/drawingml/2006/wordprocessingDrawing" xmlns:w10="urn:schemas-microsoft-com:office:word" xmlns:w="http://schemas.openxmlformats.org/wordprocessingml/2006/main" xmlns:w14="http://schemas.microsoft.com/office/word/2010/wordml" xmlns:w15="http://schemas.microsoft.com/office/word/2012/wordml" xmlns:wpg="http://schemas.microsoft.com/office/word/2010/wordprocessingGroup" xmlns:wpi="http://schemas.microsoft.com/office/word/2010/wordprocessingInk" xmlns:wne="http://schemas.microsoft.com/office/word/2006/wordml" xmlns:wps="http://schemas.microsoft.com/office/word/2010/wordprocessingShape" mc:Ignorable="w14 w15 wp14">
   <w:body>
     <w:p>
       <w:pPr>
@@ -15,7 +15,7 @@
         <w:rPr>
           <w:rFonts w:ascii="Arial" w:hAnsi="Arial" w:cs="Arial"/>
         </w:rPr>
-        <w:t xml:space="preserve"> Data Science 10593052 </w:t>
+        <w:t xml:space="preserve">Data Science 10593052 </w:t>
       </w:r>
       <w:r>
         <w:rPr>
@@ -79,7 +79,31 @@
         <w:rPr>
           <w:rFonts w:ascii="Arial" w:hAnsi="Arial" w:cs="Arial"/>
         </w:rPr>
-        <w:t>Date: DD Month YYYY</w:t>
+        <w:t>Date: 20</w:t>
+      </w:r>
+      <w:r>
+        <w:rPr>
+          <w:rFonts w:ascii="Arial" w:hAnsi="Arial" w:cs="Arial"/>
+        </w:rPr>
+        <w:t xml:space="preserve"> </w:t>
+      </w:r>
+      <w:r>
+        <w:rPr>
+          <w:rFonts w:ascii="Arial" w:hAnsi="Arial" w:cs="Arial"/>
+        </w:rPr>
+        <w:t>December</w:t>
+      </w:r>
+      <w:r>
+        <w:rPr>
+          <w:rFonts w:ascii="Arial" w:hAnsi="Arial" w:cs="Arial"/>
+        </w:rPr>
+        <w:t xml:space="preserve"> </w:t>
+      </w:r>
+      <w:r>
+        <w:rPr>
+          <w:rFonts w:ascii="Arial" w:hAnsi="Arial" w:cs="Arial"/>
+        </w:rPr>
+        <w:t>2020</w:t>
       </w:r>
     </w:p>
     <w:p>
@@ -101,7 +125,19 @@
         <w:rPr>
           <w:rFonts w:ascii="Arial" w:hAnsi="Arial" w:cs="Arial"/>
         </w:rPr>
-        <w:t>Project report</w:t>
+        <w:t>Project</w:t>
+      </w:r>
+      <w:r>
+        <w:rPr>
+          <w:rFonts w:ascii="Arial" w:hAnsi="Arial" w:cs="Arial"/>
+        </w:rPr>
+        <w:t xml:space="preserve"> I</w:t>
+      </w:r>
+      <w:r>
+        <w:rPr>
+          <w:rFonts w:ascii="Arial" w:hAnsi="Arial" w:cs="Arial"/>
+        </w:rPr>
+        <w:t xml:space="preserve"> report</w:t>
       </w:r>
     </w:p>
     <w:p>
@@ -392,7 +428,25 @@
                 <w:szCs w:val="20"/>
                 <w:lang w:val="en-US"/>
               </w:rPr>
-              <w:t xml:space="preserve"> – Wight Gain</w:t>
+              <w:t xml:space="preserve"> – W</w:t>
+            </w:r>
+            <w:r>
+              <w:rPr>
+                <w:rFonts w:ascii="Arial" w:hAnsi="Arial" w:cs="Arial"/>
+                <w:color w:val="000000"/>
+                <w:szCs w:val="20"/>
+                <w:lang w:val="en-US"/>
+              </w:rPr>
+              <w:t>e</w:t>
+            </w:r>
+            <w:r>
+              <w:rPr>
+                <w:rFonts w:ascii="Arial" w:hAnsi="Arial" w:cs="Arial"/>
+                <w:color w:val="000000"/>
+                <w:szCs w:val="20"/>
+                <w:lang w:val="en-US"/>
+              </w:rPr>
+              <w:t>ight Gain</w:t>
             </w:r>
             <w:r>
               <w:rPr>
@@ -565,9 +619,8 @@
           <w:sz w:val="22"/>
           <w:szCs w:val="22"/>
         </w:rPr>
-        <w:t xml:space="preserve">Weight gain is an increase in body weight. This can involve an increase in muscle </w:t>
-      </w:r>
-      <w:proofErr w:type="spellStart"/>
+        <w:t>Weight gain is an increase in body weight. This can involve an increase in muscle mas</w:t>
+      </w:r>
       <w:r>
         <w:rPr>
           <w:rFonts w:ascii="Arial" w:hAnsi="Arial" w:cs="Arial"/>
@@ -576,9 +629,8 @@
           <w:sz w:val="22"/>
           <w:szCs w:val="22"/>
         </w:rPr>
-        <w:t>mas</w:t>
-      </w:r>
-      <w:proofErr w:type="spellEnd"/>
+        <w:t>s</w:t>
+      </w:r>
       <w:r>
         <w:rPr>
           <w:rFonts w:ascii="Arial" w:hAnsi="Arial" w:cs="Arial"/>
@@ -617,9 +669,8 @@
           <w:sz w:val="22"/>
           <w:szCs w:val="22"/>
         </w:rPr>
-        <w:t xml:space="preserve"> body fat deposits, one may become overweight or obese, generally defined as having more body fat (adipose tissue) than is considered good for health. The Body Mass </w:t>
-      </w:r>
-      <w:proofErr w:type="gramStart"/>
+        <w:t xml:space="preserve"> body fat deposits, one may become overweight or obese, generally defined as having more body fat (adipose tissue) than is considered good for health. The Body Mass Index</w:t>
+      </w:r>
       <w:r>
         <w:rPr>
           <w:rFonts w:ascii="Arial" w:hAnsi="Arial" w:cs="Arial"/>
@@ -628,9 +679,8 @@
           <w:sz w:val="22"/>
           <w:szCs w:val="22"/>
         </w:rPr>
-        <w:t>Index(</w:t>
-      </w:r>
-      <w:proofErr w:type="gramEnd"/>
+        <w:t xml:space="preserve"> </w:t>
+      </w:r>
       <w:r>
         <w:rPr>
           <w:rFonts w:ascii="Arial" w:hAnsi="Arial" w:cs="Arial"/>
@@ -639,7 +689,7 @@
           <w:sz w:val="22"/>
           <w:szCs w:val="22"/>
         </w:rPr>
-        <w:t>BMI) measures body weight in proportion to height, and defines optimal, insufficient, and excessive weight based on the ratio.</w:t>
+        <w:t>(BMI) measures body weight in proportion to height, and defines optimal, insufficient, and excessive weight based on the ratio.</w:t>
       </w:r>
     </w:p>
     <w:p>
@@ -707,9 +757,8 @@
           <w:sz w:val="22"/>
           <w:szCs w:val="22"/>
         </w:rPr>
-        <w:t xml:space="preserve">Wight Gain Curated gene-disease associations data” from </w:t>
-      </w:r>
-      <w:proofErr w:type="spellStart"/>
+        <w:t>W</w:t>
+      </w:r>
       <w:r>
         <w:rPr>
           <w:rFonts w:ascii="Arial" w:hAnsi="Arial" w:cs="Arial"/>
@@ -718,9 +767,8 @@
           <w:sz w:val="22"/>
           <w:szCs w:val="22"/>
         </w:rPr>
-        <w:t>DisGeNET</w:t>
-      </w:r>
-      <w:proofErr w:type="spellEnd"/>
+        <w:t>e</w:t>
+      </w:r>
       <w:r>
         <w:rPr>
           <w:rFonts w:ascii="Arial" w:hAnsi="Arial" w:cs="Arial"/>
@@ -729,9 +777,9 @@
           <w:sz w:val="22"/>
           <w:szCs w:val="22"/>
         </w:rPr>
-        <w:t xml:space="preserve"> </w:t>
-      </w:r>
-      <w:proofErr w:type="spellStart"/>
+        <w:t xml:space="preserve">ight Gain Curated gene-disease </w:t>
+      </w:r>
+      <w:proofErr w:type="gramStart"/>
       <w:r>
         <w:rPr>
           <w:rFonts w:ascii="Arial" w:hAnsi="Arial" w:cs="Arial"/>
@@ -740,9 +788,9 @@
           <w:sz w:val="22"/>
           <w:szCs w:val="22"/>
         </w:rPr>
-        <w:t>Databse</w:t>
-      </w:r>
-      <w:proofErr w:type="spellEnd"/>
+        <w:t>associations</w:t>
+      </w:r>
+      <w:proofErr w:type="gramEnd"/>
       <w:r>
         <w:rPr>
           <w:rFonts w:ascii="Arial" w:hAnsi="Arial" w:cs="Arial"/>
@@ -751,7 +799,7 @@
           <w:sz w:val="22"/>
           <w:szCs w:val="22"/>
         </w:rPr>
-        <w:t xml:space="preserve">. This database is a discovery platform containing one of the largest publicly available collections of genes and variants associated to human diseases. At first, we obtained 102 results. Moreover, we checked if the gene symbols are updated and approved by HGNC and </w:t>
+        <w:t xml:space="preserve"> data” from </w:t>
       </w:r>
       <w:proofErr w:type="spellStart"/>
       <w:r>
@@ -762,7 +810,7 @@
           <w:sz w:val="22"/>
           <w:szCs w:val="22"/>
         </w:rPr>
-        <w:t>UniProt</w:t>
+        <w:t>DisGeNET</w:t>
       </w:r>
       <w:proofErr w:type="spellEnd"/>
       <w:r>
@@ -773,9 +821,9 @@
           <w:sz w:val="22"/>
           <w:szCs w:val="22"/>
         </w:rPr>
-        <w:t xml:space="preserve"> websites. Finally, we stored the data gathered in a table with 102 rows </w:t>
-      </w:r>
-      <w:proofErr w:type="gramStart"/>
+        <w:t xml:space="preserve"> </w:t>
+      </w:r>
+      <w:proofErr w:type="spellStart"/>
       <w:r>
         <w:rPr>
           <w:rFonts w:ascii="Arial" w:hAnsi="Arial" w:cs="Arial"/>
@@ -784,9 +832,51 @@
           <w:sz w:val="22"/>
           <w:szCs w:val="22"/>
         </w:rPr>
-        <w:t>an</w:t>
-      </w:r>
-      <w:proofErr w:type="gramEnd"/>
+        <w:t>Databse</w:t>
+      </w:r>
+      <w:proofErr w:type="spellEnd"/>
+      <w:r>
+        <w:rPr>
+          <w:rFonts w:ascii="Arial" w:hAnsi="Arial" w:cs="Arial"/>
+          <w:b w:val="0"/>
+          <w:bCs/>
+          <w:sz w:val="22"/>
+          <w:szCs w:val="22"/>
+        </w:rPr>
+        <w:t xml:space="preserve">. This database is a discovery platform containing one of the largest publicly available collections of genes and variants associated to human diseases. At first, we obtained 102 results. Moreover, we checked if the gene symbols are updated and approved by HGNC and </w:t>
+      </w:r>
+      <w:proofErr w:type="spellStart"/>
+      <w:r>
+        <w:rPr>
+          <w:rFonts w:ascii="Arial" w:hAnsi="Arial" w:cs="Arial"/>
+          <w:b w:val="0"/>
+          <w:bCs/>
+          <w:sz w:val="22"/>
+          <w:szCs w:val="22"/>
+        </w:rPr>
+        <w:t>UniProt</w:t>
+      </w:r>
+      <w:proofErr w:type="spellEnd"/>
+      <w:r>
+        <w:rPr>
+          <w:rFonts w:ascii="Arial" w:hAnsi="Arial" w:cs="Arial"/>
+          <w:b w:val="0"/>
+          <w:bCs/>
+          <w:sz w:val="22"/>
+          <w:szCs w:val="22"/>
+        </w:rPr>
+        <w:t xml:space="preserve"> websites. Finally, we stored the data gathered in a table with 102 rows an</w:t>
+      </w:r>
+      <w:r>
+        <w:rPr>
+          <w:rFonts w:ascii="Arial" w:hAnsi="Arial" w:cs="Arial"/>
+          <w:b w:val="0"/>
+          <w:bCs/>
+          <w:sz w:val="22"/>
+          <w:szCs w:val="22"/>
+        </w:rPr>
+        <w:t>d</w:t>
+      </w:r>
       <w:r>
         <w:rPr>
           <w:rFonts w:ascii="Arial" w:hAnsi="Arial" w:cs="Arial"/>
@@ -833,20 +923,8 @@
           <w:sz w:val="22"/>
           <w:szCs w:val="22"/>
         </w:rPr>
-        <w:t xml:space="preserve"> and official gene </w:t>
-      </w:r>
-      <w:proofErr w:type="gramStart"/>
-      <w:r>
-        <w:rPr>
-          <w:rFonts w:ascii="Arial" w:hAnsi="Arial" w:cs="Arial"/>
-          <w:b w:val="0"/>
-          <w:bCs/>
-          <w:sz w:val="22"/>
-          <w:szCs w:val="22"/>
-        </w:rPr>
-        <w:t>symbols;</w:t>
-      </w:r>
-      <w:proofErr w:type="gramEnd"/>
+        <w:t xml:space="preserve"> and official gene symbols;</w:t>
+      </w:r>
       <w:r>
         <w:rPr>
           <w:rFonts w:ascii="Arial" w:hAnsi="Arial" w:cs="Arial"/>
@@ -915,9 +993,8 @@
           <w:sz w:val="22"/>
           <w:szCs w:val="22"/>
         </w:rPr>
-        <w:t>Uniprot</w:t>
-      </w:r>
-      <w:proofErr w:type="spellEnd"/>
+        <w:t>Unip</w:t>
+      </w:r>
       <w:r>
         <w:rPr>
           <w:rFonts w:ascii="Arial" w:hAnsi="Arial" w:cs="Arial"/>
@@ -926,9 +1003,9 @@
           <w:sz w:val="22"/>
           <w:szCs w:val="22"/>
         </w:rPr>
-        <w:t xml:space="preserve"> alphanumeric ‘accession </w:t>
-      </w:r>
-      <w:proofErr w:type="spellStart"/>
+        <w:t>rot</w:t>
+      </w:r>
+      <w:proofErr w:type="spellEnd"/>
       <w:r>
         <w:rPr>
           <w:rFonts w:ascii="Arial" w:hAnsi="Arial" w:cs="Arial"/>
@@ -937,10 +1014,8 @@
           <w:sz w:val="22"/>
           <w:szCs w:val="22"/>
         </w:rPr>
-        <w:t>numnber</w:t>
-      </w:r>
-      <w:proofErr w:type="spellEnd"/>
-      <w:proofErr w:type="gramStart"/>
+        <w:t xml:space="preserve"> alphanumeric ‘accession num</w:t>
+      </w:r>
       <w:r>
         <w:rPr>
           <w:rFonts w:ascii="Arial" w:hAnsi="Arial" w:cs="Arial"/>
@@ -949,9 +1024,8 @@
           <w:sz w:val="22"/>
           <w:szCs w:val="22"/>
         </w:rPr>
-        <w:t>’;</w:t>
-      </w:r>
-      <w:proofErr w:type="gramEnd"/>
+        <w:t>ber’;</w:t>
+      </w:r>
     </w:p>
     <w:p>
       <w:pPr>
@@ -987,20 +1061,8 @@
           <w:sz w:val="22"/>
           <w:szCs w:val="22"/>
         </w:rPr>
-        <w:t xml:space="preserve"> approved protein name taken from HGNC database (not aliases</w:t>
-      </w:r>
-      <w:proofErr w:type="gramStart"/>
-      <w:r>
-        <w:rPr>
-          <w:rFonts w:ascii="Arial" w:hAnsi="Arial" w:cs="Arial"/>
-          <w:b w:val="0"/>
-          <w:bCs/>
-          <w:sz w:val="22"/>
-          <w:szCs w:val="22"/>
-        </w:rPr>
-        <w:t>);</w:t>
-      </w:r>
-      <w:proofErr w:type="gramEnd"/>
+        <w:t xml:space="preserve"> approved protein name taken from HGNC database (not aliases);</w:t>
+      </w:r>
     </w:p>
     <w:p>
       <w:pPr>
@@ -1046,20 +1108,8 @@
           <w:sz w:val="22"/>
           <w:szCs w:val="22"/>
         </w:rPr>
-        <w:t xml:space="preserve">, also taken from HGNC </w:t>
-      </w:r>
-      <w:proofErr w:type="gramStart"/>
-      <w:r>
-        <w:rPr>
-          <w:rFonts w:ascii="Arial" w:hAnsi="Arial" w:cs="Arial"/>
-          <w:b w:val="0"/>
-          <w:bCs/>
-          <w:sz w:val="22"/>
-          <w:szCs w:val="22"/>
-        </w:rPr>
-        <w:t>database;</w:t>
-      </w:r>
-      <w:proofErr w:type="gramEnd"/>
+        <w:t>, also taken from HGNC database;</w:t>
+      </w:r>
     </w:p>
     <w:p>
       <w:pPr>
@@ -1677,27 +1727,7 @@
                 <w:sz w:val="22"/>
                 <w:szCs w:val="22"/>
               </w:rPr>
-              <w:t xml:space="preserve">angiotensin I </w:t>
-            </w:r>
-            <w:proofErr w:type="gramStart"/>
-            <w:r>
-              <w:rPr>
-                <w:rFonts w:ascii="Calibri" w:hAnsi="Calibri" w:cs="Calibri"/>
-                <w:color w:val="000000"/>
-                <w:sz w:val="22"/>
-                <w:szCs w:val="22"/>
-              </w:rPr>
-              <w:t>converting</w:t>
-            </w:r>
-            <w:proofErr w:type="gramEnd"/>
-            <w:r>
-              <w:rPr>
-                <w:rFonts w:ascii="Calibri" w:hAnsi="Calibri" w:cs="Calibri"/>
-                <w:color w:val="000000"/>
-                <w:sz w:val="22"/>
-                <w:szCs w:val="22"/>
-              </w:rPr>
-              <w:t xml:space="preserve"> enzyme</w:t>
+              <w:t>angiotensin I converting enzyme</w:t>
             </w:r>
           </w:p>
         </w:tc>
@@ -2601,17 +2631,8 @@
           <w:sz w:val="22"/>
           <w:szCs w:val="22"/>
         </w:rPr>
-        <w:t xml:space="preserve">all the </w:t>
-      </w:r>
-      <w:proofErr w:type="spellStart"/>
-      <w:r>
-        <w:rPr>
-          <w:sz w:val="22"/>
-          <w:szCs w:val="22"/>
-        </w:rPr>
-        <w:t>informations</w:t>
-      </w:r>
-      <w:proofErr w:type="spellEnd"/>
+        <w:t>all the information</w:t>
+      </w:r>
       <w:r>
         <w:rPr>
           <w:sz w:val="22"/>
@@ -3201,7 +3222,7 @@
           <w:szCs w:val="22"/>
           <w:lang w:val="en-US" w:eastAsia="en-US"/>
         </w:rPr>
-        <w:t>Seed genes interactome (</w:t>
+        <w:t xml:space="preserve">Seed genes </w:t>
       </w:r>
       <w:proofErr w:type="spellStart"/>
       <w:r>
@@ -3211,6 +3232,26 @@
           <w:szCs w:val="22"/>
           <w:lang w:val="en-US" w:eastAsia="en-US"/>
         </w:rPr>
+        <w:t>interactome</w:t>
+      </w:r>
+      <w:proofErr w:type="spellEnd"/>
+      <w:r>
+        <w:rPr>
+          <w:rFonts w:ascii="Arial" w:hAnsi="Arial" w:cs="Arial"/>
+          <w:sz w:val="22"/>
+          <w:szCs w:val="22"/>
+          <w:lang w:val="en-US" w:eastAsia="en-US"/>
+        </w:rPr>
+        <w:t xml:space="preserve"> (</w:t>
+      </w:r>
+      <w:proofErr w:type="spellStart"/>
+      <w:r>
+        <w:rPr>
+          <w:rFonts w:ascii="Arial" w:hAnsi="Arial" w:cs="Arial"/>
+          <w:sz w:val="22"/>
+          <w:szCs w:val="22"/>
+          <w:lang w:val="en-US" w:eastAsia="en-US"/>
+        </w:rPr>
         <w:t>sgi</w:t>
       </w:r>
       <w:proofErr w:type="spellEnd"/>
@@ -3221,7 +3262,16 @@
           <w:szCs w:val="22"/>
           <w:lang w:val="en-US" w:eastAsia="en-US"/>
         </w:rPr>
-        <w:t xml:space="preserve">): interactions that </w:t>
+        <w:t>): interactions that involves</w:t>
+      </w:r>
+      <w:r>
+        <w:rPr>
+          <w:rFonts w:ascii="Arial" w:hAnsi="Arial" w:cs="Arial"/>
+          <w:sz w:val="22"/>
+          <w:szCs w:val="22"/>
+          <w:lang w:val="en-US" w:eastAsia="en-US"/>
+        </w:rPr>
+        <w:t xml:space="preserve"> seed genes only, from </w:t>
       </w:r>
       <w:proofErr w:type="spellStart"/>
       <w:r>
@@ -3231,7 +3281,7 @@
           <w:szCs w:val="22"/>
           <w:lang w:val="en-US" w:eastAsia="en-US"/>
         </w:rPr>
-        <w:t>involeve</w:t>
+        <w:t>Biogrid</w:t>
       </w:r>
       <w:proofErr w:type="spellEnd"/>
       <w:r>
@@ -3241,39 +3291,8 @@
           <w:szCs w:val="22"/>
           <w:lang w:val="en-US" w:eastAsia="en-US"/>
         </w:rPr>
-        <w:t xml:space="preserve"> seed genes only, from </w:t>
-      </w:r>
-      <w:proofErr w:type="spellStart"/>
-      <w:r>
-        <w:rPr>
-          <w:rFonts w:ascii="Arial" w:hAnsi="Arial" w:cs="Arial"/>
-          <w:sz w:val="22"/>
-          <w:szCs w:val="22"/>
-          <w:lang w:val="en-US" w:eastAsia="en-US"/>
-        </w:rPr>
-        <w:t>Biogrid</w:t>
-      </w:r>
-      <w:proofErr w:type="spellEnd"/>
-      <w:r>
-        <w:rPr>
-          <w:rFonts w:ascii="Arial" w:hAnsi="Arial" w:cs="Arial"/>
-          <w:sz w:val="22"/>
-          <w:szCs w:val="22"/>
-          <w:lang w:val="en-US" w:eastAsia="en-US"/>
-        </w:rPr>
-        <w:t xml:space="preserve"> </w:t>
-      </w:r>
-      <w:proofErr w:type="gramStart"/>
-      <w:r>
-        <w:rPr>
-          <w:rFonts w:ascii="Arial" w:hAnsi="Arial" w:cs="Arial"/>
-          <w:sz w:val="22"/>
-          <w:szCs w:val="22"/>
-          <w:lang w:val="en-US" w:eastAsia="en-US"/>
-        </w:rPr>
-        <w:t>DB;</w:t>
-      </w:r>
-      <w:proofErr w:type="gramEnd"/>
+        <w:t xml:space="preserve"> DB;</w:t>
+      </w:r>
     </w:p>
     <w:p>
       <w:pPr>
@@ -3296,9 +3315,8 @@
           <w:szCs w:val="22"/>
           <w:lang w:val="en-US" w:eastAsia="en-US"/>
         </w:rPr>
-        <w:t xml:space="preserve">Disease interactome (di): all proteins interacting with at least one seed gene </w:t>
-      </w:r>
-      <w:proofErr w:type="spellStart"/>
+        <w:t>Disease interactome (di): all proteins interacting w</w:t>
+      </w:r>
       <w:r>
         <w:rPr>
           <w:rFonts w:ascii="Arial" w:hAnsi="Arial" w:cs="Arial"/>
@@ -3306,9 +3324,8 @@
           <w:szCs w:val="22"/>
           <w:lang w:val="en-US" w:eastAsia="en-US"/>
         </w:rPr>
-        <w:t>confimed</w:t>
-      </w:r>
-      <w:proofErr w:type="spellEnd"/>
+        <w:t>ith at least one seed gene confir</w:t>
+      </w:r>
       <w:r>
         <w:rPr>
           <w:rFonts w:ascii="Arial" w:hAnsi="Arial" w:cs="Arial"/>
@@ -3316,7 +3333,7 @@
           <w:szCs w:val="22"/>
           <w:lang w:val="en-US" w:eastAsia="en-US"/>
         </w:rPr>
-        <w:t xml:space="preserve"> by </w:t>
+        <w:t xml:space="preserve">med by </w:t>
       </w:r>
       <w:proofErr w:type="spellStart"/>
       <w:r>
@@ -3417,6 +3434,13 @@
         </w:rPr>
         <w:t xml:space="preserve"> dataset with Pandas library in Python.</w:t>
       </w:r>
+    </w:p>
+    <w:p>
+      <w:pPr>
+        <w:rPr>
+          <w:lang w:val="en-US" w:eastAsia="en-US"/>
+        </w:rPr>
+      </w:pPr>
     </w:p>
     <w:p>
       <w:pPr>
@@ -3503,7 +3527,7 @@
           <w:sz w:val="22"/>
           <w:szCs w:val="22"/>
         </w:rPr>
-        <w:t xml:space="preserve">This analysis is performed by using four Gene Ontology classes and also using a </w:t>
+        <w:t xml:space="preserve">This analysis is performed by using four Gene Ontology classes </w:t>
       </w:r>
       <w:proofErr w:type="gramStart"/>
       <w:r>
@@ -3512,7 +3536,7 @@
           <w:sz w:val="22"/>
           <w:szCs w:val="22"/>
         </w:rPr>
-        <w:t>pathways databases</w:t>
+        <w:t>and also</w:t>
       </w:r>
       <w:proofErr w:type="gramEnd"/>
       <w:r>
@@ -3521,7 +3545,7 @@
           <w:sz w:val="22"/>
           <w:szCs w:val="22"/>
         </w:rPr>
-        <w:t>:</w:t>
+        <w:t xml:space="preserve"> using a pathways databases:</w:t>
       </w:r>
     </w:p>
     <w:p>
@@ -3545,18 +3569,8 @@
           <w:sz w:val="22"/>
           <w:szCs w:val="22"/>
         </w:rPr>
-        <w:t xml:space="preserve">GO Biological </w:t>
-      </w:r>
-      <w:proofErr w:type="gramStart"/>
-      <w:r>
-        <w:rPr>
-          <w:rFonts w:ascii="Arial" w:hAnsi="Arial" w:cs="Arial"/>
-          <w:sz w:val="22"/>
-          <w:szCs w:val="22"/>
-        </w:rPr>
-        <w:t>Process;</w:t>
-      </w:r>
-      <w:proofErr w:type="gramEnd"/>
+        <w:t>GO Biological Process;</w:t>
+      </w:r>
     </w:p>
     <w:p>
       <w:pPr>
@@ -3579,18 +3593,8 @@
           <w:sz w:val="22"/>
           <w:szCs w:val="22"/>
         </w:rPr>
-        <w:t xml:space="preserve">GO Molecular </w:t>
-      </w:r>
-      <w:proofErr w:type="gramStart"/>
-      <w:r>
-        <w:rPr>
-          <w:rFonts w:ascii="Arial" w:hAnsi="Arial" w:cs="Arial"/>
-          <w:sz w:val="22"/>
-          <w:szCs w:val="22"/>
-        </w:rPr>
-        <w:t>Function;</w:t>
-      </w:r>
-      <w:proofErr w:type="gramEnd"/>
+        <w:t>GO Molecular Function;</w:t>
+      </w:r>
     </w:p>
     <w:p>
       <w:pPr>
@@ -3613,18 +3617,8 @@
           <w:sz w:val="22"/>
           <w:szCs w:val="22"/>
         </w:rPr>
-        <w:t xml:space="preserve">GO Cellular </w:t>
-      </w:r>
-      <w:proofErr w:type="gramStart"/>
-      <w:r>
-        <w:rPr>
-          <w:rFonts w:ascii="Arial" w:hAnsi="Arial" w:cs="Arial"/>
-          <w:sz w:val="22"/>
-          <w:szCs w:val="22"/>
-        </w:rPr>
-        <w:t>Component;</w:t>
-      </w:r>
-      <w:proofErr w:type="gramEnd"/>
+        <w:t>GO Cellular Component;</w:t>
+      </w:r>
     </w:p>
     <w:p>
       <w:pPr>
@@ -3720,6 +3714,14 @@
         <w:t xml:space="preserve"> </w:t>
       </w:r>
       <w:proofErr w:type="spellStart"/>
+      <w:r>
+        <w:rPr>
+          <w:rFonts w:ascii="Arial" w:hAnsi="Arial" w:cs="Arial"/>
+          <w:sz w:val="22"/>
+          <w:szCs w:val="22"/>
+        </w:rPr>
+        <w:t>website</w:t>
+      </w:r>
       <w:proofErr w:type="gramStart"/>
       <w:r>
         <w:rPr>
@@ -3727,7 +3729,7 @@
           <w:sz w:val="22"/>
           <w:szCs w:val="22"/>
         </w:rPr>
-        <w:t>website;in</w:t>
+        <w:t>;in</w:t>
       </w:r>
       <w:proofErr w:type="spellEnd"/>
       <w:proofErr w:type="gramEnd"/>
@@ -4519,7 +4521,6 @@
           <w:sz w:val="22"/>
           <w:szCs w:val="22"/>
         </w:rPr>
-        <w:lastRenderedPageBreak/>
         <w:t xml:space="preserve">Table </w:t>
       </w:r>
       <w:r>
@@ -6370,6 +6371,7 @@
                 <w:sz w:val="22"/>
                 <w:szCs w:val="22"/>
               </w:rPr>
+              <w:lastRenderedPageBreak/>
               <w:t>6</w:t>
             </w:r>
           </w:p>
@@ -6423,7 +6425,6 @@
                 <w:sz w:val="22"/>
                 <w:szCs w:val="22"/>
               </w:rPr>
-              <w:lastRenderedPageBreak/>
               <w:t>7</w:t>
             </w:r>
           </w:p>
@@ -6666,7 +6667,7 @@
           <w:sz w:val="22"/>
           <w:szCs w:val="22"/>
         </w:rPr>
-        <w:t xml:space="preserve">Starting from the data that we build in the first part of the </w:t>
+        <w:t xml:space="preserve">Starting from the data that we build in the first part of the project, we compute the main network measures. </w:t>
       </w:r>
       <w:proofErr w:type="gramStart"/>
       <w:r>
@@ -6675,7 +6676,7 @@
           <w:sz w:val="22"/>
           <w:szCs w:val="22"/>
         </w:rPr>
-        <w:t>project,</w:t>
+        <w:t>First</w:t>
       </w:r>
       <w:proofErr w:type="gramEnd"/>
       <w:r>
@@ -6684,25 +6685,33 @@
           <w:sz w:val="22"/>
           <w:szCs w:val="22"/>
         </w:rPr>
-        <w:t xml:space="preserve"> we compute the main network measures. </w:t>
-      </w:r>
-      <w:proofErr w:type="gramStart"/>
-      <w:r>
-        <w:rPr>
-          <w:rFonts w:ascii="Arial" w:hAnsi="Arial" w:cs="Arial"/>
-          <w:sz w:val="22"/>
-          <w:szCs w:val="22"/>
-        </w:rPr>
-        <w:t>First</w:t>
-      </w:r>
-      <w:proofErr w:type="gramEnd"/>
-      <w:r>
-        <w:rPr>
-          <w:rFonts w:ascii="Arial" w:hAnsi="Arial" w:cs="Arial"/>
-          <w:sz w:val="22"/>
-          <w:szCs w:val="22"/>
-        </w:rPr>
-        <w:t xml:space="preserve"> we have built a graph from disease interactome. From this graph we noticed that it was composed by a several connected components and we take only the LCC (large connected component) and we start to work on it. The following figure represents the graph that we draw with network (python library).</w:t>
+        <w:t xml:space="preserve"> we have built a graph from disease interactome. From this graph we noticed that it was composed by a several connected components and we take only the LCC (large connected component) and we start to work on it. The following figure represents the graph that we draw with </w:t>
+      </w:r>
+      <w:proofErr w:type="spellStart"/>
+      <w:r>
+        <w:rPr>
+          <w:rFonts w:ascii="Arial" w:hAnsi="Arial" w:cs="Arial"/>
+          <w:sz w:val="22"/>
+          <w:szCs w:val="22"/>
+        </w:rPr>
+        <w:t>network</w:t>
+      </w:r>
+      <w:r>
+        <w:rPr>
+          <w:rFonts w:ascii="Arial" w:hAnsi="Arial" w:cs="Arial"/>
+          <w:sz w:val="22"/>
+          <w:szCs w:val="22"/>
+        </w:rPr>
+        <w:t>x</w:t>
+      </w:r>
+      <w:proofErr w:type="spellEnd"/>
+      <w:r>
+        <w:rPr>
+          <w:rFonts w:ascii="Arial" w:hAnsi="Arial" w:cs="Arial"/>
+          <w:sz w:val="22"/>
+          <w:szCs w:val="22"/>
+        </w:rPr>
+        <w:t xml:space="preserve"> (python library).</w:t>
       </w:r>
     </w:p>
     <w:p>
@@ -6732,36 +6741,46 @@
         <w:ind w:left="357" w:hanging="357"/>
         <w:rPr>
           <w:rFonts w:ascii="Arial" w:hAnsi="Arial" w:cs="Arial"/>
+          <w:sz w:val="22"/>
+          <w:szCs w:val="22"/>
+        </w:rPr>
+      </w:pPr>
+      <w:r>
+        <w:rPr>
+          <w:rFonts w:ascii="Arial" w:hAnsi="Arial" w:cs="Arial"/>
+          <w:bCs/>
+          <w:sz w:val="22"/>
+          <w:szCs w:val="22"/>
+        </w:rPr>
+        <w:t>Figure 1</w:t>
+      </w:r>
+      <w:r>
+        <w:rPr>
+          <w:rFonts w:ascii="Arial" w:hAnsi="Arial" w:cs="Arial"/>
+          <w:bCs/>
+          <w:sz w:val="22"/>
+          <w:szCs w:val="22"/>
+        </w:rPr>
+        <w:t>.</w:t>
+      </w:r>
+      <w:r>
+        <w:rPr>
+          <w:bCs/>
+        </w:rPr>
+        <w:t> </w:t>
+      </w:r>
+      <w:proofErr w:type="spellStart"/>
+      <w:r>
+        <w:rPr>
+          <w:rFonts w:ascii="Arial" w:hAnsi="Arial" w:cs="Arial"/>
           <w:b w:val="0"/>
           <w:bCs/>
           <w:sz w:val="22"/>
           <w:szCs w:val="22"/>
         </w:rPr>
-      </w:pPr>
-      <w:r>
-        <w:rPr>
-          <w:rFonts w:ascii="Arial" w:hAnsi="Arial" w:cs="Arial"/>
-          <w:bCs/>
-          <w:sz w:val="22"/>
-          <w:szCs w:val="22"/>
-        </w:rPr>
-        <w:t>Figure 1</w:t>
-      </w:r>
-      <w:r>
-        <w:rPr>
-          <w:rFonts w:ascii="Arial" w:hAnsi="Arial" w:cs="Arial"/>
-          <w:bCs/>
-          <w:sz w:val="22"/>
-          <w:szCs w:val="22"/>
-        </w:rPr>
-        <w:t>.</w:t>
-      </w:r>
-      <w:r>
-        <w:rPr>
-          <w:bCs/>
-        </w:rPr>
-        <w:t> </w:t>
-      </w:r>
+        <w:t>Interactome</w:t>
+      </w:r>
+      <w:proofErr w:type="spellEnd"/>
       <w:r>
         <w:rPr>
           <w:rFonts w:ascii="Arial" w:hAnsi="Arial" w:cs="Arial"/>
@@ -6770,8 +6789,90 @@
           <w:sz w:val="22"/>
           <w:szCs w:val="22"/>
         </w:rPr>
-        <w:t>Interactome LCC</w:t>
-      </w:r>
+        <w:t xml:space="preserve"> LCC plot</w:t>
+      </w:r>
+    </w:p>
+    <w:p>
+      <w:pPr>
+        <w:pStyle w:val="NumberedListfirst"/>
+        <w:numPr>
+          <w:ilvl w:val="0"/>
+          <w:numId w:val="0"/>
+        </w:numPr>
+        <w:spacing w:before="60" w:line="240" w:lineRule="auto"/>
+        <w:jc w:val="left"/>
+        <w:rPr>
+          <w:rFonts w:ascii="Arial" w:hAnsi="Arial" w:cs="Arial"/>
+          <w:sz w:val="22"/>
+          <w:szCs w:val="22"/>
+        </w:rPr>
+      </w:pPr>
+      <w:r>
+        <w:rPr>
+          <w:rFonts w:ascii="Arial" w:hAnsi="Arial" w:cs="Arial"/>
+          <w:noProof/>
+          <w:sz w:val="22"/>
+          <w:szCs w:val="22"/>
+          <w:lang w:val="it-IT" w:eastAsia="it-IT"/>
+        </w:rPr>
+        <w:drawing>
+          <wp:inline distT="0" distB="0" distL="0" distR="0" wp14:anchorId="162E1A42" wp14:editId="395F4FFA">
+            <wp:extent cx="6200140" cy="5318760"/>
+            <wp:effectExtent l="0" t="0" r="0" b="0"/>
+            <wp:docPr id="3" name="Immagine 3"/>
+            <wp:cNvGraphicFramePr>
+              <a:graphicFrameLocks xmlns:a="http://schemas.openxmlformats.org/drawingml/2006/main" noChangeAspect="1"/>
+            </wp:cNvGraphicFramePr>
+            <a:graphic xmlns:a="http://schemas.openxmlformats.org/drawingml/2006/main">
+              <a:graphicData uri="http://schemas.openxmlformats.org/drawingml/2006/picture">
+                <pic:pic xmlns:pic="http://schemas.openxmlformats.org/drawingml/2006/picture">
+                  <pic:nvPicPr>
+                    <pic:cNvPr id="3" name="interactome_lcc.png"/>
+                    <pic:cNvPicPr/>
+                  </pic:nvPicPr>
+                  <pic:blipFill>
+                    <a:blip r:embed="rId8">
+                      <a:extLst>
+                        <a:ext uri="{28A0092B-C50C-407E-A947-70E740481C1C}">
+                          <a14:useLocalDpi xmlns:a14="http://schemas.microsoft.com/office/drawing/2010/main" val="0"/>
+                        </a:ext>
+                      </a:extLst>
+                    </a:blip>
+                    <a:stretch>
+                      <a:fillRect/>
+                    </a:stretch>
+                  </pic:blipFill>
+                  <pic:spPr>
+                    <a:xfrm>
+                      <a:off x="0" y="0"/>
+                      <a:ext cx="6200140" cy="5318760"/>
+                    </a:xfrm>
+                    <a:prstGeom prst="rect">
+                      <a:avLst/>
+                    </a:prstGeom>
+                  </pic:spPr>
+                </pic:pic>
+              </a:graphicData>
+            </a:graphic>
+          </wp:inline>
+        </w:drawing>
+      </w:r>
+    </w:p>
+    <w:p>
+      <w:pPr>
+        <w:pStyle w:val="NumberedListfirst"/>
+        <w:numPr>
+          <w:ilvl w:val="0"/>
+          <w:numId w:val="0"/>
+        </w:numPr>
+        <w:spacing w:before="60" w:line="240" w:lineRule="auto"/>
+        <w:jc w:val="left"/>
+        <w:rPr>
+          <w:rFonts w:ascii="Arial" w:hAnsi="Arial" w:cs="Arial"/>
+          <w:sz w:val="22"/>
+          <w:szCs w:val="22"/>
+        </w:rPr>
+      </w:pPr>
     </w:p>
     <w:p>
       <w:pPr>
@@ -6792,18 +6893,6 @@
           <w:lang w:val="it-IT"/>
         </w:rPr>
       </w:pPr>
-      <w:r>
-        <w:rPr>
-          <w:rFonts w:ascii="Arial" w:hAnsi="Arial" w:cs="Arial"/>
-          <w:b w:val="0"/>
-          <w:bCs/>
-          <w:color w:val="FF0000"/>
-          <w:sz w:val="22"/>
-          <w:szCs w:val="22"/>
-          <w:lang w:val="it-IT"/>
-        </w:rPr>
-        <w:t>Inserire figura del grafo LCC</w:t>
-      </w:r>
     </w:p>
     <w:p>
       <w:pPr>
@@ -6820,19 +6909,9 @@
           <w:bCs/>
           <w:sz w:val="22"/>
           <w:szCs w:val="22"/>
-          <w:lang w:val="it-IT"/>
-        </w:rPr>
-      </w:pPr>
-    </w:p>
-    <w:p>
-      <w:pPr>
-        <w:pStyle w:val="Abstract-Head"/>
-        <w:numPr>
-          <w:ilvl w:val="0"/>
-          <w:numId w:val="0"/>
-        </w:numPr>
-        <w:spacing w:before="0" w:line="240" w:lineRule="auto"/>
-        <w:ind w:left="357" w:hanging="357"/>
+        </w:rPr>
+      </w:pPr>
+      <w:r>
         <w:rPr>
           <w:rFonts w:ascii="Arial" w:hAnsi="Arial" w:cs="Arial"/>
           <w:b w:val="0"/>
@@ -6840,7 +6919,9 @@
           <w:sz w:val="22"/>
           <w:szCs w:val="22"/>
         </w:rPr>
-      </w:pPr>
+        <w:t xml:space="preserve">From this </w:t>
+      </w:r>
+      <w:proofErr w:type="gramStart"/>
       <w:r>
         <w:rPr>
           <w:rFonts w:ascii="Arial" w:hAnsi="Arial" w:cs="Arial"/>
@@ -6849,7 +6930,18 @@
           <w:sz w:val="22"/>
           <w:szCs w:val="22"/>
         </w:rPr>
-        <w:t>From this graph we computed the following measures:</w:t>
+        <w:t>graph</w:t>
+      </w:r>
+      <w:proofErr w:type="gramEnd"/>
+      <w:r>
+        <w:rPr>
+          <w:rFonts w:ascii="Arial" w:hAnsi="Arial" w:cs="Arial"/>
+          <w:b w:val="0"/>
+          <w:bCs/>
+          <w:sz w:val="22"/>
+          <w:szCs w:val="22"/>
+        </w:rPr>
+        <w:t xml:space="preserve"> we computed the following measures:</w:t>
       </w:r>
     </w:p>
     <w:p>
@@ -6876,20 +6968,8 @@
           <w:sz w:val="22"/>
           <w:szCs w:val="22"/>
         </w:rPr>
-        <w:t xml:space="preserve">Number of </w:t>
-      </w:r>
-      <w:proofErr w:type="gramStart"/>
-      <w:r>
-        <w:rPr>
-          <w:rFonts w:ascii="Arial" w:hAnsi="Arial" w:cs="Arial"/>
-          <w:b w:val="0"/>
-          <w:bCs/>
-          <w:sz w:val="22"/>
-          <w:szCs w:val="22"/>
-        </w:rPr>
-        <w:t>nodes;</w:t>
-      </w:r>
-      <w:proofErr w:type="gramEnd"/>
+        <w:t>Number of nodes;</w:t>
+      </w:r>
     </w:p>
     <w:p>
       <w:pPr>
@@ -6915,20 +6995,8 @@
           <w:sz w:val="22"/>
           <w:szCs w:val="22"/>
         </w:rPr>
-        <w:t xml:space="preserve">Number of </w:t>
-      </w:r>
-      <w:proofErr w:type="gramStart"/>
-      <w:r>
-        <w:rPr>
-          <w:rFonts w:ascii="Arial" w:hAnsi="Arial" w:cs="Arial"/>
-          <w:b w:val="0"/>
-          <w:bCs/>
-          <w:sz w:val="22"/>
-          <w:szCs w:val="22"/>
-        </w:rPr>
-        <w:t>links;</w:t>
-      </w:r>
-      <w:proofErr w:type="gramEnd"/>
+        <w:t>Number of links;</w:t>
+      </w:r>
     </w:p>
     <w:p>
       <w:pPr>
@@ -6954,20 +7022,8 @@
           <w:sz w:val="22"/>
           <w:szCs w:val="22"/>
         </w:rPr>
-        <w:t xml:space="preserve">Average path </w:t>
-      </w:r>
-      <w:proofErr w:type="gramStart"/>
-      <w:r>
-        <w:rPr>
-          <w:rFonts w:ascii="Arial" w:hAnsi="Arial" w:cs="Arial"/>
-          <w:b w:val="0"/>
-          <w:bCs/>
-          <w:sz w:val="22"/>
-          <w:szCs w:val="22"/>
-        </w:rPr>
-        <w:t>length;</w:t>
-      </w:r>
-      <w:proofErr w:type="gramEnd"/>
+        <w:t>Average path length;</w:t>
+      </w:r>
     </w:p>
     <w:p>
       <w:pPr>
@@ -6993,20 +7049,8 @@
           <w:sz w:val="22"/>
           <w:szCs w:val="22"/>
         </w:rPr>
-        <w:t xml:space="preserve">Average </w:t>
-      </w:r>
-      <w:proofErr w:type="gramStart"/>
-      <w:r>
-        <w:rPr>
-          <w:rFonts w:ascii="Arial" w:hAnsi="Arial" w:cs="Arial"/>
-          <w:b w:val="0"/>
-          <w:bCs/>
-          <w:sz w:val="22"/>
-          <w:szCs w:val="22"/>
-        </w:rPr>
-        <w:t>degree;</w:t>
-      </w:r>
-      <w:proofErr w:type="gramEnd"/>
+        <w:t>Average degree;</w:t>
+      </w:r>
     </w:p>
     <w:p>
       <w:pPr>
@@ -7032,20 +7076,8 @@
           <w:sz w:val="22"/>
           <w:szCs w:val="22"/>
         </w:rPr>
-        <w:t xml:space="preserve">Average clustering </w:t>
-      </w:r>
-      <w:proofErr w:type="gramStart"/>
-      <w:r>
-        <w:rPr>
-          <w:rFonts w:ascii="Arial" w:hAnsi="Arial" w:cs="Arial"/>
-          <w:b w:val="0"/>
-          <w:bCs/>
-          <w:sz w:val="22"/>
-          <w:szCs w:val="22"/>
-        </w:rPr>
-        <w:t>coefficient;</w:t>
-      </w:r>
-      <w:proofErr w:type="gramEnd"/>
+        <w:t>Average clustering coefficient;</w:t>
+      </w:r>
     </w:p>
     <w:p>
       <w:pPr>
@@ -7071,20 +7103,8 @@
           <w:sz w:val="22"/>
           <w:szCs w:val="22"/>
         </w:rPr>
-        <w:t xml:space="preserve">Network </w:t>
-      </w:r>
-      <w:proofErr w:type="gramStart"/>
-      <w:r>
-        <w:rPr>
-          <w:rFonts w:ascii="Arial" w:hAnsi="Arial" w:cs="Arial"/>
-          <w:b w:val="0"/>
-          <w:bCs/>
-          <w:sz w:val="22"/>
-          <w:szCs w:val="22"/>
-        </w:rPr>
-        <w:t>diameter;</w:t>
-      </w:r>
-      <w:proofErr w:type="gramEnd"/>
+        <w:t>Network diameter;</w:t>
+      </w:r>
     </w:p>
     <w:p>
       <w:pPr>
@@ -7110,20 +7130,8 @@
           <w:sz w:val="22"/>
           <w:szCs w:val="22"/>
         </w:rPr>
-        <w:t xml:space="preserve">Network </w:t>
-      </w:r>
-      <w:proofErr w:type="gramStart"/>
-      <w:r>
-        <w:rPr>
-          <w:rFonts w:ascii="Arial" w:hAnsi="Arial" w:cs="Arial"/>
-          <w:b w:val="0"/>
-          <w:bCs/>
-          <w:sz w:val="22"/>
-          <w:szCs w:val="22"/>
-        </w:rPr>
-        <w:t>radius;</w:t>
-      </w:r>
-      <w:proofErr w:type="gramEnd"/>
+        <w:t>Network radius;</w:t>
+      </w:r>
     </w:p>
     <w:p>
       <w:pPr>
@@ -7885,7 +7893,6 @@
           <w:sz w:val="22"/>
           <w:szCs w:val="22"/>
         </w:rPr>
-        <w:lastRenderedPageBreak/>
         <w:t>In the following table it’s represented a list of first 20 genes in LCC ranked by their betweenness centrality.</w:t>
       </w:r>
     </w:p>
@@ -7940,7 +7947,7 @@
           <w:sz w:val="22"/>
           <w:szCs w:val="22"/>
         </w:rPr>
-        <w:t>7</w:t>
+        <w:t>8</w:t>
       </w:r>
       <w:r>
         <w:rPr>
@@ -9146,6 +9153,7 @@
                 <w:sz w:val="22"/>
                 <w:szCs w:val="22"/>
               </w:rPr>
+              <w:lastRenderedPageBreak/>
               <w:t>MDFI</w:t>
             </w:r>
           </w:p>
@@ -11465,63 +11473,34 @@
           <w:szCs w:val="22"/>
         </w:rPr>
       </w:pPr>
+      <w:r>
+        <w:rPr>
+          <w:rFonts w:ascii="Arial" w:hAnsi="Arial" w:cs="Arial"/>
+          <w:sz w:val="22"/>
+          <w:szCs w:val="22"/>
+        </w:rPr>
+        <w:t xml:space="preserve">Putative Disease Module Detection </w:t>
+      </w:r>
     </w:p>
     <w:p>
       <w:pPr>
-        <w:pStyle w:val="Titolo1"/>
-        <w:numPr>
-          <w:ilvl w:val="0"/>
-          <w:numId w:val="0"/>
-        </w:numPr>
-        <w:spacing w:line="240" w:lineRule="auto"/>
-        <w:rPr>
-          <w:rFonts w:ascii="Arial" w:hAnsi="Arial" w:cs="Arial"/>
-          <w:sz w:val="22"/>
-          <w:szCs w:val="22"/>
-        </w:rPr>
-      </w:pPr>
-    </w:p>
-    <w:p>
-      <w:pPr>
-        <w:rPr>
+        <w:spacing w:before="120"/>
+        <w:rPr>
+          <w:rFonts w:ascii="Arial" w:hAnsi="Arial" w:cs="Arial"/>
+          <w:sz w:val="22"/>
+          <w:szCs w:val="22"/>
           <w:lang w:val="en-US" w:eastAsia="en-US"/>
         </w:rPr>
       </w:pPr>
-    </w:p>
-    <w:p>
-      <w:pPr>
-        <w:pStyle w:val="Titolo1"/>
-        <w:numPr>
-          <w:ilvl w:val="0"/>
-          <w:numId w:val="0"/>
-        </w:numPr>
-        <w:spacing w:line="240" w:lineRule="auto"/>
-        <w:rPr>
-          <w:rFonts w:ascii="Arial" w:hAnsi="Arial" w:cs="Arial"/>
-          <w:sz w:val="22"/>
-          <w:szCs w:val="22"/>
-        </w:rPr>
-      </w:pPr>
-      <w:r>
-        <w:rPr>
-          <w:rFonts w:ascii="Arial" w:hAnsi="Arial" w:cs="Arial"/>
-          <w:sz w:val="22"/>
-          <w:szCs w:val="22"/>
-        </w:rPr>
-        <w:lastRenderedPageBreak/>
-        <w:t xml:space="preserve">Putative Disease Module Detection </w:t>
-      </w:r>
-    </w:p>
-    <w:p>
-      <w:pPr>
-        <w:spacing w:before="120"/>
+      <w:r>
         <w:rPr>
           <w:rFonts w:ascii="Arial" w:hAnsi="Arial" w:cs="Arial"/>
           <w:sz w:val="22"/>
           <w:szCs w:val="22"/>
           <w:lang w:val="en-US" w:eastAsia="en-US"/>
         </w:rPr>
-      </w:pPr>
+        <w:t>D</w:t>
+      </w:r>
       <w:r>
         <w:rPr>
           <w:rFonts w:ascii="Arial" w:hAnsi="Arial" w:cs="Arial"/>
@@ -11529,7 +11508,7 @@
           <w:szCs w:val="22"/>
           <w:lang w:val="en-US" w:eastAsia="en-US"/>
         </w:rPr>
-        <w:t>D</w:t>
+        <w:t>ifferent clustering techn</w:t>
       </w:r>
       <w:r>
         <w:rPr>
@@ -11538,7 +11517,7 @@
           <w:szCs w:val="22"/>
           <w:lang w:val="en-US" w:eastAsia="en-US"/>
         </w:rPr>
-        <w:t>ifferent clustering techn</w:t>
+        <w:t>i</w:t>
       </w:r>
       <w:r>
         <w:rPr>
@@ -11547,7 +11526,7 @@
           <w:szCs w:val="22"/>
           <w:lang w:val="en-US" w:eastAsia="en-US"/>
         </w:rPr>
-        <w:t>i</w:t>
+        <w:t>ques can be used to identify m</w:t>
       </w:r>
       <w:r>
         <w:rPr>
@@ -11556,9 +11535,8 @@
           <w:szCs w:val="22"/>
           <w:lang w:val="en-US" w:eastAsia="en-US"/>
         </w:rPr>
-        <w:t xml:space="preserve">ques can be used to identify modules in a network. We have </w:t>
-      </w:r>
-      <w:proofErr w:type="spellStart"/>
+        <w:t>odules in a network. We have ch</w:t>
+      </w:r>
       <w:r>
         <w:rPr>
           <w:rFonts w:ascii="Arial" w:hAnsi="Arial" w:cs="Arial"/>
@@ -11566,17 +11544,7 @@
           <w:szCs w:val="22"/>
           <w:lang w:val="en-US" w:eastAsia="en-US"/>
         </w:rPr>
-        <w:t>choosen</w:t>
-      </w:r>
-      <w:proofErr w:type="spellEnd"/>
-      <w:r>
-        <w:rPr>
-          <w:rFonts w:ascii="Arial" w:hAnsi="Arial" w:cs="Arial"/>
-          <w:sz w:val="22"/>
-          <w:szCs w:val="22"/>
-          <w:lang w:val="en-US" w:eastAsia="en-US"/>
-        </w:rPr>
-        <w:t xml:space="preserve"> to perform MCL algorithm to determine modules in interactome LCC network. On the identified m</w:t>
+        <w:t>osen to perform MCL algorithm to determine modules in interactome LCC network. On the identified m</w:t>
       </w:r>
       <w:r>
         <w:rPr>
@@ -11666,7 +11634,7 @@
           <w:sz w:val="22"/>
           <w:szCs w:val="22"/>
         </w:rPr>
-        <w:t>8</w:t>
+        <w:t>9</w:t>
       </w:r>
       <w:r>
         <w:rPr>
@@ -12860,7 +12828,7 @@
           <w:sz w:val="22"/>
           <w:szCs w:val="22"/>
         </w:rPr>
-        <w:t xml:space="preserve">From the previous table we can see that there </w:t>
+        <w:t xml:space="preserve">From the previous table we can see that there is only one putative disease modules, i.e. a module with a p-value less than 0.05. This is the MOD_0. For all genes involved in this </w:t>
       </w:r>
       <w:proofErr w:type="gramStart"/>
       <w:r>
@@ -12868,7 +12836,7 @@
           <w:sz w:val="22"/>
           <w:szCs w:val="22"/>
         </w:rPr>
-        <w:t>is</w:t>
+        <w:t>module</w:t>
       </w:r>
       <w:proofErr w:type="gramEnd"/>
       <w:r>
@@ -12876,23 +12844,21 @@
           <w:sz w:val="22"/>
           <w:szCs w:val="22"/>
         </w:rPr>
-        <w:t xml:space="preserve"> only one putative disease modules, i.e. a module with a p-value less than 0.05. This is the MOD_0. For all genes involved in this module we did an Enrichment analysis to get overrepresented GO </w:t>
-      </w:r>
-      <w:proofErr w:type="gramStart"/>
-      <w:r>
-        <w:rPr>
-          <w:sz w:val="22"/>
-          <w:szCs w:val="22"/>
-        </w:rPr>
-        <w:t>categories  and</w:t>
-      </w:r>
-      <w:proofErr w:type="gramEnd"/>
-      <w:r>
-        <w:rPr>
-          <w:sz w:val="22"/>
-          <w:szCs w:val="22"/>
-        </w:rPr>
-        <w:t xml:space="preserve"> overrepresented pathway (both limit to ten)</w:t>
+        <w:t xml:space="preserve"> we did an Enrichment analysis to get</w:t>
+      </w:r>
+      <w:r>
+        <w:rPr>
+          <w:sz w:val="22"/>
+          <w:szCs w:val="22"/>
+        </w:rPr>
+        <w:t xml:space="preserve"> overrepresented GO categories </w:t>
+      </w:r>
+      <w:r>
+        <w:rPr>
+          <w:sz w:val="22"/>
+          <w:szCs w:val="22"/>
+        </w:rPr>
+        <w:t>and overrepresented pathway (both limit to ten)</w:t>
       </w:r>
       <w:r>
         <w:rPr>
@@ -12969,7 +12935,7 @@
           <w:sz w:val="22"/>
           <w:szCs w:val="22"/>
         </w:rPr>
-        <w:t>9</w:t>
+        <w:t>10</w:t>
       </w:r>
       <w:r>
         <w:rPr>
@@ -13547,7 +13513,25 @@
                 <w:sz w:val="18"/>
                 <w:szCs w:val="18"/>
               </w:rPr>
-              <w:t xml:space="preserve"> snRNP complex</w:t>
+              <w:t xml:space="preserve"> </w:t>
+            </w:r>
+            <w:proofErr w:type="spellStart"/>
+            <w:r>
+              <w:rPr>
+                <w:rFonts w:ascii="Arial" w:hAnsi="Arial" w:cs="Arial"/>
+                <w:sz w:val="18"/>
+                <w:szCs w:val="18"/>
+              </w:rPr>
+              <w:t>snRNP</w:t>
+            </w:r>
+            <w:proofErr w:type="spellEnd"/>
+            <w:r>
+              <w:rPr>
+                <w:rFonts w:ascii="Arial" w:hAnsi="Arial" w:cs="Arial"/>
+                <w:sz w:val="18"/>
+                <w:szCs w:val="18"/>
+              </w:rPr>
+              <w:t xml:space="preserve"> complex</w:t>
             </w:r>
           </w:p>
         </w:tc>
@@ -14113,7 +14097,6 @@
                 <w:sz w:val="18"/>
                 <w:szCs w:val="18"/>
               </w:rPr>
-              <w:lastRenderedPageBreak/>
               <w:t>RNA metabolic process</w:t>
             </w:r>
           </w:p>
@@ -14410,7 +14393,7 @@
           <w:szCs w:val="22"/>
           <w:lang w:val="en-US" w:eastAsia="en-US"/>
         </w:rPr>
-        <w:t xml:space="preserve"> was used to perform putative modules detection. This tool </w:t>
+        <w:t xml:space="preserve"> was used to perform putative modules detection. This tool allow </w:t>
       </w:r>
       <w:proofErr w:type="gramStart"/>
       <w:r>
@@ -14420,7 +14403,7 @@
           <w:szCs w:val="22"/>
           <w:lang w:val="en-US" w:eastAsia="en-US"/>
         </w:rPr>
-        <w:t>allow</w:t>
+        <w:t>to use</w:t>
       </w:r>
       <w:proofErr w:type="gramEnd"/>
       <w:r>
@@ -14430,7 +14413,7 @@
           <w:szCs w:val="22"/>
           <w:lang w:val="en-US" w:eastAsia="en-US"/>
         </w:rPr>
-        <w:t xml:space="preserve"> to use </w:t>
+        <w:t xml:space="preserve"> </w:t>
       </w:r>
       <w:proofErr w:type="spellStart"/>
       <w:r>
@@ -14543,19 +14526,8 @@
           <w:szCs w:val="22"/>
           <w:lang w:val="en-US" w:eastAsia="en-US"/>
         </w:rPr>
-        <w:t xml:space="preserve">Path of txt file that contains the seed genes list involved in our </w:t>
-      </w:r>
-      <w:proofErr w:type="gramStart"/>
-      <w:r>
-        <w:rPr>
-          <w:rFonts w:ascii="Arial" w:hAnsi="Arial" w:cs="Arial"/>
-          <w:sz w:val="22"/>
-          <w:szCs w:val="22"/>
-          <w:lang w:val="en-US" w:eastAsia="en-US"/>
-        </w:rPr>
-        <w:t>disease;</w:t>
-      </w:r>
-      <w:proofErr w:type="gramEnd"/>
+        <w:t>Path of txt file that contains the seed genes list involved in our disease;</w:t>
+      </w:r>
     </w:p>
     <w:p>
       <w:pPr>
@@ -14618,39 +14590,8 @@
           <w:szCs w:val="22"/>
           <w:lang w:val="en-US" w:eastAsia="en-US"/>
         </w:rPr>
-        <w:t xml:space="preserve"> interactome. This file contains every interaction for every line of the </w:t>
-      </w:r>
-      <w:proofErr w:type="spellStart"/>
-      <w:r>
-        <w:rPr>
-          <w:rFonts w:ascii="Arial" w:hAnsi="Arial" w:cs="Arial"/>
-          <w:sz w:val="22"/>
-          <w:szCs w:val="22"/>
-          <w:lang w:val="en-US" w:eastAsia="en-US"/>
-        </w:rPr>
-        <w:t>txt</w:t>
-      </w:r>
-      <w:proofErr w:type="spellEnd"/>
-      <w:r>
-        <w:rPr>
-          <w:rFonts w:ascii="Arial" w:hAnsi="Arial" w:cs="Arial"/>
-          <w:sz w:val="22"/>
-          <w:szCs w:val="22"/>
-          <w:lang w:val="en-US" w:eastAsia="en-US"/>
-        </w:rPr>
-        <w:t xml:space="preserve"> </w:t>
-      </w:r>
-      <w:proofErr w:type="gramStart"/>
-      <w:r>
-        <w:rPr>
-          <w:rFonts w:ascii="Arial" w:hAnsi="Arial" w:cs="Arial"/>
-          <w:sz w:val="22"/>
-          <w:szCs w:val="22"/>
-          <w:lang w:val="en-US" w:eastAsia="en-US"/>
-        </w:rPr>
-        <w:t>file;</w:t>
-      </w:r>
-      <w:proofErr w:type="gramEnd"/>
+        <w:t xml:space="preserve"> interactome. This file contains every interaction for every line of the txt file;</w:t>
+      </w:r>
     </w:p>
     <w:p>
       <w:pPr>
@@ -14673,19 +14614,8 @@
           <w:szCs w:val="22"/>
           <w:lang w:val="en-US" w:eastAsia="en-US"/>
         </w:rPr>
-        <w:t xml:space="preserve">Iteration number, in our case it’s </w:t>
-      </w:r>
-      <w:proofErr w:type="gramStart"/>
-      <w:r>
-        <w:rPr>
-          <w:rFonts w:ascii="Arial" w:hAnsi="Arial" w:cs="Arial"/>
-          <w:sz w:val="22"/>
-          <w:szCs w:val="22"/>
-          <w:lang w:val="en-US" w:eastAsia="en-US"/>
-        </w:rPr>
-        <w:t>200;</w:t>
-      </w:r>
-      <w:proofErr w:type="gramEnd"/>
+        <w:t>Iteration number, in our case it’s 200;</w:t>
+      </w:r>
     </w:p>
     <w:p>
       <w:pPr>
@@ -14708,19 +14638,8 @@
           <w:szCs w:val="22"/>
           <w:lang w:val="en-US" w:eastAsia="en-US"/>
         </w:rPr>
-        <w:t xml:space="preserve">Alpha (seed weight). It is set to default value </w:t>
-      </w:r>
-      <w:proofErr w:type="gramStart"/>
-      <w:r>
-        <w:rPr>
-          <w:rFonts w:ascii="Arial" w:hAnsi="Arial" w:cs="Arial"/>
-          <w:sz w:val="22"/>
-          <w:szCs w:val="22"/>
-          <w:lang w:val="en-US" w:eastAsia="en-US"/>
-        </w:rPr>
-        <w:t>1;</w:t>
-      </w:r>
-      <w:proofErr w:type="gramEnd"/>
+        <w:t>Alpha (seed weight). It is set to default value 1;</w:t>
+      </w:r>
     </w:p>
     <w:p>
       <w:pPr>
@@ -14840,7 +14759,27 @@
           <w:szCs w:val="22"/>
           <w:lang w:val="en-US" w:eastAsia="en-US"/>
         </w:rPr>
-        <w:t xml:space="preserve"> interactome for the second txt file. Then we run the following command from the command line:</w:t>
+        <w:t xml:space="preserve"> </w:t>
+      </w:r>
+      <w:proofErr w:type="spellStart"/>
+      <w:r>
+        <w:rPr>
+          <w:rFonts w:ascii="Arial" w:hAnsi="Arial" w:cs="Arial"/>
+          <w:sz w:val="22"/>
+          <w:szCs w:val="22"/>
+          <w:lang w:val="en-US" w:eastAsia="en-US"/>
+        </w:rPr>
+        <w:t>interactome</w:t>
+      </w:r>
+      <w:proofErr w:type="spellEnd"/>
+      <w:r>
+        <w:rPr>
+          <w:rFonts w:ascii="Arial" w:hAnsi="Arial" w:cs="Arial"/>
+          <w:sz w:val="22"/>
+          <w:szCs w:val="22"/>
+          <w:lang w:val="en-US" w:eastAsia="en-US"/>
+        </w:rPr>
+        <w:t xml:space="preserve"> for the second txt file. Then we run the following command from the command line:</w:t>
       </w:r>
     </w:p>
     <w:p>
@@ -14869,17 +14808,8 @@
           <w:szCs w:val="22"/>
           <w:lang w:val="en-US" w:eastAsia="en-US"/>
         </w:rPr>
-        <w:t>Python</w:t>
-      </w:r>
-      <w:proofErr w:type="gramStart"/>
-      <w:r>
-        <w:rPr>
-          <w:rFonts w:ascii="Arial" w:hAnsi="Arial" w:cs="Arial"/>
-          <w:sz w:val="22"/>
-          <w:szCs w:val="22"/>
-          <w:lang w:val="en-US" w:eastAsia="en-US"/>
-        </w:rPr>
-        <w:t xml:space="preserve">3 </w:t>
+        <w:lastRenderedPageBreak/>
+        <w:t xml:space="preserve">Python3 </w:t>
       </w:r>
       <w:r>
         <w:rPr>
@@ -14889,18 +14819,7 @@
           <w:shd w:val="clear" w:color="auto" w:fill="FFFFFF"/>
           <w:lang w:val="en-US"/>
         </w:rPr>
-        <w:t>.</w:t>
-      </w:r>
-      <w:proofErr w:type="gramEnd"/>
-      <w:r>
-        <w:rPr>
-          <w:rFonts w:ascii="Arial" w:hAnsi="Arial" w:cs="Arial"/>
-          <w:sz w:val="22"/>
-          <w:szCs w:val="22"/>
-          <w:shd w:val="clear" w:color="auto" w:fill="FFFFFF"/>
-          <w:lang w:val="en-US"/>
-        </w:rPr>
-        <w:t xml:space="preserve">/DIAMOnD.py ppi.txt seed_genes.txt 200 </w:t>
+        <w:t xml:space="preserve">./DIAMOnD.py ppi.txt seed_genes.txt 200 </w:t>
       </w:r>
     </w:p>
     <w:p>
@@ -14985,7 +14904,7 @@
           <w:sz w:val="22"/>
           <w:szCs w:val="22"/>
         </w:rPr>
-        <w:t>8</w:t>
+        <w:t>11</w:t>
       </w:r>
       <w:r>
         <w:rPr>
@@ -15867,7 +15786,6 @@
                 <w:sz w:val="22"/>
                 <w:szCs w:val="22"/>
               </w:rPr>
-              <w:lastRenderedPageBreak/>
               <w:t>14</w:t>
             </w:r>
           </w:p>
@@ -16782,6 +16700,7 @@
           <w:szCs w:val="22"/>
           <w:lang w:val="en-US" w:eastAsia="en-US"/>
         </w:rPr>
+        <w:lastRenderedPageBreak/>
         <w:t xml:space="preserve">From the result obtained with </w:t>
       </w:r>
       <w:proofErr w:type="spellStart"/>
@@ -16826,19 +16745,8 @@
           <w:szCs w:val="22"/>
           <w:lang w:val="en-US" w:eastAsia="en-US"/>
         </w:rPr>
-        <w:t>Fin overrepresented GO categories (limit to first ten</w:t>
-      </w:r>
-      <w:proofErr w:type="gramStart"/>
-      <w:r>
-        <w:rPr>
-          <w:rFonts w:ascii="Arial" w:hAnsi="Arial" w:cs="Arial"/>
-          <w:sz w:val="22"/>
-          <w:szCs w:val="22"/>
-          <w:lang w:val="en-US" w:eastAsia="en-US"/>
-        </w:rPr>
-        <w:t>);</w:t>
-      </w:r>
-      <w:proofErr w:type="gramEnd"/>
+        <w:t>Fin overrepresented GO categories (limit to first ten);</w:t>
+      </w:r>
     </w:p>
     <w:p>
       <w:pPr>
@@ -16887,10 +16795,18 @@
           <w:szCs w:val="22"/>
           <w:lang w:val="en-US" w:eastAsia="en-US"/>
         </w:rPr>
-        <w:t xml:space="preserve">We used all result (200 node) that we obtain for the previous algorithm. Then we show the result obtained from </w:t>
+        <w:t>We used all result (200 node) that we obtain for the previous algorithm. Then we show th</w:t>
+      </w:r>
+      <w:r>
+        <w:rPr>
+          <w:rFonts w:ascii="Arial" w:hAnsi="Arial" w:cs="Arial"/>
+          <w:sz w:val="22"/>
+          <w:szCs w:val="22"/>
+          <w:lang w:val="en-US" w:eastAsia="en-US"/>
+        </w:rPr>
+        <w:t xml:space="preserve">e result obtained from </w:t>
       </w:r>
       <w:proofErr w:type="spellStart"/>
-      <w:proofErr w:type="gramStart"/>
       <w:r>
         <w:rPr>
           <w:rFonts w:ascii="Arial" w:hAnsi="Arial" w:cs="Arial"/>
@@ -16908,9 +16824,8 @@
           <w:szCs w:val="22"/>
           <w:lang w:val="en-US" w:eastAsia="en-US"/>
         </w:rPr>
-        <w:t xml:space="preserve">  in</w:t>
-      </w:r>
-      <w:proofErr w:type="gramEnd"/>
+        <w:t xml:space="preserve"> </w:t>
+      </w:r>
       <w:r>
         <w:rPr>
           <w:rFonts w:ascii="Arial" w:hAnsi="Arial" w:cs="Arial"/>
@@ -16918,7 +16833,7 @@
           <w:szCs w:val="22"/>
           <w:lang w:val="en-US" w:eastAsia="en-US"/>
         </w:rPr>
-        <w:t xml:space="preserve"> different table ranked by the p-value.</w:t>
+        <w:t>in different table ranked by the p-value.</w:t>
       </w:r>
       <w:r>
         <w:rPr>
@@ -16967,7 +16882,7 @@
           <w:sz w:val="22"/>
           <w:szCs w:val="22"/>
         </w:rPr>
-        <w:t>9</w:t>
+        <w:t>12</w:t>
       </w:r>
       <w:r>
         <w:rPr>
@@ -17831,7 +17746,6 @@
                 <w:rFonts w:ascii="Arial" w:hAnsi="Arial" w:cs="Arial"/>
                 <w:sz w:val="20"/>
               </w:rPr>
-              <w:lastRenderedPageBreak/>
               <w:t>Adherens</w:t>
             </w:r>
             <w:proofErr w:type="spellEnd"/>
@@ -17946,21 +17860,12 @@
                 <w:sz w:val="20"/>
               </w:rPr>
             </w:pPr>
-            <w:proofErr w:type="gramStart"/>
             <w:r>
               <w:rPr>
                 <w:rFonts w:ascii="Arial" w:hAnsi="Arial" w:cs="Arial"/>
                 <w:sz w:val="20"/>
               </w:rPr>
-              <w:t>Peptidyl-tyrosine</w:t>
-            </w:r>
-            <w:proofErr w:type="gramEnd"/>
-            <w:r>
-              <w:rPr>
-                <w:rFonts w:ascii="Arial" w:hAnsi="Arial" w:cs="Arial"/>
-                <w:sz w:val="20"/>
-              </w:rPr>
-              <w:t xml:space="preserve"> autophosphorylation</w:t>
+              <w:t>Peptidyl-tyrosine autophosphorylation</w:t>
             </w:r>
           </w:p>
         </w:tc>
@@ -18079,7 +17984,7 @@
           <w:sz w:val="22"/>
           <w:szCs w:val="22"/>
         </w:rPr>
-        <w:t>10</w:t>
+        <w:t>13</w:t>
       </w:r>
       <w:r>
         <w:rPr>
@@ -19082,18 +18987,6 @@
     </w:p>
     <w:p>
       <w:pPr>
-        <w:pStyle w:val="ParaNoInd"/>
-        <w:spacing w:line="240" w:lineRule="auto"/>
-        <w:jc w:val="left"/>
-        <w:rPr>
-          <w:rFonts w:ascii="Arial" w:hAnsi="Arial" w:cs="Arial"/>
-          <w:sz w:val="22"/>
-          <w:szCs w:val="22"/>
-        </w:rPr>
-      </w:pPr>
-    </w:p>
-    <w:p>
-      <w:pPr>
         <w:pStyle w:val="Titolo1"/>
         <w:numPr>
           <w:ilvl w:val="0"/>
@@ -19112,6 +19005,7 @@
           <w:sz w:val="22"/>
           <w:szCs w:val="22"/>
         </w:rPr>
+        <w:lastRenderedPageBreak/>
         <w:t>Notes and comments</w:t>
       </w:r>
       <w:r>
@@ -19166,150 +19060,191 @@
     </w:p>
     <w:p>
       <w:pPr>
-        <w:pStyle w:val="NormaleWeb"/>
-        <w:shd w:val="clear" w:color="auto" w:fill="FFFFFF"/>
-        <w:rPr>
-          <w:rFonts w:ascii="Arial" w:hAnsi="Arial" w:cs="Arial"/>
-          <w:b/>
-          <w:bCs/>
-          <w:color w:val="FF0000"/>
-          <w:sz w:val="22"/>
-          <w:szCs w:val="22"/>
-        </w:rPr>
-      </w:pPr>
-      <w:r>
-        <w:rPr>
-          <w:rFonts w:ascii="Arial" w:hAnsi="Arial" w:cs="Arial"/>
-          <w:b/>
-          <w:bCs/>
-          <w:color w:val="FF0000"/>
-          <w:sz w:val="22"/>
-          <w:szCs w:val="22"/>
-        </w:rPr>
-        <w:t xml:space="preserve">Aggiungere link alla </w:t>
-      </w:r>
+        <w:rPr>
+          <w:u w:val="single"/>
+          <w:lang w:eastAsia="en-US"/>
+        </w:rPr>
+      </w:pPr>
+      <w:hyperlink r:id="rId9" w:history="1">
+        <w:r>
+          <w:rPr>
+            <w:rStyle w:val="Collegamentoipertestuale"/>
+            <w:lang w:eastAsia="en-US"/>
+          </w:rPr>
+          <w:t>https://github.com/AlessandroTaglieri/Project_Bioinformatics</w:t>
+        </w:r>
+      </w:hyperlink>
+    </w:p>
+    <w:p>
+      <w:pPr>
+        <w:pStyle w:val="RefHead"/>
+        <w:spacing w:line="240" w:lineRule="auto"/>
+        <w:rPr>
+          <w:rFonts w:ascii="Arial" w:hAnsi="Arial" w:cs="Arial"/>
+          <w:sz w:val="22"/>
+          <w:szCs w:val="22"/>
+          <w:lang w:val="it-IT"/>
+        </w:rPr>
+      </w:pPr>
       <w:proofErr w:type="spellStart"/>
       <w:r>
         <w:rPr>
           <w:rFonts w:ascii="Arial" w:hAnsi="Arial" w:cs="Arial"/>
-          <w:b/>
-          <w:bCs/>
-          <w:color w:val="FF0000"/>
-          <w:sz w:val="22"/>
-          <w:szCs w:val="22"/>
-        </w:rPr>
-        <w:t>repo</w:t>
-      </w:r>
-      <w:proofErr w:type="spellEnd"/>
-      <w:r>
-        <w:rPr>
-          <w:rFonts w:ascii="Arial" w:hAnsi="Arial" w:cs="Arial"/>
-          <w:b/>
-          <w:bCs/>
-          <w:color w:val="FF0000"/>
-          <w:sz w:val="22"/>
-          <w:szCs w:val="22"/>
-        </w:rPr>
-        <w:t xml:space="preserve"> </w:t>
-      </w:r>
-      <w:proofErr w:type="spellStart"/>
-      <w:r>
-        <w:rPr>
-          <w:rFonts w:ascii="Arial" w:hAnsi="Arial" w:cs="Arial"/>
-          <w:b/>
-          <w:bCs/>
-          <w:color w:val="FF0000"/>
-          <w:sz w:val="22"/>
-          <w:szCs w:val="22"/>
-        </w:rPr>
-        <w:t>github</w:t>
+          <w:sz w:val="22"/>
+          <w:szCs w:val="22"/>
+          <w:lang w:val="it-IT"/>
+        </w:rPr>
+        <w:t>References</w:t>
       </w:r>
       <w:proofErr w:type="spellEnd"/>
     </w:p>
+    <w:bookmarkStart w:id="0" w:name="_GoBack"/>
+    <w:bookmarkEnd w:id="0"/>
     <w:p>
       <w:pPr>
-        <w:rPr>
-          <w:lang w:eastAsia="en-US"/>
-        </w:rPr>
-      </w:pPr>
+        <w:pStyle w:val="RefHead"/>
+        <w:spacing w:before="120" w:line="240" w:lineRule="auto"/>
+        <w:rPr>
+          <w:rFonts w:ascii="Arial" w:hAnsi="Arial" w:cs="Arial"/>
+          <w:sz w:val="22"/>
+          <w:szCs w:val="22"/>
+        </w:rPr>
+      </w:pPr>
+      <w:r>
+        <w:rPr>
+          <w:rFonts w:ascii="Arial" w:hAnsi="Arial" w:cs="Arial"/>
+          <w:sz w:val="22"/>
+          <w:szCs w:val="22"/>
+        </w:rPr>
+        <w:fldChar w:fldCharType="begin"/>
+      </w:r>
+      <w:r>
+        <w:rPr>
+          <w:rFonts w:ascii="Arial" w:hAnsi="Arial" w:cs="Arial"/>
+          <w:sz w:val="22"/>
+          <w:szCs w:val="22"/>
+        </w:rPr>
+        <w:instrText xml:space="preserve"> HYPERLINK "</w:instrText>
+      </w:r>
+      <w:r>
+        <w:rPr>
+          <w:rFonts w:ascii="Arial" w:hAnsi="Arial" w:cs="Arial"/>
+          <w:sz w:val="22"/>
+          <w:szCs w:val="22"/>
+        </w:rPr>
+        <w:instrText>https://www.genenames.org</w:instrText>
+      </w:r>
+      <w:r>
+        <w:rPr>
+          <w:rFonts w:ascii="Arial" w:hAnsi="Arial" w:cs="Arial"/>
+          <w:sz w:val="22"/>
+          <w:szCs w:val="22"/>
+        </w:rPr>
+        <w:instrText xml:space="preserve">" </w:instrText>
+      </w:r>
+      <w:r>
+        <w:rPr>
+          <w:rFonts w:ascii="Arial" w:hAnsi="Arial" w:cs="Arial"/>
+          <w:sz w:val="22"/>
+          <w:szCs w:val="22"/>
+        </w:rPr>
+        <w:fldChar w:fldCharType="separate"/>
+      </w:r>
+      <w:r>
+        <w:rPr>
+          <w:rStyle w:val="Collegamentoipertestuale"/>
+          <w:rFonts w:ascii="Arial" w:hAnsi="Arial" w:cs="Arial"/>
+          <w:sz w:val="22"/>
+          <w:szCs w:val="22"/>
+        </w:rPr>
+        <w:t>https://www.gene</w:t>
+      </w:r>
+      <w:r>
+        <w:rPr>
+          <w:rStyle w:val="Collegamentoipertestuale"/>
+          <w:rFonts w:ascii="Arial" w:hAnsi="Arial" w:cs="Arial"/>
+          <w:sz w:val="22"/>
+          <w:szCs w:val="22"/>
+        </w:rPr>
+        <w:t>n</w:t>
+      </w:r>
+      <w:r>
+        <w:rPr>
+          <w:rStyle w:val="Collegamentoipertestuale"/>
+          <w:rFonts w:ascii="Arial" w:hAnsi="Arial" w:cs="Arial"/>
+          <w:sz w:val="22"/>
+          <w:szCs w:val="22"/>
+        </w:rPr>
+        <w:t>ames.org</w:t>
+      </w:r>
+      <w:r>
+        <w:rPr>
+          <w:rFonts w:ascii="Arial" w:hAnsi="Arial" w:cs="Arial"/>
+          <w:sz w:val="22"/>
+          <w:szCs w:val="22"/>
+        </w:rPr>
+        <w:fldChar w:fldCharType="end"/>
+      </w:r>
     </w:p>
     <w:p>
       <w:pPr>
         <w:pStyle w:val="RefHead"/>
-        <w:spacing w:line="240" w:lineRule="auto"/>
-        <w:rPr>
-          <w:rFonts w:ascii="Arial" w:hAnsi="Arial" w:cs="Arial"/>
-          <w:sz w:val="22"/>
-          <w:szCs w:val="22"/>
-          <w:lang w:val="it-IT"/>
-        </w:rPr>
-      </w:pPr>
-      <w:proofErr w:type="spellStart"/>
-      <w:r>
-        <w:rPr>
-          <w:rFonts w:ascii="Arial" w:hAnsi="Arial" w:cs="Arial"/>
-          <w:sz w:val="22"/>
-          <w:szCs w:val="22"/>
-          <w:lang w:val="it-IT"/>
-        </w:rPr>
-        <w:t>References</w:t>
-      </w:r>
-      <w:proofErr w:type="spellEnd"/>
+        <w:spacing w:before="120" w:line="240" w:lineRule="auto"/>
+        <w:rPr>
+          <w:rFonts w:ascii="Arial" w:hAnsi="Arial" w:cs="Arial"/>
+          <w:sz w:val="22"/>
+          <w:szCs w:val="22"/>
+        </w:rPr>
+      </w:pPr>
+      <w:r>
+        <w:rPr>
+          <w:rFonts w:ascii="Arial" w:hAnsi="Arial" w:cs="Arial"/>
+          <w:sz w:val="22"/>
+          <w:szCs w:val="22"/>
+        </w:rPr>
+        <w:t>https://www.uniprot.org</w:t>
+      </w:r>
     </w:p>
     <w:p>
       <w:pPr>
         <w:pStyle w:val="RefHead"/>
-        <w:spacing w:line="240" w:lineRule="auto"/>
-        <w:rPr>
-          <w:rFonts w:ascii="Arial" w:hAnsi="Arial" w:cs="Arial"/>
-          <w:color w:val="FF0000"/>
-          <w:sz w:val="22"/>
-          <w:szCs w:val="22"/>
-        </w:rPr>
-      </w:pPr>
-      <w:proofErr w:type="spellStart"/>
-      <w:r>
-        <w:rPr>
-          <w:rFonts w:ascii="Arial" w:hAnsi="Arial" w:cs="Arial"/>
-          <w:color w:val="FF0000"/>
-          <w:sz w:val="22"/>
-          <w:szCs w:val="22"/>
-        </w:rPr>
-        <w:t>Aggiungere</w:t>
-      </w:r>
-      <w:proofErr w:type="spellEnd"/>
-      <w:r>
-        <w:rPr>
-          <w:rFonts w:ascii="Arial" w:hAnsi="Arial" w:cs="Arial"/>
-          <w:color w:val="FF0000"/>
-          <w:sz w:val="22"/>
-          <w:szCs w:val="22"/>
-        </w:rPr>
-        <w:t xml:space="preserve"> </w:t>
-      </w:r>
-      <w:proofErr w:type="spellStart"/>
-      <w:r>
-        <w:rPr>
-          <w:rFonts w:ascii="Arial" w:hAnsi="Arial" w:cs="Arial"/>
-          <w:color w:val="FF0000"/>
-          <w:sz w:val="22"/>
-          <w:szCs w:val="22"/>
-        </w:rPr>
-        <w:t>altro</w:t>
-      </w:r>
-      <w:proofErr w:type="spellEnd"/>
+        <w:spacing w:before="120" w:line="240" w:lineRule="auto"/>
+        <w:rPr>
+          <w:rFonts w:ascii="Arial" w:hAnsi="Arial" w:cs="Arial"/>
+          <w:sz w:val="22"/>
+          <w:szCs w:val="22"/>
+        </w:rPr>
+      </w:pPr>
+      <w:hyperlink r:id="rId10" w:history="1">
+        <w:r>
+          <w:rPr>
+            <w:rStyle w:val="Collegamentoipertestuale"/>
+            <w:rFonts w:ascii="Arial" w:hAnsi="Arial" w:cs="Arial"/>
+            <w:sz w:val="22"/>
+            <w:szCs w:val="22"/>
+          </w:rPr>
+          <w:t>https://www.disgenet.org</w:t>
+        </w:r>
+      </w:hyperlink>
     </w:p>
     <w:p>
       <w:pPr>
         <w:pStyle w:val="RefHead"/>
-        <w:spacing w:line="240" w:lineRule="auto"/>
-        <w:rPr>
-          <w:rFonts w:ascii="Arial" w:hAnsi="Arial" w:cs="Arial"/>
-          <w:color w:val="FF0000"/>
-          <w:sz w:val="22"/>
-          <w:szCs w:val="22"/>
-        </w:rPr>
-      </w:pPr>
+        <w:spacing w:before="120" w:line="240" w:lineRule="auto"/>
+        <w:rPr>
+          <w:rFonts w:ascii="Arial" w:hAnsi="Arial" w:cs="Arial"/>
+          <w:sz w:val="22"/>
+          <w:szCs w:val="22"/>
+        </w:rPr>
+      </w:pPr>
+      <w:r>
+        <w:rPr>
+          <w:rFonts w:ascii="Arial" w:hAnsi="Arial" w:cs="Arial"/>
+          <w:sz w:val="22"/>
+          <w:szCs w:val="22"/>
+        </w:rPr>
+        <w:t>https://thebiogrid.org</w:t>
+      </w:r>
     </w:p>
     <w:p>
       <w:pPr>
@@ -19321,181 +19256,7 @@
           <w:szCs w:val="22"/>
         </w:rPr>
       </w:pPr>
-      <w:r>
-        <w:rPr>
-          <w:rFonts w:ascii="Arial" w:hAnsi="Arial" w:cs="Arial"/>
-          <w:sz w:val="22"/>
-          <w:szCs w:val="22"/>
-        </w:rPr>
-        <w:fldChar w:fldCharType="begin"/>
-      </w:r>
-      <w:r>
-        <w:rPr>
-          <w:rFonts w:ascii="Arial" w:hAnsi="Arial" w:cs="Arial"/>
-          <w:sz w:val="22"/>
-          <w:szCs w:val="22"/>
-        </w:rPr>
-        <w:instrText xml:space="preserve"> HYPERLINK "</w:instrText>
-      </w:r>
-      <w:r>
-        <w:rPr>
-          <w:rFonts w:ascii="Arial" w:hAnsi="Arial" w:cs="Arial"/>
-          <w:sz w:val="22"/>
-          <w:szCs w:val="22"/>
-        </w:rPr>
-        <w:instrText>https://www.genenames.org</w:instrText>
-      </w:r>
-      <w:r>
-        <w:rPr>
-          <w:rFonts w:ascii="Arial" w:hAnsi="Arial" w:cs="Arial"/>
-          <w:sz w:val="22"/>
-          <w:szCs w:val="22"/>
-        </w:rPr>
-        <w:instrText xml:space="preserve">" </w:instrText>
-      </w:r>
-      <w:r>
-        <w:rPr>
-          <w:rFonts w:ascii="Arial" w:hAnsi="Arial" w:cs="Arial"/>
-          <w:sz w:val="22"/>
-          <w:szCs w:val="22"/>
-        </w:rPr>
-        <w:fldChar w:fldCharType="separate"/>
-      </w:r>
-      <w:r>
-        <w:rPr>
-          <w:rStyle w:val="Collegamentoipertestuale"/>
-          <w:rFonts w:ascii="Arial" w:hAnsi="Arial" w:cs="Arial"/>
-          <w:sz w:val="22"/>
-          <w:szCs w:val="22"/>
-        </w:rPr>
-        <w:t>https://www.genenames.org</w:t>
-      </w:r>
-      <w:r>
-        <w:rPr>
-          <w:rFonts w:ascii="Arial" w:hAnsi="Arial" w:cs="Arial"/>
-          <w:sz w:val="22"/>
-          <w:szCs w:val="22"/>
-        </w:rPr>
-        <w:fldChar w:fldCharType="end"/>
-      </w:r>
-    </w:p>
-    <w:p>
-      <w:pPr>
-        <w:pStyle w:val="RefHead"/>
-        <w:spacing w:before="120" w:line="240" w:lineRule="auto"/>
-        <w:rPr>
-          <w:rFonts w:ascii="Arial" w:hAnsi="Arial" w:cs="Arial"/>
-          <w:sz w:val="22"/>
-          <w:szCs w:val="22"/>
-        </w:rPr>
-      </w:pPr>
-      <w:r>
-        <w:rPr>
-          <w:rFonts w:ascii="Arial" w:hAnsi="Arial" w:cs="Arial"/>
-          <w:sz w:val="22"/>
-          <w:szCs w:val="22"/>
-        </w:rPr>
-        <w:t>https://www.uniprot.org</w:t>
-      </w:r>
-    </w:p>
-    <w:p>
-      <w:pPr>
-        <w:pStyle w:val="RefHead"/>
-        <w:spacing w:before="120" w:line="240" w:lineRule="auto"/>
-        <w:rPr>
-          <w:rFonts w:ascii="Arial" w:hAnsi="Arial" w:cs="Arial"/>
-          <w:sz w:val="22"/>
-          <w:szCs w:val="22"/>
-        </w:rPr>
-      </w:pPr>
-      <w:r>
-        <w:rPr>
-          <w:rFonts w:ascii="Arial" w:hAnsi="Arial" w:cs="Arial"/>
-          <w:sz w:val="22"/>
-          <w:szCs w:val="22"/>
-        </w:rPr>
-        <w:fldChar w:fldCharType="begin"/>
-      </w:r>
-      <w:r>
-        <w:rPr>
-          <w:rFonts w:ascii="Arial" w:hAnsi="Arial" w:cs="Arial"/>
-          <w:sz w:val="22"/>
-          <w:szCs w:val="22"/>
-        </w:rPr>
-        <w:instrText xml:space="preserve"> HYPERLINK "</w:instrText>
-      </w:r>
-      <w:r>
-        <w:rPr>
-          <w:rFonts w:ascii="Arial" w:hAnsi="Arial" w:cs="Arial"/>
-          <w:sz w:val="22"/>
-          <w:szCs w:val="22"/>
-        </w:rPr>
-        <w:instrText>https://www.disgenet.org</w:instrText>
-      </w:r>
-      <w:r>
-        <w:rPr>
-          <w:rFonts w:ascii="Arial" w:hAnsi="Arial" w:cs="Arial"/>
-          <w:sz w:val="22"/>
-          <w:szCs w:val="22"/>
-        </w:rPr>
-        <w:instrText xml:space="preserve">" </w:instrText>
-      </w:r>
-      <w:r>
-        <w:rPr>
-          <w:rFonts w:ascii="Arial" w:hAnsi="Arial" w:cs="Arial"/>
-          <w:sz w:val="22"/>
-          <w:szCs w:val="22"/>
-        </w:rPr>
-        <w:fldChar w:fldCharType="separate"/>
-      </w:r>
-      <w:r>
-        <w:rPr>
-          <w:rStyle w:val="Collegamentoipertestuale"/>
-          <w:rFonts w:ascii="Arial" w:hAnsi="Arial" w:cs="Arial"/>
-          <w:sz w:val="22"/>
-          <w:szCs w:val="22"/>
-        </w:rPr>
-        <w:t>https://www.disgenet.org</w:t>
-      </w:r>
-      <w:r>
-        <w:rPr>
-          <w:rFonts w:ascii="Arial" w:hAnsi="Arial" w:cs="Arial"/>
-          <w:sz w:val="22"/>
-          <w:szCs w:val="22"/>
-        </w:rPr>
-        <w:fldChar w:fldCharType="end"/>
-      </w:r>
-    </w:p>
-    <w:p>
-      <w:pPr>
-        <w:pStyle w:val="RefHead"/>
-        <w:spacing w:before="120" w:line="240" w:lineRule="auto"/>
-        <w:rPr>
-          <w:rFonts w:ascii="Arial" w:hAnsi="Arial" w:cs="Arial"/>
-          <w:sz w:val="22"/>
-          <w:szCs w:val="22"/>
-        </w:rPr>
-      </w:pPr>
-      <w:r>
-        <w:rPr>
-          <w:rFonts w:ascii="Arial" w:hAnsi="Arial" w:cs="Arial"/>
-          <w:sz w:val="22"/>
-          <w:szCs w:val="22"/>
-        </w:rPr>
-        <w:t>https://thebiogrid.org</w:t>
-      </w:r>
-    </w:p>
-    <w:p>
-      <w:pPr>
-        <w:pStyle w:val="RefHead"/>
-        <w:spacing w:before="120" w:line="240" w:lineRule="auto"/>
-        <w:rPr>
-          <w:rFonts w:ascii="Arial" w:hAnsi="Arial" w:cs="Arial"/>
-          <w:sz w:val="22"/>
-          <w:szCs w:val="22"/>
-        </w:rPr>
-      </w:pPr>
-      <w:hyperlink r:id="rId8" w:history="1">
+      <w:hyperlink r:id="rId11" w:history="1">
         <w:r>
           <w:rPr>
             <w:rStyle w:val="Collegamentoipertestuale"/>
@@ -19546,10 +19307,10 @@
       </w:r>
     </w:p>
     <w:sectPr>
-      <w:headerReference w:type="even" r:id="rId9"/>
-      <w:headerReference w:type="default" r:id="rId10"/>
-      <w:footerReference w:type="even" r:id="rId11"/>
-      <w:footerReference w:type="default" r:id="rId12"/>
+      <w:headerReference w:type="even" r:id="rId12"/>
+      <w:headerReference w:type="default" r:id="rId13"/>
+      <w:footerReference w:type="even" r:id="rId14"/>
+      <w:footerReference w:type="default" r:id="rId15"/>
       <w:type w:val="continuous"/>
       <w:pgSz w:w="12240" w:h="15826" w:code="1"/>
       <w:pgMar w:top="1267" w:right="1382" w:bottom="1267" w:left="1094" w:header="706" w:footer="835" w:gutter="0"/>
@@ -19562,7 +19323,7 @@
 </file>
 
 <file path=word/endnotes.xml><?xml version="1.0" encoding="utf-8"?>
-<w:endnotes xmlns:wpc="http://schemas.microsoft.com/office/word/2010/wordprocessingCanvas" xmlns:cx="http://schemas.microsoft.com/office/drawing/2014/chartex" xmlns:cx1="http://schemas.microsoft.com/office/drawing/2015/9/8/chartex" xmlns:cx2="http://schemas.microsoft.com/office/drawing/2015/10/21/chartex" xmlns:cx3="http://schemas.microsoft.com/office/drawing/2016/5/9/chartex" xmlns:cx4="http://schemas.microsoft.com/office/drawing/2016/5/10/chartex" xmlns:cx5="http://schemas.microsoft.com/office/drawing/2016/5/11/chartex" xmlns:cx6="http://schemas.microsoft.com/office/drawing/2016/5/12/chartex" xmlns:cx7="http://schemas.microsoft.com/office/drawing/2016/5/13/chartex" xmlns:cx8="http://schemas.microsoft.com/office/drawing/2016/5/14/chartex" xmlns:mc="http://schemas.openxmlformats.org/markup-compatibility/2006" xmlns:aink="http://schemas.microsoft.com/office/drawing/2016/ink" xmlns:am3d="http://schemas.microsoft.com/office/drawing/2017/model3d" xmlns:o="urn:schemas-microsoft-com:office:office" xmlns:r="http://schemas.openxmlformats.org/officeDocument/2006/relationships" xmlns:m="http://schemas.openxmlformats.org/officeDocument/2006/math" xmlns:v="urn:schemas-microsoft-com:vml" xmlns:wp14="http://schemas.microsoft.com/office/word/2010/wordprocessingDrawing" xmlns:wp="http://schemas.openxmlformats.org/drawingml/2006/wordprocessingDrawing" xmlns:w10="urn:schemas-microsoft-com:office:word" xmlns:w="http://schemas.openxmlformats.org/wordprocessingml/2006/main" xmlns:w14="http://schemas.microsoft.com/office/word/2010/wordml" xmlns:w15="http://schemas.microsoft.com/office/word/2012/wordml" xmlns:w16cex="http://schemas.microsoft.com/office/word/2018/wordml/cex" xmlns:w16cid="http://schemas.microsoft.com/office/word/2016/wordml/cid" xmlns:w16="http://schemas.microsoft.com/office/word/2018/wordml" xmlns:w16se="http://schemas.microsoft.com/office/word/2015/wordml/symex" xmlns:wpg="http://schemas.microsoft.com/office/word/2010/wordprocessingGroup" xmlns:wpi="http://schemas.microsoft.com/office/word/2010/wordprocessingInk" xmlns:wne="http://schemas.microsoft.com/office/word/2006/wordml" xmlns:wps="http://schemas.microsoft.com/office/word/2010/wordprocessingShape" mc:Ignorable="w14 w15 w16se w16cid w16 w16cex wp14">
+<w:endnotes xmlns:wpc="http://schemas.microsoft.com/office/word/2010/wordprocessingCanvas" xmlns:mc="http://schemas.openxmlformats.org/markup-compatibility/2006" xmlns:o="urn:schemas-microsoft-com:office:office" xmlns:r="http://schemas.openxmlformats.org/officeDocument/2006/relationships" xmlns:m="http://schemas.openxmlformats.org/officeDocument/2006/math" xmlns:v="urn:schemas-microsoft-com:vml" xmlns:wp14="http://schemas.microsoft.com/office/word/2010/wordprocessingDrawing" xmlns:wp="http://schemas.openxmlformats.org/drawingml/2006/wordprocessingDrawing" xmlns:w10="urn:schemas-microsoft-com:office:word" xmlns:w="http://schemas.openxmlformats.org/wordprocessingml/2006/main" xmlns:w14="http://schemas.microsoft.com/office/word/2010/wordml" xmlns:w15="http://schemas.microsoft.com/office/word/2012/wordml" xmlns:wpg="http://schemas.microsoft.com/office/word/2010/wordprocessingGroup" xmlns:wpi="http://schemas.microsoft.com/office/word/2010/wordprocessingInk" xmlns:wne="http://schemas.microsoft.com/office/word/2006/wordml" xmlns:wps="http://schemas.microsoft.com/office/word/2010/wordprocessingShape" mc:Ignorable="w14 w15 wp14">
   <w:endnote w:type="separator" w:id="-1">
     <w:p>
       <w:r>
@@ -19581,7 +19342,7 @@
 </file>
 
 <file path=word/footer1.xml><?xml version="1.0" encoding="utf-8"?>
-<w:ftr xmlns:wpc="http://schemas.microsoft.com/office/word/2010/wordprocessingCanvas" xmlns:cx="http://schemas.microsoft.com/office/drawing/2014/chartex" xmlns:cx1="http://schemas.microsoft.com/office/drawing/2015/9/8/chartex" xmlns:cx2="http://schemas.microsoft.com/office/drawing/2015/10/21/chartex" xmlns:cx3="http://schemas.microsoft.com/office/drawing/2016/5/9/chartex" xmlns:cx4="http://schemas.microsoft.com/office/drawing/2016/5/10/chartex" xmlns:cx5="http://schemas.microsoft.com/office/drawing/2016/5/11/chartex" xmlns:cx6="http://schemas.microsoft.com/office/drawing/2016/5/12/chartex" xmlns:cx7="http://schemas.microsoft.com/office/drawing/2016/5/13/chartex" xmlns:cx8="http://schemas.microsoft.com/office/drawing/2016/5/14/chartex" xmlns:mc="http://schemas.openxmlformats.org/markup-compatibility/2006" xmlns:aink="http://schemas.microsoft.com/office/drawing/2016/ink" xmlns:am3d="http://schemas.microsoft.com/office/drawing/2017/model3d" xmlns:o="urn:schemas-microsoft-com:office:office" xmlns:r="http://schemas.openxmlformats.org/officeDocument/2006/relationships" xmlns:m="http://schemas.openxmlformats.org/officeDocument/2006/math" xmlns:v="urn:schemas-microsoft-com:vml" xmlns:wp14="http://schemas.microsoft.com/office/word/2010/wordprocessingDrawing" xmlns:wp="http://schemas.openxmlformats.org/drawingml/2006/wordprocessingDrawing" xmlns:w10="urn:schemas-microsoft-com:office:word" xmlns:w="http://schemas.openxmlformats.org/wordprocessingml/2006/main" xmlns:w14="http://schemas.microsoft.com/office/word/2010/wordml" xmlns:w15="http://schemas.microsoft.com/office/word/2012/wordml" xmlns:w16cex="http://schemas.microsoft.com/office/word/2018/wordml/cex" xmlns:w16cid="http://schemas.microsoft.com/office/word/2016/wordml/cid" xmlns:w16="http://schemas.microsoft.com/office/word/2018/wordml" xmlns:w16se="http://schemas.microsoft.com/office/word/2015/wordml/symex" xmlns:wpg="http://schemas.microsoft.com/office/word/2010/wordprocessingGroup" xmlns:wpi="http://schemas.microsoft.com/office/word/2010/wordprocessingInk" xmlns:wne="http://schemas.microsoft.com/office/word/2006/wordml" xmlns:wps="http://schemas.microsoft.com/office/word/2010/wordprocessingShape" mc:Ignorable="w14 w15 w16se w16cid w16 w16cex wp14">
+<w:ftr xmlns:wpc="http://schemas.microsoft.com/office/word/2010/wordprocessingCanvas" xmlns:mc="http://schemas.openxmlformats.org/markup-compatibility/2006" xmlns:o="urn:schemas-microsoft-com:office:office" xmlns:r="http://schemas.openxmlformats.org/officeDocument/2006/relationships" xmlns:m="http://schemas.openxmlformats.org/officeDocument/2006/math" xmlns:v="urn:schemas-microsoft-com:vml" xmlns:wp14="http://schemas.microsoft.com/office/word/2010/wordprocessingDrawing" xmlns:wp="http://schemas.openxmlformats.org/drawingml/2006/wordprocessingDrawing" xmlns:w10="urn:schemas-microsoft-com:office:word" xmlns:w="http://schemas.openxmlformats.org/wordprocessingml/2006/main" xmlns:w14="http://schemas.microsoft.com/office/word/2010/wordml" xmlns:w15="http://schemas.microsoft.com/office/word/2012/wordml" xmlns:wpg="http://schemas.microsoft.com/office/word/2010/wordprocessingGroup" xmlns:wpi="http://schemas.microsoft.com/office/word/2010/wordprocessingInk" xmlns:wne="http://schemas.microsoft.com/office/word/2006/wordml" xmlns:wps="http://schemas.microsoft.com/office/word/2010/wordprocessingShape" mc:Ignorable="w14 w15 wp14">
   <w:p>
     <w:pPr>
       <w:pStyle w:val="Pidipagina"/>
@@ -19613,7 +19374,7 @@
         <w:rStyle w:val="Numeropagina"/>
         <w:noProof/>
       </w:rPr>
-      <w:t>2</w:t>
+      <w:t>10</w:t>
     </w:r>
     <w:r>
       <w:rPr>
@@ -19631,7 +19392,7 @@
 </file>
 
 <file path=word/footer2.xml><?xml version="1.0" encoding="utf-8"?>
-<w:ftr xmlns:wpc="http://schemas.microsoft.com/office/word/2010/wordprocessingCanvas" xmlns:cx="http://schemas.microsoft.com/office/drawing/2014/chartex" xmlns:cx1="http://schemas.microsoft.com/office/drawing/2015/9/8/chartex" xmlns:cx2="http://schemas.microsoft.com/office/drawing/2015/10/21/chartex" xmlns:cx3="http://schemas.microsoft.com/office/drawing/2016/5/9/chartex" xmlns:cx4="http://schemas.microsoft.com/office/drawing/2016/5/10/chartex" xmlns:cx5="http://schemas.microsoft.com/office/drawing/2016/5/11/chartex" xmlns:cx6="http://schemas.microsoft.com/office/drawing/2016/5/12/chartex" xmlns:cx7="http://schemas.microsoft.com/office/drawing/2016/5/13/chartex" xmlns:cx8="http://schemas.microsoft.com/office/drawing/2016/5/14/chartex" xmlns:mc="http://schemas.openxmlformats.org/markup-compatibility/2006" xmlns:aink="http://schemas.microsoft.com/office/drawing/2016/ink" xmlns:am3d="http://schemas.microsoft.com/office/drawing/2017/model3d" xmlns:o="urn:schemas-microsoft-com:office:office" xmlns:r="http://schemas.openxmlformats.org/officeDocument/2006/relationships" xmlns:m="http://schemas.openxmlformats.org/officeDocument/2006/math" xmlns:v="urn:schemas-microsoft-com:vml" xmlns:wp14="http://schemas.microsoft.com/office/word/2010/wordprocessingDrawing" xmlns:wp="http://schemas.openxmlformats.org/drawingml/2006/wordprocessingDrawing" xmlns:w10="urn:schemas-microsoft-com:office:word" xmlns:w="http://schemas.openxmlformats.org/wordprocessingml/2006/main" xmlns:w14="http://schemas.microsoft.com/office/word/2010/wordml" xmlns:w15="http://schemas.microsoft.com/office/word/2012/wordml" xmlns:w16cex="http://schemas.microsoft.com/office/word/2018/wordml/cex" xmlns:w16cid="http://schemas.microsoft.com/office/word/2016/wordml/cid" xmlns:w16="http://schemas.microsoft.com/office/word/2018/wordml" xmlns:w16se="http://schemas.microsoft.com/office/word/2015/wordml/symex" xmlns:wpg="http://schemas.microsoft.com/office/word/2010/wordprocessingGroup" xmlns:wpi="http://schemas.microsoft.com/office/word/2010/wordprocessingInk" xmlns:wne="http://schemas.microsoft.com/office/word/2006/wordml" xmlns:wps="http://schemas.microsoft.com/office/word/2010/wordprocessingShape" mc:Ignorable="w14 w15 w16se w16cid w16 w16cex wp14">
+<w:ftr xmlns:wpc="http://schemas.microsoft.com/office/word/2010/wordprocessingCanvas" xmlns:mc="http://schemas.openxmlformats.org/markup-compatibility/2006" xmlns:o="urn:schemas-microsoft-com:office:office" xmlns:r="http://schemas.openxmlformats.org/officeDocument/2006/relationships" xmlns:m="http://schemas.openxmlformats.org/officeDocument/2006/math" xmlns:v="urn:schemas-microsoft-com:vml" xmlns:wp14="http://schemas.microsoft.com/office/word/2010/wordprocessingDrawing" xmlns:wp="http://schemas.openxmlformats.org/drawingml/2006/wordprocessingDrawing" xmlns:w10="urn:schemas-microsoft-com:office:word" xmlns:w="http://schemas.openxmlformats.org/wordprocessingml/2006/main" xmlns:w14="http://schemas.microsoft.com/office/word/2010/wordml" xmlns:w15="http://schemas.microsoft.com/office/word/2012/wordml" xmlns:wpg="http://schemas.microsoft.com/office/word/2010/wordprocessingGroup" xmlns:wpi="http://schemas.microsoft.com/office/word/2010/wordprocessingInk" xmlns:wne="http://schemas.microsoft.com/office/word/2006/wordml" xmlns:wps="http://schemas.microsoft.com/office/word/2010/wordprocessingShape" mc:Ignorable="w14 w15 wp14">
   <w:p>
     <w:pPr>
       <w:pStyle w:val="Pidipagina"/>
@@ -19663,7 +19424,7 @@
         <w:rStyle w:val="Numeropagina"/>
         <w:noProof/>
       </w:rPr>
-      <w:t>3</w:t>
+      <w:t>11</w:t>
     </w:r>
     <w:r>
       <w:rPr>
@@ -19681,7 +19442,7 @@
 </file>
 
 <file path=word/footnotes.xml><?xml version="1.0" encoding="utf-8"?>
-<w:footnotes xmlns:wpc="http://schemas.microsoft.com/office/word/2010/wordprocessingCanvas" xmlns:cx="http://schemas.microsoft.com/office/drawing/2014/chartex" xmlns:cx1="http://schemas.microsoft.com/office/drawing/2015/9/8/chartex" xmlns:cx2="http://schemas.microsoft.com/office/drawing/2015/10/21/chartex" xmlns:cx3="http://schemas.microsoft.com/office/drawing/2016/5/9/chartex" xmlns:cx4="http://schemas.microsoft.com/office/drawing/2016/5/10/chartex" xmlns:cx5="http://schemas.microsoft.com/office/drawing/2016/5/11/chartex" xmlns:cx6="http://schemas.microsoft.com/office/drawing/2016/5/12/chartex" xmlns:cx7="http://schemas.microsoft.com/office/drawing/2016/5/13/chartex" xmlns:cx8="http://schemas.microsoft.com/office/drawing/2016/5/14/chartex" xmlns:mc="http://schemas.openxmlformats.org/markup-compatibility/2006" xmlns:aink="http://schemas.microsoft.com/office/drawing/2016/ink" xmlns:am3d="http://schemas.microsoft.com/office/drawing/2017/model3d" xmlns:o="urn:schemas-microsoft-com:office:office" xmlns:r="http://schemas.openxmlformats.org/officeDocument/2006/relationships" xmlns:m="http://schemas.openxmlformats.org/officeDocument/2006/math" xmlns:v="urn:schemas-microsoft-com:vml" xmlns:wp14="http://schemas.microsoft.com/office/word/2010/wordprocessingDrawing" xmlns:wp="http://schemas.openxmlformats.org/drawingml/2006/wordprocessingDrawing" xmlns:w10="urn:schemas-microsoft-com:office:word" xmlns:w="http://schemas.openxmlformats.org/wordprocessingml/2006/main" xmlns:w14="http://schemas.microsoft.com/office/word/2010/wordml" xmlns:w15="http://schemas.microsoft.com/office/word/2012/wordml" xmlns:w16cex="http://schemas.microsoft.com/office/word/2018/wordml/cex" xmlns:w16cid="http://schemas.microsoft.com/office/word/2016/wordml/cid" xmlns:w16="http://schemas.microsoft.com/office/word/2018/wordml" xmlns:w16se="http://schemas.microsoft.com/office/word/2015/wordml/symex" xmlns:wpg="http://schemas.microsoft.com/office/word/2010/wordprocessingGroup" xmlns:wpi="http://schemas.microsoft.com/office/word/2010/wordprocessingInk" xmlns:wne="http://schemas.microsoft.com/office/word/2006/wordml" xmlns:wps="http://schemas.microsoft.com/office/word/2010/wordprocessingShape" mc:Ignorable="w14 w15 w16se w16cid w16 w16cex wp14">
+<w:footnotes xmlns:wpc="http://schemas.microsoft.com/office/word/2010/wordprocessingCanvas" xmlns:mc="http://schemas.openxmlformats.org/markup-compatibility/2006" xmlns:o="urn:schemas-microsoft-com:office:office" xmlns:r="http://schemas.openxmlformats.org/officeDocument/2006/relationships" xmlns:m="http://schemas.openxmlformats.org/officeDocument/2006/math" xmlns:v="urn:schemas-microsoft-com:vml" xmlns:wp14="http://schemas.microsoft.com/office/word/2010/wordprocessingDrawing" xmlns:wp="http://schemas.openxmlformats.org/drawingml/2006/wordprocessingDrawing" xmlns:w10="urn:schemas-microsoft-com:office:word" xmlns:w="http://schemas.openxmlformats.org/wordprocessingml/2006/main" xmlns:w14="http://schemas.microsoft.com/office/word/2010/wordml" xmlns:w15="http://schemas.microsoft.com/office/word/2012/wordml" xmlns:wpg="http://schemas.microsoft.com/office/word/2010/wordprocessingGroup" xmlns:wpi="http://schemas.microsoft.com/office/word/2010/wordprocessingInk" xmlns:wne="http://schemas.microsoft.com/office/word/2006/wordml" xmlns:wps="http://schemas.microsoft.com/office/word/2010/wordprocessingShape" mc:Ignorable="w14 w15 wp14">
   <w:footnote w:type="separator" w:id="-1">
     <w:p>
       <w:pPr>
@@ -19728,7 +19489,7 @@
 </file>
 
 <file path=word/header1.xml><?xml version="1.0" encoding="utf-8"?>
-<w:hdr xmlns:wpc="http://schemas.microsoft.com/office/word/2010/wordprocessingCanvas" xmlns:cx="http://schemas.microsoft.com/office/drawing/2014/chartex" xmlns:cx1="http://schemas.microsoft.com/office/drawing/2015/9/8/chartex" xmlns:cx2="http://schemas.microsoft.com/office/drawing/2015/10/21/chartex" xmlns:cx3="http://schemas.microsoft.com/office/drawing/2016/5/9/chartex" xmlns:cx4="http://schemas.microsoft.com/office/drawing/2016/5/10/chartex" xmlns:cx5="http://schemas.microsoft.com/office/drawing/2016/5/11/chartex" xmlns:cx6="http://schemas.microsoft.com/office/drawing/2016/5/12/chartex" xmlns:cx7="http://schemas.microsoft.com/office/drawing/2016/5/13/chartex" xmlns:cx8="http://schemas.microsoft.com/office/drawing/2016/5/14/chartex" xmlns:mc="http://schemas.openxmlformats.org/markup-compatibility/2006" xmlns:aink="http://schemas.microsoft.com/office/drawing/2016/ink" xmlns:am3d="http://schemas.microsoft.com/office/drawing/2017/model3d" xmlns:o="urn:schemas-microsoft-com:office:office" xmlns:r="http://schemas.openxmlformats.org/officeDocument/2006/relationships" xmlns:m="http://schemas.openxmlformats.org/officeDocument/2006/math" xmlns:v="urn:schemas-microsoft-com:vml" xmlns:wp14="http://schemas.microsoft.com/office/word/2010/wordprocessingDrawing" xmlns:wp="http://schemas.openxmlformats.org/drawingml/2006/wordprocessingDrawing" xmlns:w10="urn:schemas-microsoft-com:office:word" xmlns:w="http://schemas.openxmlformats.org/wordprocessingml/2006/main" xmlns:w14="http://schemas.microsoft.com/office/word/2010/wordml" xmlns:w15="http://schemas.microsoft.com/office/word/2012/wordml" xmlns:w16cex="http://schemas.microsoft.com/office/word/2018/wordml/cex" xmlns:w16cid="http://schemas.microsoft.com/office/word/2016/wordml/cid" xmlns:w16="http://schemas.microsoft.com/office/word/2018/wordml" xmlns:w16se="http://schemas.microsoft.com/office/word/2015/wordml/symex" xmlns:wpg="http://schemas.microsoft.com/office/word/2010/wordprocessingGroup" xmlns:wpi="http://schemas.microsoft.com/office/word/2010/wordprocessingInk" xmlns:wne="http://schemas.microsoft.com/office/word/2006/wordml" xmlns:wps="http://schemas.microsoft.com/office/word/2010/wordprocessingShape" mc:Ignorable="w14 w15 w16se w16cid w16 w16cex wp14">
+<w:hdr xmlns:wpc="http://schemas.microsoft.com/office/word/2010/wordprocessingCanvas" xmlns:mc="http://schemas.openxmlformats.org/markup-compatibility/2006" xmlns:o="urn:schemas-microsoft-com:office:office" xmlns:r="http://schemas.openxmlformats.org/officeDocument/2006/relationships" xmlns:m="http://schemas.openxmlformats.org/officeDocument/2006/math" xmlns:v="urn:schemas-microsoft-com:vml" xmlns:wp14="http://schemas.microsoft.com/office/word/2010/wordprocessingDrawing" xmlns:wp="http://schemas.openxmlformats.org/drawingml/2006/wordprocessingDrawing" xmlns:w10="urn:schemas-microsoft-com:office:word" xmlns:w="http://schemas.openxmlformats.org/wordprocessingml/2006/main" xmlns:w14="http://schemas.microsoft.com/office/word/2010/wordml" xmlns:w15="http://schemas.microsoft.com/office/word/2012/wordml" xmlns:wpg="http://schemas.microsoft.com/office/word/2010/wordprocessingGroup" xmlns:wpi="http://schemas.microsoft.com/office/word/2010/wordprocessingInk" xmlns:wne="http://schemas.microsoft.com/office/word/2006/wordml" xmlns:wps="http://schemas.microsoft.com/office/word/2010/wordprocessingShape" mc:Ignorable="w14 w15 wp14">
   <w:p>
     <w:pPr>
       <w:pStyle w:val="Intestazione"/>
@@ -19740,7 +19501,7 @@
     <w:r>
       <w:rPr>
         <w:noProof/>
-        <w:lang w:val="it-IT" w:eastAsia="zh-CN"/>
+        <w:lang w:val="it-IT" w:eastAsia="it-IT"/>
       </w:rPr>
       <mc:AlternateContent>
         <mc:Choice Requires="wps">
@@ -19804,7 +19565,7 @@
             </wp:anchor>
           </w:drawing>
         </mc:Choice>
-        <mc:Fallback xmlns:mv="urn:schemas-microsoft-com:mac:vml" xmlns:mo="http://schemas.microsoft.com/office/mac/office/2008/main">
+        <mc:Fallback xmlns:mo="http://schemas.microsoft.com/office/mac/office/2008/main" xmlns:mv="urn:schemas-microsoft-com:mac:vml" xmlns:w16se="http://schemas.microsoft.com/office/word/2015/wordml/symex" xmlns:w16="http://schemas.microsoft.com/office/word/2018/wordml" xmlns:w16cid="http://schemas.microsoft.com/office/word/2016/wordml/cid" xmlns:w16cex="http://schemas.microsoft.com/office/word/2018/wordml/cex" xmlns:am3d="http://schemas.microsoft.com/office/drawing/2017/model3d" xmlns:aink="http://schemas.microsoft.com/office/drawing/2016/ink" xmlns:cx8="http://schemas.microsoft.com/office/drawing/2016/5/14/chartex" xmlns:cx7="http://schemas.microsoft.com/office/drawing/2016/5/13/chartex" xmlns:cx6="http://schemas.microsoft.com/office/drawing/2016/5/12/chartex" xmlns:cx5="http://schemas.microsoft.com/office/drawing/2016/5/11/chartex" xmlns:cx4="http://schemas.microsoft.com/office/drawing/2016/5/10/chartex" xmlns:cx3="http://schemas.microsoft.com/office/drawing/2016/5/9/chartex" xmlns:cx2="http://schemas.microsoft.com/office/drawing/2015/10/21/chartex" xmlns:cx1="http://schemas.microsoft.com/office/drawing/2015/9/8/chartex" xmlns:cx="http://schemas.microsoft.com/office/drawing/2014/chartex">
           <w:pict>
             <v:line w14:anchorId="4D62F80E" id="Line 1" o:spid="_x0000_s1026" style="position:absolute;z-index:251660288;visibility:visible;mso-wrap-style:square;mso-width-percent:0;mso-height-percent:0;mso-wrap-distance-left:9pt;mso-wrap-distance-top:0;mso-wrap-distance-right:9pt;mso-wrap-distance-bottom:0;mso-position-horizontal:absolute;mso-position-horizontal-relative:text;mso-position-vertical:absolute;mso-position-vertical-relative:page;mso-width-percent:0;mso-height-percent:0;mso-width-relative:page;mso-height-relative:page" from="0,51.6pt" to="7in,51.6pt" o:gfxdata="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" o:allowoverlap="f" strokeweight=".5pt">
               <w10:wrap anchory="page"/>
@@ -19867,20 +19628,65 @@
 </file>
 
 <file path=word/header2.xml><?xml version="1.0" encoding="utf-8"?>
-<w:hdr xmlns:wpc="http://schemas.microsoft.com/office/word/2010/wordprocessingCanvas" xmlns:cx="http://schemas.microsoft.com/office/drawing/2014/chartex" xmlns:cx1="http://schemas.microsoft.com/office/drawing/2015/9/8/chartex" xmlns:cx2="http://schemas.microsoft.com/office/drawing/2015/10/21/chartex" xmlns:cx3="http://schemas.microsoft.com/office/drawing/2016/5/9/chartex" xmlns:cx4="http://schemas.microsoft.com/office/drawing/2016/5/10/chartex" xmlns:cx5="http://schemas.microsoft.com/office/drawing/2016/5/11/chartex" xmlns:cx6="http://schemas.microsoft.com/office/drawing/2016/5/12/chartex" xmlns:cx7="http://schemas.microsoft.com/office/drawing/2016/5/13/chartex" xmlns:cx8="http://schemas.microsoft.com/office/drawing/2016/5/14/chartex" xmlns:mc="http://schemas.openxmlformats.org/markup-compatibility/2006" xmlns:aink="http://schemas.microsoft.com/office/drawing/2016/ink" xmlns:am3d="http://schemas.microsoft.com/office/drawing/2017/model3d" xmlns:o="urn:schemas-microsoft-com:office:office" xmlns:r="http://schemas.openxmlformats.org/officeDocument/2006/relationships" xmlns:m="http://schemas.openxmlformats.org/officeDocument/2006/math" xmlns:v="urn:schemas-microsoft-com:vml" xmlns:wp14="http://schemas.microsoft.com/office/word/2010/wordprocessingDrawing" xmlns:wp="http://schemas.openxmlformats.org/drawingml/2006/wordprocessingDrawing" xmlns:w10="urn:schemas-microsoft-com:office:word" xmlns:w="http://schemas.openxmlformats.org/wordprocessingml/2006/main" xmlns:w14="http://schemas.microsoft.com/office/word/2010/wordml" xmlns:w15="http://schemas.microsoft.com/office/word/2012/wordml" xmlns:w16cex="http://schemas.microsoft.com/office/word/2018/wordml/cex" xmlns:w16cid="http://schemas.microsoft.com/office/word/2016/wordml/cid" xmlns:w16="http://schemas.microsoft.com/office/word/2018/wordml" xmlns:w16se="http://schemas.microsoft.com/office/word/2015/wordml/symex" xmlns:wpg="http://schemas.microsoft.com/office/word/2010/wordprocessingGroup" xmlns:wpi="http://schemas.microsoft.com/office/word/2010/wordprocessingInk" xmlns:wne="http://schemas.microsoft.com/office/word/2006/wordml" xmlns:wps="http://schemas.microsoft.com/office/word/2010/wordprocessingShape" mc:Ignorable="w14 w15 w16se w16cid w16 w16cex wp14">
+<w:hdr xmlns:wpc="http://schemas.microsoft.com/office/word/2010/wordprocessingCanvas" xmlns:mc="http://schemas.openxmlformats.org/markup-compatibility/2006" xmlns:o="urn:schemas-microsoft-com:office:office" xmlns:r="http://schemas.openxmlformats.org/officeDocument/2006/relationships" xmlns:m="http://schemas.openxmlformats.org/officeDocument/2006/math" xmlns:v="urn:schemas-microsoft-com:vml" xmlns:wp14="http://schemas.microsoft.com/office/word/2010/wordprocessingDrawing" xmlns:wp="http://schemas.openxmlformats.org/drawingml/2006/wordprocessingDrawing" xmlns:w10="urn:schemas-microsoft-com:office:word" xmlns:w="http://schemas.openxmlformats.org/wordprocessingml/2006/main" xmlns:w14="http://schemas.microsoft.com/office/word/2010/wordml" xmlns:w15="http://schemas.microsoft.com/office/word/2012/wordml" xmlns:wpg="http://schemas.microsoft.com/office/word/2010/wordprocessingGroup" xmlns:wpi="http://schemas.microsoft.com/office/word/2010/wordprocessingInk" xmlns:wne="http://schemas.microsoft.com/office/word/2006/wordml" xmlns:wps="http://schemas.microsoft.com/office/word/2010/wordprocessingShape" mc:Ignorable="w14 w15 wp14">
   <w:p>
     <w:pPr>
       <w:pStyle w:val="Intestazione"/>
     </w:pPr>
     <w:r>
-      <w:t>Group no. X, Topic (list name), Author surname, Author surname &amp; Author surname</w:t>
+      <w:rPr>
+        <w:lang w:val="it-IT"/>
+      </w:rPr>
+      <w:t xml:space="preserve">Group no. 8, </w:t>
+    </w:r>
+    <w:proofErr w:type="spellStart"/>
+    <w:r>
+      <w:rPr>
+        <w:lang w:val="it-IT"/>
+      </w:rPr>
+      <w:t>Weight</w:t>
+    </w:r>
+    <w:proofErr w:type="spellEnd"/>
+    <w:r>
+      <w:rPr>
+        <w:lang w:val="it-IT"/>
+      </w:rPr>
+      <w:t xml:space="preserve"> Gain C0043094, Alessandro Taglieri, </w:t>
+    </w:r>
+    <w:proofErr w:type="spellStart"/>
+    <w:r>
+      <w:rPr>
+        <w:lang w:val="it-IT"/>
+      </w:rPr>
+      <w:t>Yao</w:t>
+    </w:r>
+    <w:proofErr w:type="spellEnd"/>
+    <w:r>
+      <w:rPr>
+        <w:lang w:val="it-IT"/>
+      </w:rPr>
+      <w:t xml:space="preserve"> </w:t>
+    </w:r>
+    <w:proofErr w:type="spellStart"/>
+    <w:r>
+      <w:rPr>
+        <w:lang w:val="it-IT"/>
+      </w:rPr>
+      <w:t>Appeti</w:t>
+    </w:r>
+    <w:proofErr w:type="spellEnd"/>
+    <w:r>
+      <w:rPr>
+        <w:lang w:val="it-IT"/>
+      </w:rPr>
+      <w:t xml:space="preserve"> &amp; Davide Zingaro</w:t>
     </w:r>
   </w:p>
 </w:hdr>
 </file>
 
 <file path=word/numbering.xml><?xml version="1.0" encoding="utf-8"?>
-<w:numbering xmlns:wpc="http://schemas.microsoft.com/office/word/2010/wordprocessingCanvas" xmlns:cx="http://schemas.microsoft.com/office/drawing/2014/chartex" xmlns:cx1="http://schemas.microsoft.com/office/drawing/2015/9/8/chartex" xmlns:cx2="http://schemas.microsoft.com/office/drawing/2015/10/21/chartex" xmlns:cx3="http://schemas.microsoft.com/office/drawing/2016/5/9/chartex" xmlns:cx4="http://schemas.microsoft.com/office/drawing/2016/5/10/chartex" xmlns:cx5="http://schemas.microsoft.com/office/drawing/2016/5/11/chartex" xmlns:cx6="http://schemas.microsoft.com/office/drawing/2016/5/12/chartex" xmlns:cx7="http://schemas.microsoft.com/office/drawing/2016/5/13/chartex" xmlns:cx8="http://schemas.microsoft.com/office/drawing/2016/5/14/chartex" xmlns:mc="http://schemas.openxmlformats.org/markup-compatibility/2006" xmlns:aink="http://schemas.microsoft.com/office/drawing/2016/ink" xmlns:am3d="http://schemas.microsoft.com/office/drawing/2017/model3d" xmlns:o="urn:schemas-microsoft-com:office:office" xmlns:r="http://schemas.openxmlformats.org/officeDocument/2006/relationships" xmlns:m="http://schemas.openxmlformats.org/officeDocument/2006/math" xmlns:v="urn:schemas-microsoft-com:vml" xmlns:wp14="http://schemas.microsoft.com/office/word/2010/wordprocessingDrawing" xmlns:wp="http://schemas.openxmlformats.org/drawingml/2006/wordprocessingDrawing" xmlns:w10="urn:schemas-microsoft-com:office:word" xmlns:w="http://schemas.openxmlformats.org/wordprocessingml/2006/main" xmlns:w14="http://schemas.microsoft.com/office/word/2010/wordml" xmlns:w15="http://schemas.microsoft.com/office/word/2012/wordml" xmlns:w16cex="http://schemas.microsoft.com/office/word/2018/wordml/cex" xmlns:w16cid="http://schemas.microsoft.com/office/word/2016/wordml/cid" xmlns:w16="http://schemas.microsoft.com/office/word/2018/wordml" xmlns:w16se="http://schemas.microsoft.com/office/word/2015/wordml/symex" xmlns:wpg="http://schemas.microsoft.com/office/word/2010/wordprocessingGroup" xmlns:wpi="http://schemas.microsoft.com/office/word/2010/wordprocessingInk" xmlns:wne="http://schemas.microsoft.com/office/word/2006/wordml" xmlns:wps="http://schemas.microsoft.com/office/word/2010/wordprocessingShape" mc:Ignorable="w14 w15 w16se w16cid w16 w16cex wp14">
+<w:numbering xmlns:wpc="http://schemas.microsoft.com/office/word/2010/wordprocessingCanvas" xmlns:mc="http://schemas.openxmlformats.org/markup-compatibility/2006" xmlns:o="urn:schemas-microsoft-com:office:office" xmlns:r="http://schemas.openxmlformats.org/officeDocument/2006/relationships" xmlns:m="http://schemas.openxmlformats.org/officeDocument/2006/math" xmlns:v="urn:schemas-microsoft-com:vml" xmlns:wp14="http://schemas.microsoft.com/office/word/2010/wordprocessingDrawing" xmlns:wp="http://schemas.openxmlformats.org/drawingml/2006/wordprocessingDrawing" xmlns:w10="urn:schemas-microsoft-com:office:word" xmlns:w="http://schemas.openxmlformats.org/wordprocessingml/2006/main" xmlns:w14="http://schemas.microsoft.com/office/word/2010/wordml" xmlns:w15="http://schemas.microsoft.com/office/word/2012/wordml" xmlns:wpg="http://schemas.microsoft.com/office/word/2010/wordprocessingGroup" xmlns:wpi="http://schemas.microsoft.com/office/word/2010/wordprocessingInk" xmlns:wne="http://schemas.microsoft.com/office/word/2006/wordml" xmlns:wps="http://schemas.microsoft.com/office/word/2010/wordprocessingShape" mc:Ignorable="w14 w15 wp14">
   <w:abstractNum w:abstractNumId="0" w15:restartNumberingAfterBreak="0">
     <w:nsid w:val="0A465944"/>
     <w:multiLevelType w:val="hybridMultilevel"/>
@@ -22073,7 +21879,7 @@
 </file>
 
 <file path=word/styles.xml><?xml version="1.0" encoding="utf-8"?>
-<w:styles xmlns:mc="http://schemas.openxmlformats.org/markup-compatibility/2006" xmlns:r="http://schemas.openxmlformats.org/officeDocument/2006/relationships" xmlns:w="http://schemas.openxmlformats.org/wordprocessingml/2006/main" xmlns:w14="http://schemas.microsoft.com/office/word/2010/wordml" xmlns:w15="http://schemas.microsoft.com/office/word/2012/wordml" xmlns:w16cex="http://schemas.microsoft.com/office/word/2018/wordml/cex" xmlns:w16cid="http://schemas.microsoft.com/office/word/2016/wordml/cid" xmlns:w16="http://schemas.microsoft.com/office/word/2018/wordml" xmlns:w16se="http://schemas.microsoft.com/office/word/2015/wordml/symex" mc:Ignorable="w14 w15 w16se w16cid w16 w16cex">
+<w:styles xmlns:mc="http://schemas.openxmlformats.org/markup-compatibility/2006" xmlns:r="http://schemas.openxmlformats.org/officeDocument/2006/relationships" xmlns:w="http://schemas.openxmlformats.org/wordprocessingml/2006/main" xmlns:w14="http://schemas.microsoft.com/office/word/2010/wordml" xmlns:w15="http://schemas.microsoft.com/office/word/2012/wordml" mc:Ignorable="w14 w15">
   <w:docDefaults>
     <w:rPrDefault>
       <w:rPr>
@@ -22083,7 +21889,7 @@
     </w:rPrDefault>
     <w:pPrDefault/>
   </w:docDefaults>
-  <w:latentStyles w:defLockedState="0" w:defUIPriority="0" w:defSemiHidden="0" w:defUnhideWhenUsed="0" w:defQFormat="0" w:count="376">
+  <w:latentStyles w:defLockedState="0" w:defUIPriority="0" w:defSemiHidden="0" w:defUnhideWhenUsed="0" w:defQFormat="0" w:count="371">
     <w:lsdException w:name="Normal" w:qFormat="1"/>
     <w:lsdException w:name="heading 1" w:qFormat="1"/>
     <w:lsdException w:name="heading 2" w:qFormat="1"/>
@@ -22438,9 +22244,6 @@
     <w:lsdException w:name="List Table 5 Dark Accent 6" w:uiPriority="50"/>
     <w:lsdException w:name="List Table 6 Colorful Accent 6" w:uiPriority="51"/>
     <w:lsdException w:name="List Table 7 Colorful Accent 6" w:uiPriority="52"/>
-    <w:lsdException w:name="Mention" w:semiHidden="1" w:uiPriority="99" w:unhideWhenUsed="1"/>
-    <w:lsdException w:name="Smart Hyperlink" w:semiHidden="1" w:uiPriority="99" w:unhideWhenUsed="1"/>
-    <w:lsdException w:name="Smart Link" w:semiHidden="1" w:uiPriority="99" w:unhideWhenUsed="1"/>
   </w:latentStyles>
   <w:style w:type="paragraph" w:default="1" w:styleId="Normale">
     <w:name w:val="Normal"/>
@@ -23807,7 +23610,7 @@
       <w:u w:val="single"/>
     </w:rPr>
   </w:style>
-  <w:style w:type="character" w:styleId="Menzionenonrisolta">
+  <w:style w:type="character" w:customStyle="1" w:styleId="UnresolvedMention">
     <w:name w:val="Unresolved Mention"/>
     <w:basedOn w:val="Carpredefinitoparagrafo"/>
     <w:rsid w:val="006C3FCE"/>
@@ -24140,7 +23943,7 @@
 </file>
 
 <file path=customXml/itemProps1.xml><?xml version="1.0" encoding="utf-8"?>
-<ds:datastoreItem xmlns:ds="http://schemas.openxmlformats.org/officeDocument/2006/customXml" ds:itemID="{A354F035-CFB3-4746-A867-64797439CA66}">
+<ds:datastoreItem xmlns:ds="http://schemas.openxmlformats.org/officeDocument/2006/customXml" ds:itemID="{AB93FAAC-D695-40D6-AC20-743FC6627C8A}">
   <ds:schemaRefs>
     <ds:schemaRef ds:uri="http://schemas.openxmlformats.org/officeDocument/2006/bibliography"/>
   </ds:schemaRefs>

--- a/First project/NM_project_report_template.docx
+++ b/First project/NM_project_report_template.docx
@@ -1,6 +1,6 @@
 
 <file path=word/document.xml><?xml version="1.0" encoding="utf-8"?>
-<w:document xmlns:wpc="http://schemas.microsoft.com/office/word/2010/wordprocessingCanvas" xmlns:mc="http://schemas.openxmlformats.org/markup-compatibility/2006" xmlns:o="urn:schemas-microsoft-com:office:office" xmlns:r="http://schemas.openxmlformats.org/officeDocument/2006/relationships" xmlns:m="http://schemas.openxmlformats.org/officeDocument/2006/math" xmlns:v="urn:schemas-microsoft-com:vml" xmlns:wp14="http://schemas.microsoft.com/office/word/2010/wordprocessingDrawing" xmlns:wp="http://schemas.openxmlformats.org/drawingml/2006/wordprocessingDrawing" xmlns:w10="urn:schemas-microsoft-com:office:word" xmlns:w="http://schemas.openxmlformats.org/wordprocessingml/2006/main" xmlns:w14="http://schemas.microsoft.com/office/word/2010/wordml" xmlns:w15="http://schemas.microsoft.com/office/word/2012/wordml" xmlns:wpg="http://schemas.microsoft.com/office/word/2010/wordprocessingGroup" xmlns:wpi="http://schemas.microsoft.com/office/word/2010/wordprocessingInk" xmlns:wne="http://schemas.microsoft.com/office/word/2006/wordml" xmlns:wps="http://schemas.microsoft.com/office/word/2010/wordprocessingShape" mc:Ignorable="w14 w15 wp14">
+<w:document xmlns:wpc="http://schemas.microsoft.com/office/word/2010/wordprocessingCanvas" xmlns:cx="http://schemas.microsoft.com/office/drawing/2014/chartex" xmlns:cx1="http://schemas.microsoft.com/office/drawing/2015/9/8/chartex" xmlns:cx2="http://schemas.microsoft.com/office/drawing/2015/10/21/chartex" xmlns:cx3="http://schemas.microsoft.com/office/drawing/2016/5/9/chartex" xmlns:cx4="http://schemas.microsoft.com/office/drawing/2016/5/10/chartex" xmlns:cx5="http://schemas.microsoft.com/office/drawing/2016/5/11/chartex" xmlns:cx6="http://schemas.microsoft.com/office/drawing/2016/5/12/chartex" xmlns:cx7="http://schemas.microsoft.com/office/drawing/2016/5/13/chartex" xmlns:cx8="http://schemas.microsoft.com/office/drawing/2016/5/14/chartex" xmlns:mc="http://schemas.openxmlformats.org/markup-compatibility/2006" xmlns:aink="http://schemas.microsoft.com/office/drawing/2016/ink" xmlns:am3d="http://schemas.microsoft.com/office/drawing/2017/model3d" xmlns:o="urn:schemas-microsoft-com:office:office" xmlns:r="http://schemas.openxmlformats.org/officeDocument/2006/relationships" xmlns:m="http://schemas.openxmlformats.org/officeDocument/2006/math" xmlns:v="urn:schemas-microsoft-com:vml" xmlns:wp14="http://schemas.microsoft.com/office/word/2010/wordprocessingDrawing" xmlns:wp="http://schemas.openxmlformats.org/drawingml/2006/wordprocessingDrawing" xmlns:w10="urn:schemas-microsoft-com:office:word" xmlns:w="http://schemas.openxmlformats.org/wordprocessingml/2006/main" xmlns:w14="http://schemas.microsoft.com/office/word/2010/wordml" xmlns:w15="http://schemas.microsoft.com/office/word/2012/wordml" xmlns:w16cex="http://schemas.microsoft.com/office/word/2018/wordml/cex" xmlns:w16cid="http://schemas.microsoft.com/office/word/2016/wordml/cid" xmlns:w16="http://schemas.microsoft.com/office/word/2018/wordml" xmlns:w16se="http://schemas.microsoft.com/office/word/2015/wordml/symex" xmlns:wpg="http://schemas.microsoft.com/office/word/2010/wordprocessingGroup" xmlns:wpi="http://schemas.microsoft.com/office/word/2010/wordprocessingInk" xmlns:wne="http://schemas.microsoft.com/office/word/2006/wordml" xmlns:wps="http://schemas.microsoft.com/office/word/2010/wordprocessingShape" mc:Ignorable="w14 w15 w16se w16cid w16 w16cex wp14">
   <w:body>
     <w:p>
       <w:pPr>
@@ -777,9 +777,9 @@
           <w:sz w:val="22"/>
           <w:szCs w:val="22"/>
         </w:rPr>
-        <w:t xml:space="preserve">ight Gain Curated gene-disease </w:t>
-      </w:r>
-      <w:proofErr w:type="gramStart"/>
+        <w:t xml:space="preserve">ight Gain Curated gene-disease associations data” from </w:t>
+      </w:r>
+      <w:proofErr w:type="spellStart"/>
       <w:r>
         <w:rPr>
           <w:rFonts w:ascii="Arial" w:hAnsi="Arial" w:cs="Arial"/>
@@ -788,9 +788,9 @@
           <w:sz w:val="22"/>
           <w:szCs w:val="22"/>
         </w:rPr>
-        <w:t>associations</w:t>
-      </w:r>
-      <w:proofErr w:type="gramEnd"/>
+        <w:t>DisGeNET</w:t>
+      </w:r>
+      <w:proofErr w:type="spellEnd"/>
       <w:r>
         <w:rPr>
           <w:rFonts w:ascii="Arial" w:hAnsi="Arial" w:cs="Arial"/>
@@ -799,9 +799,8 @@
           <w:sz w:val="22"/>
           <w:szCs w:val="22"/>
         </w:rPr>
-        <w:t xml:space="preserve"> data” from </w:t>
-      </w:r>
-      <w:proofErr w:type="spellStart"/>
+        <w:t xml:space="preserve"> Databse</w:t>
+      </w:r>
       <w:r>
         <w:rPr>
           <w:rFonts w:ascii="Arial" w:hAnsi="Arial" w:cs="Arial"/>
@@ -809,10 +808,10 @@
           <w:bCs/>
           <w:sz w:val="22"/>
           <w:szCs w:val="22"/>
-        </w:rPr>
-        <w:t>DisGeNET</w:t>
-      </w:r>
-      <w:proofErr w:type="spellEnd"/>
+          <w:vertAlign w:val="superscript"/>
+        </w:rPr>
+        <w:t>1</w:t>
+      </w:r>
       <w:r>
         <w:rPr>
           <w:rFonts w:ascii="Arial" w:hAnsi="Arial" w:cs="Arial"/>
@@ -821,9 +820,8 @@
           <w:sz w:val="22"/>
           <w:szCs w:val="22"/>
         </w:rPr>
-        <w:t xml:space="preserve"> </w:t>
-      </w:r>
-      <w:proofErr w:type="spellStart"/>
+        <w:t>. This database is a discovery platform containing one of the largest publicly available collections of genes and variants associated to human diseases. At first, we obtained 102 results. Moreover, we checked if the gene symbols are updated and approved by HGNC</w:t>
+      </w:r>
       <w:r>
         <w:rPr>
           <w:rFonts w:ascii="Arial" w:hAnsi="Arial" w:cs="Arial"/>
@@ -831,10 +829,10 @@
           <w:bCs/>
           <w:sz w:val="22"/>
           <w:szCs w:val="22"/>
-        </w:rPr>
-        <w:t>Databse</w:t>
-      </w:r>
-      <w:proofErr w:type="spellEnd"/>
+          <w:vertAlign w:val="superscript"/>
+        </w:rPr>
+        <w:t>2</w:t>
+      </w:r>
       <w:r>
         <w:rPr>
           <w:rFonts w:ascii="Arial" w:hAnsi="Arial" w:cs="Arial"/>
@@ -843,9 +841,8 @@
           <w:sz w:val="22"/>
           <w:szCs w:val="22"/>
         </w:rPr>
-        <w:t xml:space="preserve">. This database is a discovery platform containing one of the largest publicly available collections of genes and variants associated to human diseases. At first, we obtained 102 results. Moreover, we checked if the gene symbols are updated and approved by HGNC and </w:t>
-      </w:r>
-      <w:proofErr w:type="spellStart"/>
+        <w:t xml:space="preserve"> and UniProt</w:t>
+      </w:r>
       <w:r>
         <w:rPr>
           <w:rFonts w:ascii="Arial" w:hAnsi="Arial" w:cs="Arial"/>
@@ -853,10 +850,10 @@
           <w:bCs/>
           <w:sz w:val="22"/>
           <w:szCs w:val="22"/>
-        </w:rPr>
-        <w:t>UniProt</w:t>
-      </w:r>
-      <w:proofErr w:type="spellEnd"/>
+          <w:vertAlign w:val="superscript"/>
+        </w:rPr>
+        <w:t>3</w:t>
+      </w:r>
       <w:r>
         <w:rPr>
           <w:rFonts w:ascii="Arial" w:hAnsi="Arial" w:cs="Arial"/>
@@ -2947,7 +2944,7 @@
                 <w:sz w:val="22"/>
                 <w:szCs w:val="22"/>
               </w:rPr>
-              <w:t>101</w:t>
+              <w:t>10</w:t>
             </w:r>
           </w:p>
         </w:tc>
@@ -3008,7 +3005,15 @@
                 <w:sz w:val="22"/>
                 <w:szCs w:val="22"/>
               </w:rPr>
-              <w:t>18910</w:t>
+              <w:t>189</w:t>
+            </w:r>
+            <w:r>
+              <w:rPr>
+                <w:rFonts w:ascii="Arial" w:hAnsi="Arial" w:cs="Arial"/>
+                <w:sz w:val="22"/>
+                <w:szCs w:val="22"/>
+              </w:rPr>
+              <w:t>09</w:t>
             </w:r>
           </w:p>
         </w:tc>
@@ -3222,7 +3227,7 @@
           <w:szCs w:val="22"/>
           <w:lang w:val="en-US" w:eastAsia="en-US"/>
         </w:rPr>
-        <w:t xml:space="preserve">Seed genes </w:t>
+        <w:t>Seed genes interactome (</w:t>
       </w:r>
       <w:proofErr w:type="spellStart"/>
       <w:r>
@@ -3232,7 +3237,7 @@
           <w:szCs w:val="22"/>
           <w:lang w:val="en-US" w:eastAsia="en-US"/>
         </w:rPr>
-        <w:t>interactome</w:t>
+        <w:t>sgi</w:t>
       </w:r>
       <w:proofErr w:type="spellEnd"/>
       <w:r>
@@ -3242,7 +3247,16 @@
           <w:szCs w:val="22"/>
           <w:lang w:val="en-US" w:eastAsia="en-US"/>
         </w:rPr>
-        <w:t xml:space="preserve"> (</w:t>
+        <w:t>): interactions that involves</w:t>
+      </w:r>
+      <w:r>
+        <w:rPr>
+          <w:rFonts w:ascii="Arial" w:hAnsi="Arial" w:cs="Arial"/>
+          <w:sz w:val="22"/>
+          <w:szCs w:val="22"/>
+          <w:lang w:val="en-US" w:eastAsia="en-US"/>
+        </w:rPr>
+        <w:t xml:space="preserve"> seed genes only, from </w:t>
       </w:r>
       <w:proofErr w:type="spellStart"/>
       <w:r>
@@ -3252,7 +3266,7 @@
           <w:szCs w:val="22"/>
           <w:lang w:val="en-US" w:eastAsia="en-US"/>
         </w:rPr>
-        <w:t>sgi</w:t>
+        <w:t>Biogrid</w:t>
       </w:r>
       <w:proofErr w:type="spellEnd"/>
       <w:r>
@@ -3262,8 +3276,9 @@
           <w:szCs w:val="22"/>
           <w:lang w:val="en-US" w:eastAsia="en-US"/>
         </w:rPr>
-        <w:t>): interactions that involves</w:t>
-      </w:r>
+        <w:t xml:space="preserve"> </w:t>
+      </w:r>
+      <w:proofErr w:type="gramStart"/>
       <w:r>
         <w:rPr>
           <w:rFonts w:ascii="Arial" w:hAnsi="Arial" w:cs="Arial"/>
@@ -3271,19 +3286,18 @@
           <w:szCs w:val="22"/>
           <w:lang w:val="en-US" w:eastAsia="en-US"/>
         </w:rPr>
-        <w:t xml:space="preserve"> seed genes only, from </w:t>
-      </w:r>
-      <w:proofErr w:type="spellStart"/>
-      <w:r>
-        <w:rPr>
-          <w:rFonts w:ascii="Arial" w:hAnsi="Arial" w:cs="Arial"/>
-          <w:sz w:val="22"/>
-          <w:szCs w:val="22"/>
+        <w:t>DB</w:t>
+      </w:r>
+      <w:r>
+        <w:rPr>
+          <w:rFonts w:ascii="Arial" w:hAnsi="Arial" w:cs="Arial"/>
+          <w:sz w:val="22"/>
+          <w:szCs w:val="22"/>
+          <w:vertAlign w:val="superscript"/>
           <w:lang w:val="en-US" w:eastAsia="en-US"/>
         </w:rPr>
-        <w:t>Biogrid</w:t>
-      </w:r>
-      <w:proofErr w:type="spellEnd"/>
+        <w:t>4</w:t>
+      </w:r>
       <w:r>
         <w:rPr>
           <w:rFonts w:ascii="Arial" w:hAnsi="Arial" w:cs="Arial"/>
@@ -3291,8 +3305,9 @@
           <w:szCs w:val="22"/>
           <w:lang w:val="en-US" w:eastAsia="en-US"/>
         </w:rPr>
-        <w:t xml:space="preserve"> DB;</w:t>
-      </w:r>
+        <w:t>;</w:t>
+      </w:r>
+      <w:proofErr w:type="gramEnd"/>
     </w:p>
     <w:p>
       <w:pPr>
@@ -3507,7 +3522,24 @@
           <w:sz w:val="22"/>
           <w:szCs w:val="22"/>
         </w:rPr>
-        <w:t xml:space="preserve"> web service. This method is useful to identify classes of genes or proteins that may have an association with disease phenotypes. The method uses statistical approaches to identify significantly enriched or depleted groups of genes.</w:t>
+        <w:t xml:space="preserve"> web service</w:t>
+      </w:r>
+      <w:r>
+        <w:rPr>
+          <w:rFonts w:ascii="Arial" w:hAnsi="Arial" w:cs="Arial"/>
+          <w:sz w:val="22"/>
+          <w:szCs w:val="22"/>
+          <w:vertAlign w:val="superscript"/>
+        </w:rPr>
+        <w:t>5</w:t>
+      </w:r>
+      <w:r>
+        <w:rPr>
+          <w:rFonts w:ascii="Arial" w:hAnsi="Arial" w:cs="Arial"/>
+          <w:sz w:val="22"/>
+          <w:szCs w:val="22"/>
+        </w:rPr>
+        <w:t>. This method is useful to identify classes of genes or proteins that may have an association with disease phenotypes. The method uses statistical approaches to identify significantly enriched or depleted groups of genes.</w:t>
       </w:r>
     </w:p>
     <w:p>
@@ -3527,7 +3559,7 @@
           <w:sz w:val="22"/>
           <w:szCs w:val="22"/>
         </w:rPr>
-        <w:t xml:space="preserve">This analysis is performed by using four Gene Ontology classes </w:t>
+        <w:t xml:space="preserve">This analysis is performed by using four Gene Ontology classes and also using a </w:t>
       </w:r>
       <w:proofErr w:type="gramStart"/>
       <w:r>
@@ -3536,7 +3568,7 @@
           <w:sz w:val="22"/>
           <w:szCs w:val="22"/>
         </w:rPr>
-        <w:t>and also</w:t>
+        <w:t>pathways databases</w:t>
       </w:r>
       <w:proofErr w:type="gramEnd"/>
       <w:r>
@@ -3545,7 +3577,7 @@
           <w:sz w:val="22"/>
           <w:szCs w:val="22"/>
         </w:rPr>
-        <w:t xml:space="preserve"> using a pathways databases:</w:t>
+        <w:t>:</w:t>
       </w:r>
     </w:p>
     <w:p>
@@ -3714,14 +3746,6 @@
         <w:t xml:space="preserve"> </w:t>
       </w:r>
       <w:proofErr w:type="spellStart"/>
-      <w:r>
-        <w:rPr>
-          <w:rFonts w:ascii="Arial" w:hAnsi="Arial" w:cs="Arial"/>
-          <w:sz w:val="22"/>
-          <w:szCs w:val="22"/>
-        </w:rPr>
-        <w:t>website</w:t>
-      </w:r>
       <w:proofErr w:type="gramStart"/>
       <w:r>
         <w:rPr>
@@ -3729,7 +3753,7 @@
           <w:sz w:val="22"/>
           <w:szCs w:val="22"/>
         </w:rPr>
-        <w:t>;in</w:t>
+        <w:t>website;in</w:t>
       </w:r>
       <w:proofErr w:type="spellEnd"/>
       <w:proofErr w:type="gramEnd"/>
@@ -6685,16 +6709,7 @@
           <w:sz w:val="22"/>
           <w:szCs w:val="22"/>
         </w:rPr>
-        <w:t xml:space="preserve"> we have built a graph from disease interactome. From this graph we noticed that it was composed by a several connected components and we take only the LCC (large connected component) and we start to work on it. The following figure represents the graph that we draw with </w:t>
-      </w:r>
-      <w:proofErr w:type="spellStart"/>
-      <w:r>
-        <w:rPr>
-          <w:rFonts w:ascii="Arial" w:hAnsi="Arial" w:cs="Arial"/>
-          <w:sz w:val="22"/>
-          <w:szCs w:val="22"/>
-        </w:rPr>
-        <w:t>network</w:t>
+        <w:t xml:space="preserve"> we have built a graph from disease interactome. From this graph we noticed that it was composed by a several connected components and we take only the LCC (large connected component) and we start to work on it. The following figure represents the graph that we draw with network</w:t>
       </w:r>
       <w:r>
         <w:rPr>
@@ -6704,7 +6719,15 @@
         </w:rPr>
         <w:t>x</w:t>
       </w:r>
-      <w:proofErr w:type="spellEnd"/>
+      <w:r>
+        <w:rPr>
+          <w:rFonts w:ascii="Arial" w:hAnsi="Arial" w:cs="Arial"/>
+          <w:sz w:val="22"/>
+          <w:szCs w:val="22"/>
+          <w:vertAlign w:val="superscript"/>
+        </w:rPr>
+        <w:t>6</w:t>
+      </w:r>
       <w:r>
         <w:rPr>
           <w:rFonts w:ascii="Arial" w:hAnsi="Arial" w:cs="Arial"/>
@@ -6769,7 +6792,6 @@
         </w:rPr>
         <w:t> </w:t>
       </w:r>
-      <w:proofErr w:type="spellStart"/>
       <w:r>
         <w:rPr>
           <w:rFonts w:ascii="Arial" w:hAnsi="Arial" w:cs="Arial"/>
@@ -6778,18 +6800,7 @@
           <w:sz w:val="22"/>
           <w:szCs w:val="22"/>
         </w:rPr>
-        <w:t>Interactome</w:t>
-      </w:r>
-      <w:proofErr w:type="spellEnd"/>
-      <w:r>
-        <w:rPr>
-          <w:rFonts w:ascii="Arial" w:hAnsi="Arial" w:cs="Arial"/>
-          <w:b w:val="0"/>
-          <w:bCs/>
-          <w:sz w:val="22"/>
-          <w:szCs w:val="22"/>
-        </w:rPr>
-        <w:t xml:space="preserve"> LCC plot</w:t>
+        <w:t>Interactome LCC plot</w:t>
       </w:r>
     </w:p>
     <w:p>
@@ -6919,29 +6930,7 @@
           <w:sz w:val="22"/>
           <w:szCs w:val="22"/>
         </w:rPr>
-        <w:t xml:space="preserve">From this </w:t>
-      </w:r>
-      <w:proofErr w:type="gramStart"/>
-      <w:r>
-        <w:rPr>
-          <w:rFonts w:ascii="Arial" w:hAnsi="Arial" w:cs="Arial"/>
-          <w:b w:val="0"/>
-          <w:bCs/>
-          <w:sz w:val="22"/>
-          <w:szCs w:val="22"/>
-        </w:rPr>
-        <w:t>graph</w:t>
-      </w:r>
-      <w:proofErr w:type="gramEnd"/>
-      <w:r>
-        <w:rPr>
-          <w:rFonts w:ascii="Arial" w:hAnsi="Arial" w:cs="Arial"/>
-          <w:b w:val="0"/>
-          <w:bCs/>
-          <w:sz w:val="22"/>
-          <w:szCs w:val="22"/>
-        </w:rPr>
-        <w:t xml:space="preserve"> we computed the following measures:</w:t>
+        <w:t>From this graph we computed the following measures:</w:t>
       </w:r>
     </w:p>
     <w:p>
@@ -12828,23 +12817,7 @@
           <w:sz w:val="22"/>
           <w:szCs w:val="22"/>
         </w:rPr>
-        <w:t xml:space="preserve">From the previous table we can see that there is only one putative disease modules, i.e. a module with a p-value less than 0.05. This is the MOD_0. For all genes involved in this </w:t>
-      </w:r>
-      <w:proofErr w:type="gramStart"/>
-      <w:r>
-        <w:rPr>
-          <w:sz w:val="22"/>
-          <w:szCs w:val="22"/>
-        </w:rPr>
-        <w:t>module</w:t>
-      </w:r>
-      <w:proofErr w:type="gramEnd"/>
-      <w:r>
-        <w:rPr>
-          <w:sz w:val="22"/>
-          <w:szCs w:val="22"/>
-        </w:rPr>
-        <w:t xml:space="preserve"> we did an Enrichment analysis to get</w:t>
+        <w:t>From the previous table we can see that there is only one putative disease modules, i.e. a module with a p-value less than 0.05. This is the MOD_0. For all genes involved in this module we did an Enrichment analysis to get</w:t>
       </w:r>
       <w:r>
         <w:rPr>
@@ -13513,25 +13486,7 @@
                 <w:sz w:val="18"/>
                 <w:szCs w:val="18"/>
               </w:rPr>
-              <w:t xml:space="preserve"> </w:t>
-            </w:r>
-            <w:proofErr w:type="spellStart"/>
-            <w:r>
-              <w:rPr>
-                <w:rFonts w:ascii="Arial" w:hAnsi="Arial" w:cs="Arial"/>
-                <w:sz w:val="18"/>
-                <w:szCs w:val="18"/>
-              </w:rPr>
-              <w:t>snRNP</w:t>
-            </w:r>
-            <w:proofErr w:type="spellEnd"/>
-            <w:r>
-              <w:rPr>
-                <w:rFonts w:ascii="Arial" w:hAnsi="Arial" w:cs="Arial"/>
-                <w:sz w:val="18"/>
-                <w:szCs w:val="18"/>
-              </w:rPr>
-              <w:t xml:space="preserve"> complex</w:t>
+              <w:t xml:space="preserve"> snRNP complex</w:t>
             </w:r>
           </w:p>
         </w:tc>
@@ -14373,19 +14328,18 @@
           <w:szCs w:val="22"/>
           <w:lang w:val="en-US" w:eastAsia="en-US"/>
         </w:rPr>
-        <w:t xml:space="preserve">A tool named </w:t>
-      </w:r>
-      <w:proofErr w:type="spellStart"/>
-      <w:r>
-        <w:rPr>
-          <w:rFonts w:ascii="Arial" w:hAnsi="Arial" w:cs="Arial"/>
-          <w:sz w:val="22"/>
-          <w:szCs w:val="22"/>
+        <w:t>A tool named DIAMonD</w:t>
+      </w:r>
+      <w:r>
+        <w:rPr>
+          <w:rFonts w:ascii="Arial" w:hAnsi="Arial" w:cs="Arial"/>
+          <w:sz w:val="22"/>
+          <w:szCs w:val="22"/>
+          <w:vertAlign w:val="superscript"/>
           <w:lang w:val="en-US" w:eastAsia="en-US"/>
         </w:rPr>
-        <w:t>DIAMonD</w:t>
-      </w:r>
-      <w:proofErr w:type="spellEnd"/>
+        <w:t>7</w:t>
+      </w:r>
       <w:r>
         <w:rPr>
           <w:rFonts w:ascii="Arial" w:hAnsi="Arial" w:cs="Arial"/>
@@ -14393,7 +14347,7 @@
           <w:szCs w:val="22"/>
           <w:lang w:val="en-US" w:eastAsia="en-US"/>
         </w:rPr>
-        <w:t xml:space="preserve"> was used to perform putative modules detection. This tool allow </w:t>
+        <w:t xml:space="preserve"> was used to perform putative modules detection. This tool </w:t>
       </w:r>
       <w:proofErr w:type="gramStart"/>
       <w:r>
@@ -14403,7 +14357,7 @@
           <w:szCs w:val="22"/>
           <w:lang w:val="en-US" w:eastAsia="en-US"/>
         </w:rPr>
-        <w:t>to use</w:t>
+        <w:t>allow</w:t>
       </w:r>
       <w:proofErr w:type="gramEnd"/>
       <w:r>
@@ -14413,7 +14367,7 @@
           <w:szCs w:val="22"/>
           <w:lang w:val="en-US" w:eastAsia="en-US"/>
         </w:rPr>
-        <w:t xml:space="preserve"> </w:t>
+        <w:t xml:space="preserve"> to use </w:t>
       </w:r>
       <w:proofErr w:type="spellStart"/>
       <w:r>
@@ -14759,27 +14713,7 @@
           <w:szCs w:val="22"/>
           <w:lang w:val="en-US" w:eastAsia="en-US"/>
         </w:rPr>
-        <w:t xml:space="preserve"> </w:t>
-      </w:r>
-      <w:proofErr w:type="spellStart"/>
-      <w:r>
-        <w:rPr>
-          <w:rFonts w:ascii="Arial" w:hAnsi="Arial" w:cs="Arial"/>
-          <w:sz w:val="22"/>
-          <w:szCs w:val="22"/>
-          <w:lang w:val="en-US" w:eastAsia="en-US"/>
-        </w:rPr>
-        <w:t>interactome</w:t>
-      </w:r>
-      <w:proofErr w:type="spellEnd"/>
-      <w:r>
-        <w:rPr>
-          <w:rFonts w:ascii="Arial" w:hAnsi="Arial" w:cs="Arial"/>
-          <w:sz w:val="22"/>
-          <w:szCs w:val="22"/>
-          <w:lang w:val="en-US" w:eastAsia="en-US"/>
-        </w:rPr>
-        <w:t xml:space="preserve"> for the second txt file. Then we run the following command from the command line:</w:t>
+        <w:t xml:space="preserve"> interactome for the second txt file. Then we run the following command from the command line:</w:t>
       </w:r>
     </w:p>
     <w:p>
@@ -19061,7 +18995,7 @@
     <w:p>
       <w:pPr>
         <w:rPr>
-          <w:u w:val="single"/>
+          <w:rStyle w:val="Collegamentoipertestuale"/>
           <w:lang w:eastAsia="en-US"/>
         </w:rPr>
       </w:pPr>
@@ -19069,7 +19003,7 @@
         <w:r>
           <w:rPr>
             <w:rStyle w:val="Collegamentoipertestuale"/>
-            <w:lang w:eastAsia="en-US"/>
+            <w:lang w:val="en-US" w:eastAsia="en-US"/>
           </w:rPr>
           <w:t>https://github.com/AlessandroTaglieri/Project_Bioinformatics</w:t>
         </w:r>
@@ -19077,149 +19011,236 @@
     </w:p>
     <w:p>
       <w:pPr>
+        <w:rPr>
+          <w:rStyle w:val="Collegamentoipertestuale"/>
+          <w:color w:val="000000" w:themeColor="text1"/>
+          <w:u w:val="none"/>
+          <w:lang w:val="en-US" w:eastAsia="en-US"/>
+        </w:rPr>
+      </w:pPr>
+    </w:p>
+    <w:p>
+      <w:pPr>
+        <w:rPr>
+          <w:rStyle w:val="Collegamentoipertestuale"/>
+          <w:color w:val="000000" w:themeColor="text1"/>
+          <w:u w:val="none"/>
+          <w:lang w:val="en-US" w:eastAsia="en-US"/>
+        </w:rPr>
+      </w:pPr>
+      <w:r>
+        <w:rPr>
+          <w:rStyle w:val="Collegamentoipertestuale"/>
+          <w:color w:val="000000" w:themeColor="text1"/>
+          <w:u w:val="none"/>
+          <w:lang w:val="en-US" w:eastAsia="en-US"/>
+        </w:rPr>
+        <w:t>In dataset folde</w:t>
+      </w:r>
+      <w:r>
+        <w:rPr>
+          <w:rStyle w:val="Collegamentoipertestuale"/>
+          <w:color w:val="000000" w:themeColor="text1"/>
+          <w:u w:val="none"/>
+          <w:lang w:val="en-US" w:eastAsia="en-US"/>
+        </w:rPr>
+        <w:t>r you can find all files that we use to do this project and all output files.</w:t>
+      </w:r>
+      <w:r>
+        <w:rPr>
+          <w:rStyle w:val="Collegamentoipertestuale"/>
+          <w:color w:val="000000" w:themeColor="text1"/>
+          <w:u w:val="none"/>
+          <w:lang w:val="en-US" w:eastAsia="en-US"/>
+        </w:rPr>
+        <w:t xml:space="preserve"> It’s organized in several sub-folder, one for every module.</w:t>
+      </w:r>
+      <w:r>
+        <w:rPr>
+          <w:rStyle w:val="Collegamentoipertestuale"/>
+          <w:color w:val="000000" w:themeColor="text1"/>
+          <w:u w:val="none"/>
+          <w:lang w:val="en-US" w:eastAsia="en-US"/>
+        </w:rPr>
+        <w:t xml:space="preserve"> One of input files, about </w:t>
+      </w:r>
+      <w:proofErr w:type="spellStart"/>
+      <w:r>
+        <w:rPr>
+          <w:rStyle w:val="Collegamentoipertestuale"/>
+          <w:color w:val="000000" w:themeColor="text1"/>
+          <w:u w:val="none"/>
+          <w:lang w:val="en-US" w:eastAsia="en-US"/>
+        </w:rPr>
+        <w:t>biogrid</w:t>
+      </w:r>
+      <w:proofErr w:type="spellEnd"/>
+      <w:r>
+        <w:rPr>
+          <w:rStyle w:val="Collegamentoipertestuale"/>
+          <w:color w:val="000000" w:themeColor="text1"/>
+          <w:u w:val="none"/>
+          <w:lang w:val="en-US" w:eastAsia="en-US"/>
+        </w:rPr>
+        <w:t xml:space="preserve"> data, is not present in the </w:t>
+      </w:r>
+      <w:proofErr w:type="spellStart"/>
+      <w:r>
+        <w:rPr>
+          <w:rStyle w:val="Collegamentoipertestuale"/>
+          <w:color w:val="000000" w:themeColor="text1"/>
+          <w:u w:val="none"/>
+          <w:lang w:val="en-US" w:eastAsia="en-US"/>
+        </w:rPr>
+        <w:t>github</w:t>
+      </w:r>
+      <w:proofErr w:type="spellEnd"/>
+      <w:r>
+        <w:rPr>
+          <w:rStyle w:val="Collegamentoipertestuale"/>
+          <w:color w:val="000000" w:themeColor="text1"/>
+          <w:u w:val="none"/>
+          <w:lang w:val="en-US" w:eastAsia="en-US"/>
+        </w:rPr>
+        <w:t xml:space="preserve"> repository (for memory storage problem).</w:t>
+      </w:r>
+    </w:p>
+    <w:p>
+      <w:pPr>
+        <w:rPr>
+          <w:rStyle w:val="Collegamentoipertestuale"/>
+          <w:color w:val="000000" w:themeColor="text1"/>
+          <w:u w:val="none"/>
+          <w:lang w:val="en-US" w:eastAsia="en-US"/>
+        </w:rPr>
+      </w:pPr>
+      <w:r>
+        <w:rPr>
+          <w:rStyle w:val="Collegamentoipertestuale"/>
+          <w:color w:val="000000" w:themeColor="text1"/>
+          <w:u w:val="none"/>
+          <w:lang w:val="en-US" w:eastAsia="en-US"/>
+        </w:rPr>
+        <w:t xml:space="preserve">As it’s written in the code, you can find this file at the following drive folder: </w:t>
+      </w:r>
+      <w:r>
+        <w:rPr>
+          <w:rStyle w:val="Collegamentoipertestuale"/>
+          <w:color w:val="1F497D" w:themeColor="text2"/>
+          <w:lang w:val="en-US" w:eastAsia="en-US"/>
+        </w:rPr>
+        <w:t>https://drive.google.com/drive/folders/1SW9HTjI_RtX_eigLe5OozuN279C_A7EB?usp=sharing</w:t>
+      </w:r>
+    </w:p>
+    <w:p>
+      <w:pPr>
+        <w:rPr>
+          <w:rStyle w:val="Collegamentoipertestuale"/>
+          <w:color w:val="000000" w:themeColor="text1"/>
+          <w:u w:val="none"/>
+          <w:lang w:val="en-US" w:eastAsia="en-US"/>
+        </w:rPr>
+      </w:pPr>
+      <w:r>
+        <w:rPr>
+          <w:rStyle w:val="Collegamentoipertestuale"/>
+          <w:color w:val="000000" w:themeColor="text1"/>
+          <w:u w:val="none"/>
+          <w:lang w:val="en-US" w:eastAsia="en-US"/>
+        </w:rPr>
+        <w:t>It’s necessary to put this file in dataset/1.2</w:t>
+      </w:r>
+      <w:proofErr w:type="gramStart"/>
+      <w:r>
+        <w:rPr>
+          <w:rStyle w:val="Collegamentoipertestuale"/>
+          <w:color w:val="000000" w:themeColor="text1"/>
+          <w:u w:val="none"/>
+          <w:lang w:val="en-US" w:eastAsia="en-US"/>
+        </w:rPr>
+        <w:t>/</w:t>
+      </w:r>
+      <w:r>
+        <w:rPr>
+          <w:rStyle w:val="Collegamentoipertestuale"/>
+          <w:color w:val="000000" w:themeColor="text1"/>
+          <w:u w:val="none"/>
+          <w:lang w:val="en-US" w:eastAsia="en-US"/>
+        </w:rPr>
+        <w:t xml:space="preserve"> .</w:t>
+      </w:r>
+      <w:proofErr w:type="gramEnd"/>
+    </w:p>
+    <w:p>
+      <w:pPr>
+        <w:rPr>
+          <w:rStyle w:val="Collegamentoipertestuale"/>
+          <w:color w:val="000000" w:themeColor="text1"/>
+          <w:u w:val="none"/>
+          <w:lang w:val="en-US" w:eastAsia="en-US"/>
+        </w:rPr>
+      </w:pPr>
+    </w:p>
+    <w:p>
+      <w:pPr>
+        <w:rPr>
+          <w:rStyle w:val="Collegamentoipertestuale"/>
+          <w:color w:val="000000" w:themeColor="text1"/>
+          <w:u w:val="none"/>
+          <w:lang w:val="en-US" w:eastAsia="en-US"/>
+        </w:rPr>
+      </w:pPr>
+    </w:p>
+    <w:p>
+      <w:pPr>
+        <w:rPr>
+          <w:color w:val="000000" w:themeColor="text1"/>
+          <w:lang w:val="en-US" w:eastAsia="en-US"/>
+        </w:rPr>
+      </w:pPr>
+    </w:p>
+    <w:p>
+      <w:pPr>
         <w:pStyle w:val="RefHead"/>
         <w:spacing w:line="240" w:lineRule="auto"/>
         <w:rPr>
           <w:rFonts w:ascii="Arial" w:hAnsi="Arial" w:cs="Arial"/>
           <w:sz w:val="22"/>
           <w:szCs w:val="22"/>
-          <w:lang w:val="it-IT"/>
-        </w:rPr>
-      </w:pPr>
-      <w:proofErr w:type="spellStart"/>
-      <w:r>
-        <w:rPr>
-          <w:rFonts w:ascii="Arial" w:hAnsi="Arial" w:cs="Arial"/>
-          <w:sz w:val="22"/>
-          <w:szCs w:val="22"/>
-          <w:lang w:val="it-IT"/>
+        </w:rPr>
+      </w:pPr>
+      <w:r>
+        <w:rPr>
+          <w:rFonts w:ascii="Arial" w:hAnsi="Arial" w:cs="Arial"/>
+          <w:sz w:val="22"/>
+          <w:szCs w:val="22"/>
         </w:rPr>
         <w:t>References</w:t>
-      </w:r>
-      <w:proofErr w:type="spellEnd"/>
-    </w:p>
-    <w:bookmarkStart w:id="0" w:name="_GoBack"/>
-    <w:bookmarkEnd w:id="0"/>
-    <w:p>
-      <w:pPr>
-        <w:pStyle w:val="RefHead"/>
-        <w:spacing w:before="120" w:line="240" w:lineRule="auto"/>
-        <w:rPr>
-          <w:rFonts w:ascii="Arial" w:hAnsi="Arial" w:cs="Arial"/>
-          <w:sz w:val="22"/>
-          <w:szCs w:val="22"/>
-        </w:rPr>
-      </w:pPr>
-      <w:r>
-        <w:rPr>
-          <w:rFonts w:ascii="Arial" w:hAnsi="Arial" w:cs="Arial"/>
-          <w:sz w:val="22"/>
-          <w:szCs w:val="22"/>
-        </w:rPr>
-        <w:fldChar w:fldCharType="begin"/>
-      </w:r>
-      <w:r>
-        <w:rPr>
-          <w:rFonts w:ascii="Arial" w:hAnsi="Arial" w:cs="Arial"/>
-          <w:sz w:val="22"/>
-          <w:szCs w:val="22"/>
-        </w:rPr>
-        <w:instrText xml:space="preserve"> HYPERLINK "</w:instrText>
-      </w:r>
-      <w:r>
-        <w:rPr>
-          <w:rFonts w:ascii="Arial" w:hAnsi="Arial" w:cs="Arial"/>
-          <w:sz w:val="22"/>
-          <w:szCs w:val="22"/>
-        </w:rPr>
-        <w:instrText>https://www.genenames.org</w:instrText>
-      </w:r>
-      <w:r>
-        <w:rPr>
-          <w:rFonts w:ascii="Arial" w:hAnsi="Arial" w:cs="Arial"/>
-          <w:sz w:val="22"/>
-          <w:szCs w:val="22"/>
-        </w:rPr>
-        <w:instrText xml:space="preserve">" </w:instrText>
-      </w:r>
-      <w:r>
-        <w:rPr>
-          <w:rFonts w:ascii="Arial" w:hAnsi="Arial" w:cs="Arial"/>
-          <w:sz w:val="22"/>
-          <w:szCs w:val="22"/>
-        </w:rPr>
-        <w:fldChar w:fldCharType="separate"/>
-      </w:r>
-      <w:r>
-        <w:rPr>
-          <w:rStyle w:val="Collegamentoipertestuale"/>
-          <w:rFonts w:ascii="Arial" w:hAnsi="Arial" w:cs="Arial"/>
-          <w:sz w:val="22"/>
-          <w:szCs w:val="22"/>
-        </w:rPr>
-        <w:t>https://www.gene</w:t>
-      </w:r>
-      <w:r>
-        <w:rPr>
-          <w:rStyle w:val="Collegamentoipertestuale"/>
-          <w:rFonts w:ascii="Arial" w:hAnsi="Arial" w:cs="Arial"/>
-          <w:sz w:val="22"/>
-          <w:szCs w:val="22"/>
-        </w:rPr>
-        <w:t>n</w:t>
-      </w:r>
-      <w:r>
-        <w:rPr>
-          <w:rStyle w:val="Collegamentoipertestuale"/>
-          <w:rFonts w:ascii="Arial" w:hAnsi="Arial" w:cs="Arial"/>
-          <w:sz w:val="22"/>
-          <w:szCs w:val="22"/>
-        </w:rPr>
-        <w:t>ames.org</w:t>
-      </w:r>
-      <w:r>
-        <w:rPr>
-          <w:rFonts w:ascii="Arial" w:hAnsi="Arial" w:cs="Arial"/>
-          <w:sz w:val="22"/>
-          <w:szCs w:val="22"/>
-        </w:rPr>
-        <w:fldChar w:fldCharType="end"/>
       </w:r>
     </w:p>
     <w:p>
       <w:pPr>
         <w:pStyle w:val="RefHead"/>
+        <w:numPr>
+          <w:ilvl w:val="0"/>
+          <w:numId w:val="22"/>
+        </w:numPr>
         <w:spacing w:before="120" w:line="240" w:lineRule="auto"/>
         <w:rPr>
-          <w:rFonts w:ascii="Arial" w:hAnsi="Arial" w:cs="Arial"/>
-          <w:sz w:val="22"/>
-          <w:szCs w:val="22"/>
-        </w:rPr>
-      </w:pPr>
-      <w:r>
-        <w:rPr>
-          <w:rFonts w:ascii="Arial" w:hAnsi="Arial" w:cs="Arial"/>
-          <w:sz w:val="22"/>
-          <w:szCs w:val="22"/>
-        </w:rPr>
-        <w:t>https://www.uniprot.org</w:t>
-      </w:r>
-    </w:p>
-    <w:p>
-      <w:pPr>
-        <w:pStyle w:val="RefHead"/>
-        <w:spacing w:before="120" w:line="240" w:lineRule="auto"/>
-        <w:rPr>
-          <w:rFonts w:ascii="Arial" w:hAnsi="Arial" w:cs="Arial"/>
-          <w:sz w:val="22"/>
-          <w:szCs w:val="22"/>
+          <w:rStyle w:val="Collegamentoipertestuale"/>
+          <w:rFonts w:asciiTheme="minorHAnsi" w:hAnsiTheme="minorHAnsi" w:cstheme="minorHAnsi"/>
+          <w:color w:val="4F81BD" w:themeColor="accent1"/>
+          <w:sz w:val="22"/>
+          <w:szCs w:val="22"/>
+          <w:u w:val="none"/>
         </w:rPr>
       </w:pPr>
       <w:hyperlink r:id="rId10" w:history="1">
         <w:r>
           <w:rPr>
             <w:rStyle w:val="Collegamentoipertestuale"/>
-            <w:rFonts w:ascii="Arial" w:hAnsi="Arial" w:cs="Arial"/>
+            <w:rFonts w:asciiTheme="minorHAnsi" w:hAnsiTheme="minorHAnsi" w:cstheme="minorHAnsi"/>
+            <w:color w:val="4F81BD" w:themeColor="accent1"/>
             <w:sz w:val="22"/>
             <w:szCs w:val="22"/>
           </w:rPr>
@@ -19230,37 +19251,109 @@
     <w:p>
       <w:pPr>
         <w:pStyle w:val="RefHead"/>
+        <w:numPr>
+          <w:ilvl w:val="0"/>
+          <w:numId w:val="22"/>
+        </w:numPr>
         <w:spacing w:before="120" w:line="240" w:lineRule="auto"/>
         <w:rPr>
-          <w:rFonts w:ascii="Arial" w:hAnsi="Arial" w:cs="Arial"/>
-          <w:sz w:val="22"/>
-          <w:szCs w:val="22"/>
-        </w:rPr>
-      </w:pPr>
-      <w:r>
-        <w:rPr>
-          <w:rFonts w:ascii="Arial" w:hAnsi="Arial" w:cs="Arial"/>
-          <w:sz w:val="22"/>
-          <w:szCs w:val="22"/>
-        </w:rPr>
-        <w:t>https://thebiogrid.org</w:t>
-      </w:r>
-    </w:p>
-    <w:p>
-      <w:pPr>
-        <w:pStyle w:val="RefHead"/>
-        <w:spacing w:before="120" w:line="240" w:lineRule="auto"/>
-        <w:rPr>
-          <w:rFonts w:ascii="Arial" w:hAnsi="Arial" w:cs="Arial"/>
-          <w:sz w:val="22"/>
-          <w:szCs w:val="22"/>
+          <w:rStyle w:val="Collegamentoipertestuale"/>
+          <w:rFonts w:asciiTheme="minorHAnsi" w:hAnsiTheme="minorHAnsi" w:cstheme="minorHAnsi"/>
+          <w:color w:val="4F81BD" w:themeColor="accent1"/>
+          <w:sz w:val="22"/>
+          <w:szCs w:val="22"/>
+          <w:u w:val="none"/>
         </w:rPr>
       </w:pPr>
       <w:hyperlink r:id="rId11" w:history="1">
         <w:r>
           <w:rPr>
             <w:rStyle w:val="Collegamentoipertestuale"/>
-            <w:rFonts w:ascii="Arial" w:hAnsi="Arial" w:cs="Arial"/>
+            <w:rFonts w:asciiTheme="minorHAnsi" w:hAnsiTheme="minorHAnsi" w:cstheme="minorHAnsi"/>
+            <w:sz w:val="22"/>
+            <w:szCs w:val="22"/>
+          </w:rPr>
+          <w:t>https://www.genenames.org</w:t>
+        </w:r>
+      </w:hyperlink>
+    </w:p>
+    <w:p>
+      <w:pPr>
+        <w:pStyle w:val="RefHead"/>
+        <w:numPr>
+          <w:ilvl w:val="0"/>
+          <w:numId w:val="22"/>
+        </w:numPr>
+        <w:spacing w:before="120" w:line="240" w:lineRule="auto"/>
+        <w:rPr>
+          <w:rFonts w:asciiTheme="minorHAnsi" w:hAnsiTheme="minorHAnsi" w:cstheme="minorHAnsi"/>
+          <w:color w:val="4F81BD" w:themeColor="accent1"/>
+          <w:sz w:val="22"/>
+          <w:szCs w:val="22"/>
+        </w:rPr>
+      </w:pPr>
+      <w:hyperlink r:id="rId12" w:history="1">
+        <w:r>
+          <w:rPr>
+            <w:rStyle w:val="Collegamentoipertestuale"/>
+            <w:rFonts w:asciiTheme="minorHAnsi" w:hAnsiTheme="minorHAnsi" w:cstheme="minorHAnsi"/>
+            <w:sz w:val="22"/>
+            <w:szCs w:val="22"/>
+          </w:rPr>
+          <w:t>https://www.uniprot.org</w:t>
+        </w:r>
+      </w:hyperlink>
+    </w:p>
+    <w:p>
+      <w:pPr>
+        <w:pStyle w:val="RefHead"/>
+        <w:numPr>
+          <w:ilvl w:val="0"/>
+          <w:numId w:val="22"/>
+        </w:numPr>
+        <w:spacing w:before="120" w:line="240" w:lineRule="auto"/>
+        <w:rPr>
+          <w:rFonts w:asciiTheme="minorHAnsi" w:hAnsiTheme="minorHAnsi" w:cstheme="minorHAnsi"/>
+          <w:color w:val="4F81BD" w:themeColor="accent1"/>
+          <w:sz w:val="22"/>
+          <w:szCs w:val="22"/>
+        </w:rPr>
+      </w:pPr>
+      <w:hyperlink r:id="rId13" w:history="1">
+        <w:r>
+          <w:rPr>
+            <w:rStyle w:val="Collegamentoipertestuale"/>
+            <w:rFonts w:asciiTheme="minorHAnsi" w:hAnsiTheme="minorHAnsi" w:cstheme="minorHAnsi"/>
+            <w:sz w:val="22"/>
+            <w:szCs w:val="22"/>
+          </w:rPr>
+          <w:t>https://thebiogrid.org</w:t>
+        </w:r>
+      </w:hyperlink>
+    </w:p>
+    <w:p>
+      <w:pPr>
+        <w:pStyle w:val="RefHead"/>
+        <w:numPr>
+          <w:ilvl w:val="0"/>
+          <w:numId w:val="22"/>
+        </w:numPr>
+        <w:spacing w:before="120" w:line="240" w:lineRule="auto"/>
+        <w:rPr>
+          <w:rStyle w:val="Collegamentoipertestuale"/>
+          <w:rFonts w:asciiTheme="minorHAnsi" w:hAnsiTheme="minorHAnsi" w:cstheme="minorHAnsi"/>
+          <w:color w:val="4F81BD" w:themeColor="accent1"/>
+          <w:sz w:val="22"/>
+          <w:szCs w:val="22"/>
+          <w:u w:val="none"/>
+        </w:rPr>
+      </w:pPr>
+      <w:hyperlink r:id="rId14" w:history="1">
+        <w:r>
+          <w:rPr>
+            <w:rStyle w:val="Collegamentoipertestuale"/>
+            <w:rFonts w:asciiTheme="minorHAnsi" w:hAnsiTheme="minorHAnsi" w:cstheme="minorHAnsi"/>
+            <w:color w:val="4F81BD" w:themeColor="accent1"/>
             <w:sz w:val="22"/>
             <w:szCs w:val="22"/>
           </w:rPr>
@@ -19271,46 +19364,73 @@
     <w:p>
       <w:pPr>
         <w:pStyle w:val="RefHead"/>
+        <w:numPr>
+          <w:ilvl w:val="0"/>
+          <w:numId w:val="22"/>
+        </w:numPr>
         <w:spacing w:before="120" w:line="240" w:lineRule="auto"/>
         <w:rPr>
-          <w:rFonts w:ascii="Arial" w:hAnsi="Arial" w:cs="Arial"/>
-          <w:sz w:val="22"/>
-          <w:szCs w:val="22"/>
-        </w:rPr>
-      </w:pPr>
-      <w:r>
-        <w:rPr>
-          <w:rFonts w:ascii="Arial" w:hAnsi="Arial" w:cs="Arial"/>
-          <w:sz w:val="22"/>
-          <w:szCs w:val="22"/>
-        </w:rPr>
-        <w:t>https://networkx.org</w:t>
-      </w:r>
+          <w:rFonts w:asciiTheme="minorHAnsi" w:hAnsiTheme="minorHAnsi" w:cstheme="minorHAnsi"/>
+          <w:color w:val="4F81BD" w:themeColor="accent1"/>
+          <w:sz w:val="22"/>
+          <w:szCs w:val="22"/>
+        </w:rPr>
+      </w:pPr>
+      <w:hyperlink r:id="rId15" w:history="1">
+        <w:r>
+          <w:rPr>
+            <w:rStyle w:val="Collegamentoipertestuale"/>
+            <w:rFonts w:asciiTheme="minorHAnsi" w:hAnsiTheme="minorHAnsi" w:cstheme="minorHAnsi"/>
+            <w:sz w:val="22"/>
+            <w:szCs w:val="22"/>
+          </w:rPr>
+          <w:t>https://networkx.org</w:t>
+        </w:r>
+      </w:hyperlink>
     </w:p>
     <w:p>
       <w:pPr>
         <w:pStyle w:val="RefHead"/>
+        <w:numPr>
+          <w:ilvl w:val="0"/>
+          <w:numId w:val="22"/>
+        </w:numPr>
         <w:spacing w:before="120" w:line="240" w:lineRule="auto"/>
         <w:rPr>
-          <w:rFonts w:ascii="Arial" w:hAnsi="Arial" w:cs="Arial"/>
-          <w:sz w:val="22"/>
-          <w:szCs w:val="22"/>
-        </w:rPr>
-      </w:pPr>
-      <w:r>
-        <w:rPr>
-          <w:rFonts w:ascii="Arial" w:hAnsi="Arial" w:cs="Arial"/>
+          <w:rFonts w:asciiTheme="minorHAnsi" w:hAnsiTheme="minorHAnsi" w:cstheme="minorHAnsi"/>
+          <w:color w:val="4F81BD" w:themeColor="accent1"/>
+          <w:sz w:val="22"/>
+          <w:szCs w:val="22"/>
+        </w:rPr>
+      </w:pPr>
+      <w:r>
+        <w:rPr>
+          <w:rFonts w:asciiTheme="minorHAnsi" w:hAnsiTheme="minorHAnsi" w:cstheme="minorHAnsi"/>
+          <w:color w:val="4F81BD" w:themeColor="accent1"/>
           <w:sz w:val="22"/>
           <w:szCs w:val="22"/>
         </w:rPr>
         <w:t>https://github.com/barabasilab/DIAMOnD</w:t>
       </w:r>
+    </w:p>
+    <w:p>
+      <w:pPr>
+        <w:pStyle w:val="RefHead"/>
+        <w:spacing w:before="120" w:line="240" w:lineRule="auto"/>
+        <w:ind w:left="720"/>
+        <w:rPr>
+          <w:rFonts w:asciiTheme="minorHAnsi" w:hAnsiTheme="minorHAnsi" w:cstheme="minorHAnsi"/>
+          <w:color w:val="4F81BD" w:themeColor="accent1"/>
+          <w:sz w:val="22"/>
+          <w:szCs w:val="22"/>
+        </w:rPr>
+      </w:pPr>
     </w:p>
     <w:sectPr>
-      <w:headerReference w:type="even" r:id="rId12"/>
-      <w:headerReference w:type="default" r:id="rId13"/>
-      <w:footerReference w:type="even" r:id="rId14"/>
-      <w:footerReference w:type="default" r:id="rId15"/>
+      <w:headerReference w:type="even" r:id="rId16"/>
+      <w:headerReference w:type="default" r:id="rId17"/>
+      <w:footerReference w:type="even" r:id="rId18"/>
+      <w:footerReference w:type="default" r:id="rId19"/>
       <w:type w:val="continuous"/>
       <w:pgSz w:w="12240" w:h="15826" w:code="1"/>
       <w:pgMar w:top="1267" w:right="1382" w:bottom="1267" w:left="1094" w:header="706" w:footer="835" w:gutter="0"/>
@@ -19323,7 +19443,7 @@
 </file>
 
 <file path=word/endnotes.xml><?xml version="1.0" encoding="utf-8"?>
-<w:endnotes xmlns:wpc="http://schemas.microsoft.com/office/word/2010/wordprocessingCanvas" xmlns:mc="http://schemas.openxmlformats.org/markup-compatibility/2006" xmlns:o="urn:schemas-microsoft-com:office:office" xmlns:r="http://schemas.openxmlformats.org/officeDocument/2006/relationships" xmlns:m="http://schemas.openxmlformats.org/officeDocument/2006/math" xmlns:v="urn:schemas-microsoft-com:vml" xmlns:wp14="http://schemas.microsoft.com/office/word/2010/wordprocessingDrawing" xmlns:wp="http://schemas.openxmlformats.org/drawingml/2006/wordprocessingDrawing" xmlns:w10="urn:schemas-microsoft-com:office:word" xmlns:w="http://schemas.openxmlformats.org/wordprocessingml/2006/main" xmlns:w14="http://schemas.microsoft.com/office/word/2010/wordml" xmlns:w15="http://schemas.microsoft.com/office/word/2012/wordml" xmlns:wpg="http://schemas.microsoft.com/office/word/2010/wordprocessingGroup" xmlns:wpi="http://schemas.microsoft.com/office/word/2010/wordprocessingInk" xmlns:wne="http://schemas.microsoft.com/office/word/2006/wordml" xmlns:wps="http://schemas.microsoft.com/office/word/2010/wordprocessingShape" mc:Ignorable="w14 w15 wp14">
+<w:endnotes xmlns:wpc="http://schemas.microsoft.com/office/word/2010/wordprocessingCanvas" xmlns:cx="http://schemas.microsoft.com/office/drawing/2014/chartex" xmlns:cx1="http://schemas.microsoft.com/office/drawing/2015/9/8/chartex" xmlns:cx2="http://schemas.microsoft.com/office/drawing/2015/10/21/chartex" xmlns:cx3="http://schemas.microsoft.com/office/drawing/2016/5/9/chartex" xmlns:cx4="http://schemas.microsoft.com/office/drawing/2016/5/10/chartex" xmlns:cx5="http://schemas.microsoft.com/office/drawing/2016/5/11/chartex" xmlns:cx6="http://schemas.microsoft.com/office/drawing/2016/5/12/chartex" xmlns:cx7="http://schemas.microsoft.com/office/drawing/2016/5/13/chartex" xmlns:cx8="http://schemas.microsoft.com/office/drawing/2016/5/14/chartex" xmlns:mc="http://schemas.openxmlformats.org/markup-compatibility/2006" xmlns:aink="http://schemas.microsoft.com/office/drawing/2016/ink" xmlns:am3d="http://schemas.microsoft.com/office/drawing/2017/model3d" xmlns:o="urn:schemas-microsoft-com:office:office" xmlns:r="http://schemas.openxmlformats.org/officeDocument/2006/relationships" xmlns:m="http://schemas.openxmlformats.org/officeDocument/2006/math" xmlns:v="urn:schemas-microsoft-com:vml" xmlns:wp14="http://schemas.microsoft.com/office/word/2010/wordprocessingDrawing" xmlns:wp="http://schemas.openxmlformats.org/drawingml/2006/wordprocessingDrawing" xmlns:w10="urn:schemas-microsoft-com:office:word" xmlns:w="http://schemas.openxmlformats.org/wordprocessingml/2006/main" xmlns:w14="http://schemas.microsoft.com/office/word/2010/wordml" xmlns:w15="http://schemas.microsoft.com/office/word/2012/wordml" xmlns:w16cex="http://schemas.microsoft.com/office/word/2018/wordml/cex" xmlns:w16cid="http://schemas.microsoft.com/office/word/2016/wordml/cid" xmlns:w16="http://schemas.microsoft.com/office/word/2018/wordml" xmlns:w16se="http://schemas.microsoft.com/office/word/2015/wordml/symex" xmlns:wpg="http://schemas.microsoft.com/office/word/2010/wordprocessingGroup" xmlns:wpi="http://schemas.microsoft.com/office/word/2010/wordprocessingInk" xmlns:wne="http://schemas.microsoft.com/office/word/2006/wordml" xmlns:wps="http://schemas.microsoft.com/office/word/2010/wordprocessingShape" mc:Ignorable="w14 w15 w16se w16cid w16 w16cex wp14">
   <w:endnote w:type="separator" w:id="-1">
     <w:p>
       <w:r>
@@ -19342,7 +19462,7 @@
 </file>
 
 <file path=word/footer1.xml><?xml version="1.0" encoding="utf-8"?>
-<w:ftr xmlns:wpc="http://schemas.microsoft.com/office/word/2010/wordprocessingCanvas" xmlns:mc="http://schemas.openxmlformats.org/markup-compatibility/2006" xmlns:o="urn:schemas-microsoft-com:office:office" xmlns:r="http://schemas.openxmlformats.org/officeDocument/2006/relationships" xmlns:m="http://schemas.openxmlformats.org/officeDocument/2006/math" xmlns:v="urn:schemas-microsoft-com:vml" xmlns:wp14="http://schemas.microsoft.com/office/word/2010/wordprocessingDrawing" xmlns:wp="http://schemas.openxmlformats.org/drawingml/2006/wordprocessingDrawing" xmlns:w10="urn:schemas-microsoft-com:office:word" xmlns:w="http://schemas.openxmlformats.org/wordprocessingml/2006/main" xmlns:w14="http://schemas.microsoft.com/office/word/2010/wordml" xmlns:w15="http://schemas.microsoft.com/office/word/2012/wordml" xmlns:wpg="http://schemas.microsoft.com/office/word/2010/wordprocessingGroup" xmlns:wpi="http://schemas.microsoft.com/office/word/2010/wordprocessingInk" xmlns:wne="http://schemas.microsoft.com/office/word/2006/wordml" xmlns:wps="http://schemas.microsoft.com/office/word/2010/wordprocessingShape" mc:Ignorable="w14 w15 wp14">
+<w:ftr xmlns:wpc="http://schemas.microsoft.com/office/word/2010/wordprocessingCanvas" xmlns:cx="http://schemas.microsoft.com/office/drawing/2014/chartex" xmlns:cx1="http://schemas.microsoft.com/office/drawing/2015/9/8/chartex" xmlns:cx2="http://schemas.microsoft.com/office/drawing/2015/10/21/chartex" xmlns:cx3="http://schemas.microsoft.com/office/drawing/2016/5/9/chartex" xmlns:cx4="http://schemas.microsoft.com/office/drawing/2016/5/10/chartex" xmlns:cx5="http://schemas.microsoft.com/office/drawing/2016/5/11/chartex" xmlns:cx6="http://schemas.microsoft.com/office/drawing/2016/5/12/chartex" xmlns:cx7="http://schemas.microsoft.com/office/drawing/2016/5/13/chartex" xmlns:cx8="http://schemas.microsoft.com/office/drawing/2016/5/14/chartex" xmlns:mc="http://schemas.openxmlformats.org/markup-compatibility/2006" xmlns:aink="http://schemas.microsoft.com/office/drawing/2016/ink" xmlns:am3d="http://schemas.microsoft.com/office/drawing/2017/model3d" xmlns:o="urn:schemas-microsoft-com:office:office" xmlns:r="http://schemas.openxmlformats.org/officeDocument/2006/relationships" xmlns:m="http://schemas.openxmlformats.org/officeDocument/2006/math" xmlns:v="urn:schemas-microsoft-com:vml" xmlns:wp14="http://schemas.microsoft.com/office/word/2010/wordprocessingDrawing" xmlns:wp="http://schemas.openxmlformats.org/drawingml/2006/wordprocessingDrawing" xmlns:w10="urn:schemas-microsoft-com:office:word" xmlns:w="http://schemas.openxmlformats.org/wordprocessingml/2006/main" xmlns:w14="http://schemas.microsoft.com/office/word/2010/wordml" xmlns:w15="http://schemas.microsoft.com/office/word/2012/wordml" xmlns:w16cex="http://schemas.microsoft.com/office/word/2018/wordml/cex" xmlns:w16cid="http://schemas.microsoft.com/office/word/2016/wordml/cid" xmlns:w16="http://schemas.microsoft.com/office/word/2018/wordml" xmlns:w16se="http://schemas.microsoft.com/office/word/2015/wordml/symex" xmlns:wpg="http://schemas.microsoft.com/office/word/2010/wordprocessingGroup" xmlns:wpi="http://schemas.microsoft.com/office/word/2010/wordprocessingInk" xmlns:wne="http://schemas.microsoft.com/office/word/2006/wordml" xmlns:wps="http://schemas.microsoft.com/office/word/2010/wordprocessingShape" mc:Ignorable="w14 w15 w16se w16cid w16 w16cex wp14">
   <w:p>
     <w:pPr>
       <w:pStyle w:val="Pidipagina"/>
@@ -19392,7 +19512,7 @@
 </file>
 
 <file path=word/footer2.xml><?xml version="1.0" encoding="utf-8"?>
-<w:ftr xmlns:wpc="http://schemas.microsoft.com/office/word/2010/wordprocessingCanvas" xmlns:mc="http://schemas.openxmlformats.org/markup-compatibility/2006" xmlns:o="urn:schemas-microsoft-com:office:office" xmlns:r="http://schemas.openxmlformats.org/officeDocument/2006/relationships" xmlns:m="http://schemas.openxmlformats.org/officeDocument/2006/math" xmlns:v="urn:schemas-microsoft-com:vml" xmlns:wp14="http://schemas.microsoft.com/office/word/2010/wordprocessingDrawing" xmlns:wp="http://schemas.openxmlformats.org/drawingml/2006/wordprocessingDrawing" xmlns:w10="urn:schemas-microsoft-com:office:word" xmlns:w="http://schemas.openxmlformats.org/wordprocessingml/2006/main" xmlns:w14="http://schemas.microsoft.com/office/word/2010/wordml" xmlns:w15="http://schemas.microsoft.com/office/word/2012/wordml" xmlns:wpg="http://schemas.microsoft.com/office/word/2010/wordprocessingGroup" xmlns:wpi="http://schemas.microsoft.com/office/word/2010/wordprocessingInk" xmlns:wne="http://schemas.microsoft.com/office/word/2006/wordml" xmlns:wps="http://schemas.microsoft.com/office/word/2010/wordprocessingShape" mc:Ignorable="w14 w15 wp14">
+<w:ftr xmlns:wpc="http://schemas.microsoft.com/office/word/2010/wordprocessingCanvas" xmlns:cx="http://schemas.microsoft.com/office/drawing/2014/chartex" xmlns:cx1="http://schemas.microsoft.com/office/drawing/2015/9/8/chartex" xmlns:cx2="http://schemas.microsoft.com/office/drawing/2015/10/21/chartex" xmlns:cx3="http://schemas.microsoft.com/office/drawing/2016/5/9/chartex" xmlns:cx4="http://schemas.microsoft.com/office/drawing/2016/5/10/chartex" xmlns:cx5="http://schemas.microsoft.com/office/drawing/2016/5/11/chartex" xmlns:cx6="http://schemas.microsoft.com/office/drawing/2016/5/12/chartex" xmlns:cx7="http://schemas.microsoft.com/office/drawing/2016/5/13/chartex" xmlns:cx8="http://schemas.microsoft.com/office/drawing/2016/5/14/chartex" xmlns:mc="http://schemas.openxmlformats.org/markup-compatibility/2006" xmlns:aink="http://schemas.microsoft.com/office/drawing/2016/ink" xmlns:am3d="http://schemas.microsoft.com/office/drawing/2017/model3d" xmlns:o="urn:schemas-microsoft-com:office:office" xmlns:r="http://schemas.openxmlformats.org/officeDocument/2006/relationships" xmlns:m="http://schemas.openxmlformats.org/officeDocument/2006/math" xmlns:v="urn:schemas-microsoft-com:vml" xmlns:wp14="http://schemas.microsoft.com/office/word/2010/wordprocessingDrawing" xmlns:wp="http://schemas.openxmlformats.org/drawingml/2006/wordprocessingDrawing" xmlns:w10="urn:schemas-microsoft-com:office:word" xmlns:w="http://schemas.openxmlformats.org/wordprocessingml/2006/main" xmlns:w14="http://schemas.microsoft.com/office/word/2010/wordml" xmlns:w15="http://schemas.microsoft.com/office/word/2012/wordml" xmlns:w16cex="http://schemas.microsoft.com/office/word/2018/wordml/cex" xmlns:w16cid="http://schemas.microsoft.com/office/word/2016/wordml/cid" xmlns:w16="http://schemas.microsoft.com/office/word/2018/wordml" xmlns:w16se="http://schemas.microsoft.com/office/word/2015/wordml/symex" xmlns:wpg="http://schemas.microsoft.com/office/word/2010/wordprocessingGroup" xmlns:wpi="http://schemas.microsoft.com/office/word/2010/wordprocessingInk" xmlns:wne="http://schemas.microsoft.com/office/word/2006/wordml" xmlns:wps="http://schemas.microsoft.com/office/word/2010/wordprocessingShape" mc:Ignorable="w14 w15 w16se w16cid w16 w16cex wp14">
   <w:p>
     <w:pPr>
       <w:pStyle w:val="Pidipagina"/>
@@ -19442,7 +19562,7 @@
 </file>
 
 <file path=word/footnotes.xml><?xml version="1.0" encoding="utf-8"?>
-<w:footnotes xmlns:wpc="http://schemas.microsoft.com/office/word/2010/wordprocessingCanvas" xmlns:mc="http://schemas.openxmlformats.org/markup-compatibility/2006" xmlns:o="urn:schemas-microsoft-com:office:office" xmlns:r="http://schemas.openxmlformats.org/officeDocument/2006/relationships" xmlns:m="http://schemas.openxmlformats.org/officeDocument/2006/math" xmlns:v="urn:schemas-microsoft-com:vml" xmlns:wp14="http://schemas.microsoft.com/office/word/2010/wordprocessingDrawing" xmlns:wp="http://schemas.openxmlformats.org/drawingml/2006/wordprocessingDrawing" xmlns:w10="urn:schemas-microsoft-com:office:word" xmlns:w="http://schemas.openxmlformats.org/wordprocessingml/2006/main" xmlns:w14="http://schemas.microsoft.com/office/word/2010/wordml" xmlns:w15="http://schemas.microsoft.com/office/word/2012/wordml" xmlns:wpg="http://schemas.microsoft.com/office/word/2010/wordprocessingGroup" xmlns:wpi="http://schemas.microsoft.com/office/word/2010/wordprocessingInk" xmlns:wne="http://schemas.microsoft.com/office/word/2006/wordml" xmlns:wps="http://schemas.microsoft.com/office/word/2010/wordprocessingShape" mc:Ignorable="w14 w15 wp14">
+<w:footnotes xmlns:wpc="http://schemas.microsoft.com/office/word/2010/wordprocessingCanvas" xmlns:cx="http://schemas.microsoft.com/office/drawing/2014/chartex" xmlns:cx1="http://schemas.microsoft.com/office/drawing/2015/9/8/chartex" xmlns:cx2="http://schemas.microsoft.com/office/drawing/2015/10/21/chartex" xmlns:cx3="http://schemas.microsoft.com/office/drawing/2016/5/9/chartex" xmlns:cx4="http://schemas.microsoft.com/office/drawing/2016/5/10/chartex" xmlns:cx5="http://schemas.microsoft.com/office/drawing/2016/5/11/chartex" xmlns:cx6="http://schemas.microsoft.com/office/drawing/2016/5/12/chartex" xmlns:cx7="http://schemas.microsoft.com/office/drawing/2016/5/13/chartex" xmlns:cx8="http://schemas.microsoft.com/office/drawing/2016/5/14/chartex" xmlns:mc="http://schemas.openxmlformats.org/markup-compatibility/2006" xmlns:aink="http://schemas.microsoft.com/office/drawing/2016/ink" xmlns:am3d="http://schemas.microsoft.com/office/drawing/2017/model3d" xmlns:o="urn:schemas-microsoft-com:office:office" xmlns:r="http://schemas.openxmlformats.org/officeDocument/2006/relationships" xmlns:m="http://schemas.openxmlformats.org/officeDocument/2006/math" xmlns:v="urn:schemas-microsoft-com:vml" xmlns:wp14="http://schemas.microsoft.com/office/word/2010/wordprocessingDrawing" xmlns:wp="http://schemas.openxmlformats.org/drawingml/2006/wordprocessingDrawing" xmlns:w10="urn:schemas-microsoft-com:office:word" xmlns:w="http://schemas.openxmlformats.org/wordprocessingml/2006/main" xmlns:w14="http://schemas.microsoft.com/office/word/2010/wordml" xmlns:w15="http://schemas.microsoft.com/office/word/2012/wordml" xmlns:w16cex="http://schemas.microsoft.com/office/word/2018/wordml/cex" xmlns:w16cid="http://schemas.microsoft.com/office/word/2016/wordml/cid" xmlns:w16="http://schemas.microsoft.com/office/word/2018/wordml" xmlns:w16se="http://schemas.microsoft.com/office/word/2015/wordml/symex" xmlns:wpg="http://schemas.microsoft.com/office/word/2010/wordprocessingGroup" xmlns:wpi="http://schemas.microsoft.com/office/word/2010/wordprocessingInk" xmlns:wne="http://schemas.microsoft.com/office/word/2006/wordml" xmlns:wps="http://schemas.microsoft.com/office/word/2010/wordprocessingShape" mc:Ignorable="w14 w15 w16se w16cid w16 w16cex wp14">
   <w:footnote w:type="separator" w:id="-1">
     <w:p>
       <w:pPr>
@@ -19489,7 +19609,7 @@
 </file>
 
 <file path=word/header1.xml><?xml version="1.0" encoding="utf-8"?>
-<w:hdr xmlns:wpc="http://schemas.microsoft.com/office/word/2010/wordprocessingCanvas" xmlns:mc="http://schemas.openxmlformats.org/markup-compatibility/2006" xmlns:o="urn:schemas-microsoft-com:office:office" xmlns:r="http://schemas.openxmlformats.org/officeDocument/2006/relationships" xmlns:m="http://schemas.openxmlformats.org/officeDocument/2006/math" xmlns:v="urn:schemas-microsoft-com:vml" xmlns:wp14="http://schemas.microsoft.com/office/word/2010/wordprocessingDrawing" xmlns:wp="http://schemas.openxmlformats.org/drawingml/2006/wordprocessingDrawing" xmlns:w10="urn:schemas-microsoft-com:office:word" xmlns:w="http://schemas.openxmlformats.org/wordprocessingml/2006/main" xmlns:w14="http://schemas.microsoft.com/office/word/2010/wordml" xmlns:w15="http://schemas.microsoft.com/office/word/2012/wordml" xmlns:wpg="http://schemas.microsoft.com/office/word/2010/wordprocessingGroup" xmlns:wpi="http://schemas.microsoft.com/office/word/2010/wordprocessingInk" xmlns:wne="http://schemas.microsoft.com/office/word/2006/wordml" xmlns:wps="http://schemas.microsoft.com/office/word/2010/wordprocessingShape" mc:Ignorable="w14 w15 wp14">
+<w:hdr xmlns:wpc="http://schemas.microsoft.com/office/word/2010/wordprocessingCanvas" xmlns:cx="http://schemas.microsoft.com/office/drawing/2014/chartex" xmlns:cx1="http://schemas.microsoft.com/office/drawing/2015/9/8/chartex" xmlns:cx2="http://schemas.microsoft.com/office/drawing/2015/10/21/chartex" xmlns:cx3="http://schemas.microsoft.com/office/drawing/2016/5/9/chartex" xmlns:cx4="http://schemas.microsoft.com/office/drawing/2016/5/10/chartex" xmlns:cx5="http://schemas.microsoft.com/office/drawing/2016/5/11/chartex" xmlns:cx6="http://schemas.microsoft.com/office/drawing/2016/5/12/chartex" xmlns:cx7="http://schemas.microsoft.com/office/drawing/2016/5/13/chartex" xmlns:cx8="http://schemas.microsoft.com/office/drawing/2016/5/14/chartex" xmlns:mc="http://schemas.openxmlformats.org/markup-compatibility/2006" xmlns:aink="http://schemas.microsoft.com/office/drawing/2016/ink" xmlns:am3d="http://schemas.microsoft.com/office/drawing/2017/model3d" xmlns:o="urn:schemas-microsoft-com:office:office" xmlns:r="http://schemas.openxmlformats.org/officeDocument/2006/relationships" xmlns:m="http://schemas.openxmlformats.org/officeDocument/2006/math" xmlns:v="urn:schemas-microsoft-com:vml" xmlns:wp14="http://schemas.microsoft.com/office/word/2010/wordprocessingDrawing" xmlns:wp="http://schemas.openxmlformats.org/drawingml/2006/wordprocessingDrawing" xmlns:w10="urn:schemas-microsoft-com:office:word" xmlns:w="http://schemas.openxmlformats.org/wordprocessingml/2006/main" xmlns:w14="http://schemas.microsoft.com/office/word/2010/wordml" xmlns:w15="http://schemas.microsoft.com/office/word/2012/wordml" xmlns:w16cex="http://schemas.microsoft.com/office/word/2018/wordml/cex" xmlns:w16cid="http://schemas.microsoft.com/office/word/2016/wordml/cid" xmlns:w16="http://schemas.microsoft.com/office/word/2018/wordml" xmlns:w16se="http://schemas.microsoft.com/office/word/2015/wordml/symex" xmlns:wpg="http://schemas.microsoft.com/office/word/2010/wordprocessingGroup" xmlns:wpi="http://schemas.microsoft.com/office/word/2010/wordprocessingInk" xmlns:wne="http://schemas.microsoft.com/office/word/2006/wordml" xmlns:wps="http://schemas.microsoft.com/office/word/2010/wordprocessingShape" mc:Ignorable="w14 w15 w16se w16cid w16 w16cex wp14">
   <w:p>
     <w:pPr>
       <w:pStyle w:val="Intestazione"/>
@@ -19565,7 +19685,7 @@
             </wp:anchor>
           </w:drawing>
         </mc:Choice>
-        <mc:Fallback xmlns:mo="http://schemas.microsoft.com/office/mac/office/2008/main" xmlns:mv="urn:schemas-microsoft-com:mac:vml" xmlns:w16se="http://schemas.microsoft.com/office/word/2015/wordml/symex" xmlns:w16="http://schemas.microsoft.com/office/word/2018/wordml" xmlns:w16cid="http://schemas.microsoft.com/office/word/2016/wordml/cid" xmlns:w16cex="http://schemas.microsoft.com/office/word/2018/wordml/cex" xmlns:am3d="http://schemas.microsoft.com/office/drawing/2017/model3d" xmlns:aink="http://schemas.microsoft.com/office/drawing/2016/ink" xmlns:cx8="http://schemas.microsoft.com/office/drawing/2016/5/14/chartex" xmlns:cx7="http://schemas.microsoft.com/office/drawing/2016/5/13/chartex" xmlns:cx6="http://schemas.microsoft.com/office/drawing/2016/5/12/chartex" xmlns:cx5="http://schemas.microsoft.com/office/drawing/2016/5/11/chartex" xmlns:cx4="http://schemas.microsoft.com/office/drawing/2016/5/10/chartex" xmlns:cx3="http://schemas.microsoft.com/office/drawing/2016/5/9/chartex" xmlns:cx2="http://schemas.microsoft.com/office/drawing/2015/10/21/chartex" xmlns:cx1="http://schemas.microsoft.com/office/drawing/2015/9/8/chartex" xmlns:cx="http://schemas.microsoft.com/office/drawing/2014/chartex">
+        <mc:Fallback xmlns:mv="urn:schemas-microsoft-com:mac:vml" xmlns:mo="http://schemas.microsoft.com/office/mac/office/2008/main">
           <w:pict>
             <v:line w14:anchorId="4D62F80E" id="Line 1" o:spid="_x0000_s1026" style="position:absolute;z-index:251660288;visibility:visible;mso-wrap-style:square;mso-width-percent:0;mso-height-percent:0;mso-wrap-distance-left:9pt;mso-wrap-distance-top:0;mso-wrap-distance-right:9pt;mso-wrap-distance-bottom:0;mso-position-horizontal:absolute;mso-position-horizontal-relative:text;mso-position-vertical:absolute;mso-position-vertical-relative:page;mso-width-percent:0;mso-height-percent:0;mso-width-relative:page;mso-height-relative:page" from="0,51.6pt" to="7in,51.6pt" o:gfxdata="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" o:allowoverlap="f" strokeweight=".5pt">
               <w10:wrap anchory="page"/>
@@ -19628,10 +19748,13 @@
 </file>
 
 <file path=word/header2.xml><?xml version="1.0" encoding="utf-8"?>
-<w:hdr xmlns:wpc="http://schemas.microsoft.com/office/word/2010/wordprocessingCanvas" xmlns:mc="http://schemas.openxmlformats.org/markup-compatibility/2006" xmlns:o="urn:schemas-microsoft-com:office:office" xmlns:r="http://schemas.openxmlformats.org/officeDocument/2006/relationships" xmlns:m="http://schemas.openxmlformats.org/officeDocument/2006/math" xmlns:v="urn:schemas-microsoft-com:vml" xmlns:wp14="http://schemas.microsoft.com/office/word/2010/wordprocessingDrawing" xmlns:wp="http://schemas.openxmlformats.org/drawingml/2006/wordprocessingDrawing" xmlns:w10="urn:schemas-microsoft-com:office:word" xmlns:w="http://schemas.openxmlformats.org/wordprocessingml/2006/main" xmlns:w14="http://schemas.microsoft.com/office/word/2010/wordml" xmlns:w15="http://schemas.microsoft.com/office/word/2012/wordml" xmlns:wpg="http://schemas.microsoft.com/office/word/2010/wordprocessingGroup" xmlns:wpi="http://schemas.microsoft.com/office/word/2010/wordprocessingInk" xmlns:wne="http://schemas.microsoft.com/office/word/2006/wordml" xmlns:wps="http://schemas.microsoft.com/office/word/2010/wordprocessingShape" mc:Ignorable="w14 w15 wp14">
+<w:hdr xmlns:wpc="http://schemas.microsoft.com/office/word/2010/wordprocessingCanvas" xmlns:cx="http://schemas.microsoft.com/office/drawing/2014/chartex" xmlns:cx1="http://schemas.microsoft.com/office/drawing/2015/9/8/chartex" xmlns:cx2="http://schemas.microsoft.com/office/drawing/2015/10/21/chartex" xmlns:cx3="http://schemas.microsoft.com/office/drawing/2016/5/9/chartex" xmlns:cx4="http://schemas.microsoft.com/office/drawing/2016/5/10/chartex" xmlns:cx5="http://schemas.microsoft.com/office/drawing/2016/5/11/chartex" xmlns:cx6="http://schemas.microsoft.com/office/drawing/2016/5/12/chartex" xmlns:cx7="http://schemas.microsoft.com/office/drawing/2016/5/13/chartex" xmlns:cx8="http://schemas.microsoft.com/office/drawing/2016/5/14/chartex" xmlns:mc="http://schemas.openxmlformats.org/markup-compatibility/2006" xmlns:aink="http://schemas.microsoft.com/office/drawing/2016/ink" xmlns:am3d="http://schemas.microsoft.com/office/drawing/2017/model3d" xmlns:o="urn:schemas-microsoft-com:office:office" xmlns:r="http://schemas.openxmlformats.org/officeDocument/2006/relationships" xmlns:m="http://schemas.openxmlformats.org/officeDocument/2006/math" xmlns:v="urn:schemas-microsoft-com:vml" xmlns:wp14="http://schemas.microsoft.com/office/word/2010/wordprocessingDrawing" xmlns:wp="http://schemas.openxmlformats.org/drawingml/2006/wordprocessingDrawing" xmlns:w10="urn:schemas-microsoft-com:office:word" xmlns:w="http://schemas.openxmlformats.org/wordprocessingml/2006/main" xmlns:w14="http://schemas.microsoft.com/office/word/2010/wordml" xmlns:w15="http://schemas.microsoft.com/office/word/2012/wordml" xmlns:w16cex="http://schemas.microsoft.com/office/word/2018/wordml/cex" xmlns:w16cid="http://schemas.microsoft.com/office/word/2016/wordml/cid" xmlns:w16="http://schemas.microsoft.com/office/word/2018/wordml" xmlns:w16se="http://schemas.microsoft.com/office/word/2015/wordml/symex" xmlns:wpg="http://schemas.microsoft.com/office/word/2010/wordprocessingGroup" xmlns:wpi="http://schemas.microsoft.com/office/word/2010/wordprocessingInk" xmlns:wne="http://schemas.microsoft.com/office/word/2006/wordml" xmlns:wps="http://schemas.microsoft.com/office/word/2010/wordprocessingShape" mc:Ignorable="w14 w15 w16se w16cid w16 w16cex wp14">
   <w:p>
     <w:pPr>
       <w:pStyle w:val="Intestazione"/>
+      <w:rPr>
+        <w:lang w:val="it-IT"/>
+      </w:rPr>
     </w:pPr>
     <w:r>
       <w:rPr>
@@ -19686,7 +19809,7 @@
 </file>
 
 <file path=word/numbering.xml><?xml version="1.0" encoding="utf-8"?>
-<w:numbering xmlns:wpc="http://schemas.microsoft.com/office/word/2010/wordprocessingCanvas" xmlns:mc="http://schemas.openxmlformats.org/markup-compatibility/2006" xmlns:o="urn:schemas-microsoft-com:office:office" xmlns:r="http://schemas.openxmlformats.org/officeDocument/2006/relationships" xmlns:m="http://schemas.openxmlformats.org/officeDocument/2006/math" xmlns:v="urn:schemas-microsoft-com:vml" xmlns:wp14="http://schemas.microsoft.com/office/word/2010/wordprocessingDrawing" xmlns:wp="http://schemas.openxmlformats.org/drawingml/2006/wordprocessingDrawing" xmlns:w10="urn:schemas-microsoft-com:office:word" xmlns:w="http://schemas.openxmlformats.org/wordprocessingml/2006/main" xmlns:w14="http://schemas.microsoft.com/office/word/2010/wordml" xmlns:w15="http://schemas.microsoft.com/office/word/2012/wordml" xmlns:wpg="http://schemas.microsoft.com/office/word/2010/wordprocessingGroup" xmlns:wpi="http://schemas.microsoft.com/office/word/2010/wordprocessingInk" xmlns:wne="http://schemas.microsoft.com/office/word/2006/wordml" xmlns:wps="http://schemas.microsoft.com/office/word/2010/wordprocessingShape" mc:Ignorable="w14 w15 wp14">
+<w:numbering xmlns:wpc="http://schemas.microsoft.com/office/word/2010/wordprocessingCanvas" xmlns:cx="http://schemas.microsoft.com/office/drawing/2014/chartex" xmlns:cx1="http://schemas.microsoft.com/office/drawing/2015/9/8/chartex" xmlns:cx2="http://schemas.microsoft.com/office/drawing/2015/10/21/chartex" xmlns:cx3="http://schemas.microsoft.com/office/drawing/2016/5/9/chartex" xmlns:cx4="http://schemas.microsoft.com/office/drawing/2016/5/10/chartex" xmlns:cx5="http://schemas.microsoft.com/office/drawing/2016/5/11/chartex" xmlns:cx6="http://schemas.microsoft.com/office/drawing/2016/5/12/chartex" xmlns:cx7="http://schemas.microsoft.com/office/drawing/2016/5/13/chartex" xmlns:cx8="http://schemas.microsoft.com/office/drawing/2016/5/14/chartex" xmlns:mc="http://schemas.openxmlformats.org/markup-compatibility/2006" xmlns:aink="http://schemas.microsoft.com/office/drawing/2016/ink" xmlns:am3d="http://schemas.microsoft.com/office/drawing/2017/model3d" xmlns:o="urn:schemas-microsoft-com:office:office" xmlns:r="http://schemas.openxmlformats.org/officeDocument/2006/relationships" xmlns:m="http://schemas.openxmlformats.org/officeDocument/2006/math" xmlns:v="urn:schemas-microsoft-com:vml" xmlns:wp14="http://schemas.microsoft.com/office/word/2010/wordprocessingDrawing" xmlns:wp="http://schemas.openxmlformats.org/drawingml/2006/wordprocessingDrawing" xmlns:w10="urn:schemas-microsoft-com:office:word" xmlns:w="http://schemas.openxmlformats.org/wordprocessingml/2006/main" xmlns:w14="http://schemas.microsoft.com/office/word/2010/wordml" xmlns:w15="http://schemas.microsoft.com/office/word/2012/wordml" xmlns:w16cex="http://schemas.microsoft.com/office/word/2018/wordml/cex" xmlns:w16cid="http://schemas.microsoft.com/office/word/2016/wordml/cid" xmlns:w16="http://schemas.microsoft.com/office/word/2018/wordml" xmlns:w16se="http://schemas.microsoft.com/office/word/2015/wordml/symex" xmlns:wpg="http://schemas.microsoft.com/office/word/2010/wordprocessingGroup" xmlns:wpi="http://schemas.microsoft.com/office/word/2010/wordprocessingInk" xmlns:wne="http://schemas.microsoft.com/office/word/2006/wordml" xmlns:wps="http://schemas.microsoft.com/office/word/2010/wordprocessingShape" mc:Ignorable="w14 w15 w16se w16cid w16 w16cex wp14">
   <w:abstractNum w:abstractNumId="0" w15:restartNumberingAfterBreak="0">
     <w:nsid w:val="0A465944"/>
     <w:multiLevelType w:val="hybridMultilevel"/>
@@ -21004,6 +21127,95 @@
     </w:lvl>
   </w:abstractNum>
   <w:abstractNum w:abstractNumId="12" w15:restartNumberingAfterBreak="0">
+    <w:nsid w:val="5CD6510C"/>
+    <w:multiLevelType w:val="hybridMultilevel"/>
+    <w:tmpl w:val="C60C73A2"/>
+    <w:lvl w:ilvl="0" w:tplc="BDA632FE">
+      <w:start w:val="1"/>
+      <w:numFmt w:val="decimal"/>
+      <w:lvlText w:val="%1-"/>
+      <w:lvlJc w:val="left"/>
+      <w:pPr>
+        <w:ind w:left="720" w:hanging="360"/>
+      </w:pPr>
+      <w:rPr>
+        <w:rFonts w:hint="default"/>
+      </w:rPr>
+    </w:lvl>
+    <w:lvl w:ilvl="1" w:tplc="04100019" w:tentative="1">
+      <w:start w:val="1"/>
+      <w:numFmt w:val="lowerLetter"/>
+      <w:lvlText w:val="%2."/>
+      <w:lvlJc w:val="left"/>
+      <w:pPr>
+        <w:ind w:left="1440" w:hanging="360"/>
+      </w:pPr>
+    </w:lvl>
+    <w:lvl w:ilvl="2" w:tplc="0410001B" w:tentative="1">
+      <w:start w:val="1"/>
+      <w:numFmt w:val="lowerRoman"/>
+      <w:lvlText w:val="%3."/>
+      <w:lvlJc w:val="right"/>
+      <w:pPr>
+        <w:ind w:left="2160" w:hanging="180"/>
+      </w:pPr>
+    </w:lvl>
+    <w:lvl w:ilvl="3" w:tplc="0410000F" w:tentative="1">
+      <w:start w:val="1"/>
+      <w:numFmt w:val="decimal"/>
+      <w:lvlText w:val="%4."/>
+      <w:lvlJc w:val="left"/>
+      <w:pPr>
+        <w:ind w:left="2880" w:hanging="360"/>
+      </w:pPr>
+    </w:lvl>
+    <w:lvl w:ilvl="4" w:tplc="04100019" w:tentative="1">
+      <w:start w:val="1"/>
+      <w:numFmt w:val="lowerLetter"/>
+      <w:lvlText w:val="%5."/>
+      <w:lvlJc w:val="left"/>
+      <w:pPr>
+        <w:ind w:left="3600" w:hanging="360"/>
+      </w:pPr>
+    </w:lvl>
+    <w:lvl w:ilvl="5" w:tplc="0410001B" w:tentative="1">
+      <w:start w:val="1"/>
+      <w:numFmt w:val="lowerRoman"/>
+      <w:lvlText w:val="%6."/>
+      <w:lvlJc w:val="right"/>
+      <w:pPr>
+        <w:ind w:left="4320" w:hanging="180"/>
+      </w:pPr>
+    </w:lvl>
+    <w:lvl w:ilvl="6" w:tplc="0410000F" w:tentative="1">
+      <w:start w:val="1"/>
+      <w:numFmt w:val="decimal"/>
+      <w:lvlText w:val="%7."/>
+      <w:lvlJc w:val="left"/>
+      <w:pPr>
+        <w:ind w:left="5040" w:hanging="360"/>
+      </w:pPr>
+    </w:lvl>
+    <w:lvl w:ilvl="7" w:tplc="04100019" w:tentative="1">
+      <w:start w:val="1"/>
+      <w:numFmt w:val="lowerLetter"/>
+      <w:lvlText w:val="%8."/>
+      <w:lvlJc w:val="left"/>
+      <w:pPr>
+        <w:ind w:left="5760" w:hanging="360"/>
+      </w:pPr>
+    </w:lvl>
+    <w:lvl w:ilvl="8" w:tplc="0410001B" w:tentative="1">
+      <w:start w:val="1"/>
+      <w:numFmt w:val="lowerRoman"/>
+      <w:lvlText w:val="%9."/>
+      <w:lvlJc w:val="right"/>
+      <w:pPr>
+        <w:ind w:left="6480" w:hanging="180"/>
+      </w:pPr>
+    </w:lvl>
+  </w:abstractNum>
+  <w:abstractNum w:abstractNumId="13" w15:restartNumberingAfterBreak="0">
     <w:nsid w:val="5E8312F6"/>
     <w:multiLevelType w:val="hybridMultilevel"/>
     <w:tmpl w:val="5F828634"/>
@@ -21120,7 +21332,7 @@
       </w:pPr>
     </w:lvl>
   </w:abstractNum>
-  <w:abstractNum w:abstractNumId="13" w15:restartNumberingAfterBreak="0">
+  <w:abstractNum w:abstractNumId="14" w15:restartNumberingAfterBreak="0">
     <w:nsid w:val="601B484F"/>
     <w:multiLevelType w:val="multilevel"/>
     <w:tmpl w:val="56207342"/>
@@ -21209,7 +21421,7 @@
       </w:pPr>
     </w:lvl>
   </w:abstractNum>
-  <w:abstractNum w:abstractNumId="14" w15:restartNumberingAfterBreak="0">
+  <w:abstractNum w:abstractNumId="15" w15:restartNumberingAfterBreak="0">
     <w:nsid w:val="63371086"/>
     <w:multiLevelType w:val="multilevel"/>
     <w:tmpl w:val="5B009628"/>
@@ -21350,7 +21562,7 @@
       </w:rPr>
     </w:lvl>
   </w:abstractNum>
-  <w:abstractNum w:abstractNumId="15" w15:restartNumberingAfterBreak="0">
+  <w:abstractNum w:abstractNumId="16" w15:restartNumberingAfterBreak="0">
     <w:nsid w:val="6E690407"/>
     <w:multiLevelType w:val="hybridMultilevel"/>
     <w:tmpl w:val="B364AB5E"/>
@@ -21491,7 +21703,7 @@
       </w:rPr>
     </w:lvl>
   </w:abstractNum>
-  <w:abstractNum w:abstractNumId="16" w15:restartNumberingAfterBreak="0">
+  <w:abstractNum w:abstractNumId="17" w15:restartNumberingAfterBreak="0">
     <w:nsid w:val="72F97A35"/>
     <w:multiLevelType w:val="hybridMultilevel"/>
     <w:tmpl w:val="6C1037E2"/>
@@ -21580,7 +21792,7 @@
       </w:pPr>
     </w:lvl>
   </w:abstractNum>
-  <w:abstractNum w:abstractNumId="17" w15:restartNumberingAfterBreak="0">
+  <w:abstractNum w:abstractNumId="18" w15:restartNumberingAfterBreak="0">
     <w:nsid w:val="77776D02"/>
     <w:multiLevelType w:val="hybridMultilevel"/>
     <w:tmpl w:val="E5627752"/>
@@ -21669,7 +21881,7 @@
       </w:pPr>
     </w:lvl>
   </w:abstractNum>
-  <w:abstractNum w:abstractNumId="18" w15:restartNumberingAfterBreak="0">
+  <w:abstractNum w:abstractNumId="19" w15:restartNumberingAfterBreak="0">
     <w:nsid w:val="7C8B3801"/>
     <w:multiLevelType w:val="multilevel"/>
     <w:tmpl w:val="DF0096DA"/>
@@ -21813,10 +22025,10 @@
     </w:lvl>
   </w:abstractNum>
   <w:num w:numId="1">
-    <w:abstractNumId w:val="12"/>
+    <w:abstractNumId w:val="13"/>
   </w:num>
   <w:num w:numId="2">
-    <w:abstractNumId w:val="15"/>
+    <w:abstractNumId w:val="16"/>
   </w:num>
   <w:num w:numId="3">
     <w:abstractNumId w:val="9"/>
@@ -21825,25 +22037,25 @@
     <w:abstractNumId w:val="8"/>
   </w:num>
   <w:num w:numId="5">
-    <w:abstractNumId w:val="14"/>
+    <w:abstractNumId w:val="15"/>
   </w:num>
   <w:num w:numId="6">
-    <w:abstractNumId w:val="14"/>
+    <w:abstractNumId w:val="15"/>
   </w:num>
   <w:num w:numId="7">
-    <w:abstractNumId w:val="14"/>
+    <w:abstractNumId w:val="15"/>
   </w:num>
   <w:num w:numId="8">
-    <w:abstractNumId w:val="18"/>
+    <w:abstractNumId w:val="19"/>
   </w:num>
   <w:num w:numId="9">
     <w:abstractNumId w:val="11"/>
   </w:num>
   <w:num w:numId="10">
-    <w:abstractNumId w:val="16"/>
+    <w:abstractNumId w:val="17"/>
   </w:num>
   <w:num w:numId="11">
-    <w:abstractNumId w:val="17"/>
+    <w:abstractNumId w:val="18"/>
   </w:num>
   <w:num w:numId="12">
     <w:abstractNumId w:val="7"/>
@@ -21852,7 +22064,7 @@
     <w:abstractNumId w:val="0"/>
   </w:num>
   <w:num w:numId="14">
-    <w:abstractNumId w:val="13"/>
+    <w:abstractNumId w:val="14"/>
   </w:num>
   <w:num w:numId="15">
     <w:abstractNumId w:val="4"/>
@@ -21875,11 +22087,14 @@
   <w:num w:numId="21">
     <w:abstractNumId w:val="10"/>
   </w:num>
+  <w:num w:numId="22">
+    <w:abstractNumId w:val="12"/>
+  </w:num>
 </w:numbering>
 </file>
 
 <file path=word/styles.xml><?xml version="1.0" encoding="utf-8"?>
-<w:styles xmlns:mc="http://schemas.openxmlformats.org/markup-compatibility/2006" xmlns:r="http://schemas.openxmlformats.org/officeDocument/2006/relationships" xmlns:w="http://schemas.openxmlformats.org/wordprocessingml/2006/main" xmlns:w14="http://schemas.microsoft.com/office/word/2010/wordml" xmlns:w15="http://schemas.microsoft.com/office/word/2012/wordml" mc:Ignorable="w14 w15">
+<w:styles xmlns:mc="http://schemas.openxmlformats.org/markup-compatibility/2006" xmlns:r="http://schemas.openxmlformats.org/officeDocument/2006/relationships" xmlns:w="http://schemas.openxmlformats.org/wordprocessingml/2006/main" xmlns:w14="http://schemas.microsoft.com/office/word/2010/wordml" xmlns:w15="http://schemas.microsoft.com/office/word/2012/wordml" xmlns:w16cex="http://schemas.microsoft.com/office/word/2018/wordml/cex" xmlns:w16cid="http://schemas.microsoft.com/office/word/2016/wordml/cid" xmlns:w16="http://schemas.microsoft.com/office/word/2018/wordml" xmlns:w16se="http://schemas.microsoft.com/office/word/2015/wordml/symex" mc:Ignorable="w14 w15 w16se w16cid w16 w16cex">
   <w:docDefaults>
     <w:rPrDefault>
       <w:rPr>
@@ -21889,7 +22104,7 @@
     </w:rPrDefault>
     <w:pPrDefault/>
   </w:docDefaults>
-  <w:latentStyles w:defLockedState="0" w:defUIPriority="0" w:defSemiHidden="0" w:defUnhideWhenUsed="0" w:defQFormat="0" w:count="371">
+  <w:latentStyles w:defLockedState="0" w:defUIPriority="0" w:defSemiHidden="0" w:defUnhideWhenUsed="0" w:defQFormat="0" w:count="376">
     <w:lsdException w:name="Normal" w:qFormat="1"/>
     <w:lsdException w:name="heading 1" w:qFormat="1"/>
     <w:lsdException w:name="heading 2" w:qFormat="1"/>
@@ -21979,7 +22194,6 @@
     <w:lsdException w:name="HTML Sample" w:semiHidden="1" w:unhideWhenUsed="1"/>
     <w:lsdException w:name="HTML Typewriter" w:semiHidden="1" w:unhideWhenUsed="1"/>
     <w:lsdException w:name="HTML Variable" w:semiHidden="1" w:unhideWhenUsed="1"/>
-    <w:lsdException w:name="Normal Table" w:semiHidden="1" w:unhideWhenUsed="1"/>
     <w:lsdException w:name="annotation subject" w:semiHidden="1" w:unhideWhenUsed="1"/>
     <w:lsdException w:name="No List" w:semiHidden="1" w:unhideWhenUsed="1"/>
     <w:lsdException w:name="Outline List 1" w:semiHidden="1" w:unhideWhenUsed="1"/>
@@ -22022,11 +22236,8 @@
     <w:lsdException w:name="Table Contemporary" w:semiHidden="1" w:unhideWhenUsed="1"/>
     <w:lsdException w:name="Table Elegant" w:semiHidden="1" w:unhideWhenUsed="1"/>
     <w:lsdException w:name="Table Professional" w:semiHidden="1" w:unhideWhenUsed="1"/>
-    <w:lsdException w:name="Table Subtle 1" w:semiHidden="1" w:unhideWhenUsed="1"/>
     <w:lsdException w:name="Table Subtle 2" w:semiHidden="1" w:unhideWhenUsed="1"/>
     <w:lsdException w:name="Table Web 1" w:semiHidden="1" w:unhideWhenUsed="1"/>
-    <w:lsdException w:name="Table Web 2" w:semiHidden="1" w:unhideWhenUsed="1"/>
-    <w:lsdException w:name="Table Web 3" w:semiHidden="1" w:unhideWhenUsed="1"/>
     <w:lsdException w:name="Balloon Text" w:semiHidden="1" w:unhideWhenUsed="1"/>
     <w:lsdException w:name="Table Theme" w:semiHidden="1" w:unhideWhenUsed="1"/>
     <w:lsdException w:name="Placeholder Text" w:semiHidden="1" w:uiPriority="99"/>
@@ -22244,6 +22455,11 @@
     <w:lsdException w:name="List Table 5 Dark Accent 6" w:uiPriority="50"/>
     <w:lsdException w:name="List Table 6 Colorful Accent 6" w:uiPriority="51"/>
     <w:lsdException w:name="List Table 7 Colorful Accent 6" w:uiPriority="52"/>
+    <w:lsdException w:name="Mention" w:semiHidden="1" w:uiPriority="99" w:unhideWhenUsed="1"/>
+    <w:lsdException w:name="Smart Hyperlink" w:semiHidden="1" w:uiPriority="99" w:unhideWhenUsed="1"/>
+    <w:lsdException w:name="Hashtag" w:semiHidden="1" w:uiPriority="99" w:unhideWhenUsed="1"/>
+    <w:lsdException w:name="Unresolved Mention" w:semiHidden="1" w:uiPriority="99" w:unhideWhenUsed="1"/>
+    <w:lsdException w:name="Smart Link" w:semiHidden="1" w:uiPriority="99" w:unhideWhenUsed="1"/>
   </w:latentStyles>
   <w:style w:type="paragraph" w:default="1" w:styleId="Normale">
     <w:name w:val="Normal"/>
@@ -23610,8 +23826,8 @@
       <w:u w:val="single"/>
     </w:rPr>
   </w:style>
-  <w:style w:type="character" w:customStyle="1" w:styleId="UnresolvedMention">
-    <w:name w:val="Unresolved Mention"/>
+  <w:style w:type="character" w:customStyle="1" w:styleId="Menzionenonrisolta1">
+    <w:name w:val="Menzione non risolta1"/>
     <w:basedOn w:val="Carpredefinitoparagrafo"/>
     <w:rsid w:val="006C3FCE"/>
     <w:rPr>
@@ -23651,6 +23867,18 @@
     <w:pPr>
       <w:spacing w:before="100" w:beforeAutospacing="1" w:after="100" w:afterAutospacing="1"/>
     </w:pPr>
+  </w:style>
+  <w:style w:type="character" w:styleId="Menzionenonrisolta">
+    <w:name w:val="Unresolved Mention"/>
+    <w:basedOn w:val="Carpredefinitoparagrafo"/>
+    <w:uiPriority w:val="99"/>
+    <w:semiHidden/>
+    <w:unhideWhenUsed/>
+    <w:rsid w:val="00C70CD7"/>
+    <w:rPr>
+      <w:color w:val="605E5C"/>
+      <w:shd w:val="clear" w:color="auto" w:fill="E1DFDD"/>
+    </w:rPr>
   </w:style>
 </w:styles>
 </file>
